--- a/Supriya Biswas - Resume.docx
+++ b/Supriya Biswas - Resume.docx
@@ -351,6 +351,32 @@
                 <w:sz w:val="24"/>
                 <w:szCs w:val="24"/>
               </w:rPr>
+              <w:t>PYTHON</w:t>
+            </w:r>
+            <w:bookmarkStart w:id="0" w:name="_GoBack"/>
+            <w:bookmarkEnd w:id="0"/>
+          </w:p>
+          <w:p>
+            <w:pPr>
+              <w:pStyle w:val="ListParagraph"/>
+              <w:numPr>
+                <w:ilvl w:val="0"/>
+                <w:numId w:val="16"/>
+              </w:numPr>
+              <w:rPr>
+                <w:rFonts w:ascii="Andalus" w:hAnsi="Andalus" w:cs="Andalus"/>
+                <w:i/>
+                <w:sz w:val="24"/>
+                <w:szCs w:val="24"/>
+              </w:rPr>
+            </w:pPr>
+            <w:r>
+              <w:rPr>
+                <w:rFonts w:ascii="Andalus" w:hAnsi="Andalus" w:cs="Andalus"/>
+                <w:i/>
+                <w:sz w:val="24"/>
+                <w:szCs w:val="24"/>
+              </w:rPr>
               <w:t>UX Design</w:t>
             </w:r>
           </w:p>
@@ -1131,7 +1157,7 @@
                 <w:sz w:val="18"/>
                 <w:szCs w:val="18"/>
               </w:rPr>
-              <w:t xml:space="preserve">Role                          </w:t>
+              <w:t xml:space="preserve">Role                    </w:t>
             </w:r>
             <w:r>
               <w:rPr>
@@ -1181,16 +1207,7 @@
                 <w:szCs w:val="18"/>
               </w:rPr>
               <w:tab/>
-              <w:t xml:space="preserve">        </w:t>
-            </w:r>
-            <w:r>
-              <w:rPr>
-                <w:rFonts w:ascii="Verdana" w:hAnsi="Verdana" w:cs="Verdana"/>
-                <w:bCs/>
-                <w:sz w:val="18"/>
-                <w:szCs w:val="18"/>
-              </w:rPr>
-              <w:t xml:space="preserve"> </w:t>
+              <w:t xml:space="preserve">    </w:t>
             </w:r>
             <w:r>
               <w:rPr>
@@ -1239,16 +1256,7 @@
                 <w:szCs w:val="18"/>
               </w:rPr>
               <w:tab/>
-              <w:t xml:space="preserve">        </w:t>
-            </w:r>
-            <w:r>
-              <w:rPr>
-                <w:rFonts w:ascii="Verdana" w:hAnsi="Verdana" w:cs="Verdana"/>
-                <w:bCs/>
-                <w:sz w:val="18"/>
-                <w:szCs w:val="18"/>
-              </w:rPr>
-              <w:t xml:space="preserve">  </w:t>
+              <w:t xml:space="preserve">    </w:t>
             </w:r>
             <w:r>
               <w:rPr>
@@ -1489,7 +1497,7 @@
             <w:pPr>
               <w:numPr>
                 <w:ilvl w:val="1"/>
-                <w:numId w:val="11"/>
+                <w:numId w:val="31"/>
               </w:numPr>
               <w:spacing w:after="60"/>
               <w:jc w:val="both"/>
@@ -1532,7 +1540,7 @@
             <w:pPr>
               <w:numPr>
                 <w:ilvl w:val="1"/>
-                <w:numId w:val="11"/>
+                <w:numId w:val="31"/>
               </w:numPr>
               <w:spacing w:after="60"/>
               <w:jc w:val="both"/>
@@ -1584,7 +1592,7 @@
             <w:pPr>
               <w:numPr>
                 <w:ilvl w:val="1"/>
-                <w:numId w:val="11"/>
+                <w:numId w:val="31"/>
               </w:numPr>
               <w:spacing w:after="60"/>
               <w:jc w:val="both"/>
@@ -1618,7 +1626,7 @@
             <w:pPr>
               <w:numPr>
                 <w:ilvl w:val="1"/>
-                <w:numId w:val="11"/>
+                <w:numId w:val="31"/>
               </w:numPr>
               <w:spacing w:after="60"/>
               <w:jc w:val="both"/>
@@ -1652,7 +1660,7 @@
             <w:pPr>
               <w:numPr>
                 <w:ilvl w:val="1"/>
-                <w:numId w:val="11"/>
+                <w:numId w:val="31"/>
               </w:numPr>
               <w:spacing w:after="60"/>
               <w:jc w:val="both"/>
@@ -1677,7 +1685,7 @@
             <w:pPr>
               <w:numPr>
                 <w:ilvl w:val="1"/>
-                <w:numId w:val="11"/>
+                <w:numId w:val="31"/>
               </w:numPr>
               <w:spacing w:after="60"/>
               <w:jc w:val="both"/>
@@ -1711,7 +1719,7 @@
             <w:pPr>
               <w:numPr>
                 <w:ilvl w:val="1"/>
-                <w:numId w:val="11"/>
+                <w:numId w:val="31"/>
               </w:numPr>
               <w:spacing w:after="60"/>
               <w:jc w:val="both"/>
@@ -1736,7 +1744,7 @@
             <w:pPr>
               <w:numPr>
                 <w:ilvl w:val="1"/>
-                <w:numId w:val="11"/>
+                <w:numId w:val="31"/>
               </w:numPr>
               <w:spacing w:after="60"/>
               <w:jc w:val="both"/>
@@ -1761,7 +1769,7 @@
             <w:pPr>
               <w:numPr>
                 <w:ilvl w:val="1"/>
-                <w:numId w:val="11"/>
+                <w:numId w:val="31"/>
               </w:numPr>
               <w:spacing w:after="60"/>
               <w:jc w:val="both"/>
@@ -1786,7 +1794,7 @@
             <w:pPr>
               <w:numPr>
                 <w:ilvl w:val="1"/>
-                <w:numId w:val="11"/>
+                <w:numId w:val="31"/>
               </w:numPr>
               <w:spacing w:after="60"/>
               <w:jc w:val="both"/>
@@ -1850,33 +1858,21 @@
             </w:pPr>
             <w:r>
               <w:rPr>
-                <w:rFonts w:ascii="Verdana" w:hAnsi="Verdana" w:cs="Verdana"/>
                 <w:b/>
-                <w:bCs/>
-                <w:sz w:val="18"/>
-                <w:szCs w:val="18"/>
-              </w:rPr>
-              <w:t>TRIBUTE PAGE</w:t>
-            </w:r>
-            <w:r>
-              <w:rPr>
-                <w:rFonts w:ascii="Verdana" w:hAnsi="Verdana" w:cs="Verdana"/>
+              </w:rPr>
+              <w:t>GitHub</w:t>
+            </w:r>
+            <w:r>
+              <w:rPr>
                 <w:b/>
-                <w:bCs/>
-                <w:sz w:val="18"/>
-                <w:szCs w:val="18"/>
-              </w:rPr>
-              <w:t xml:space="preserve"> about healthy eating</w:t>
-            </w:r>
-            <w:r>
-              <w:rPr>
-                <w:rFonts w:ascii="Verdana" w:hAnsi="Verdana" w:cs="Verdana"/>
+              </w:rPr>
+              <w:t>:</w:t>
+            </w:r>
+            <w:r>
+              <w:rPr>
                 <w:b/>
-                <w:bCs/>
-                <w:sz w:val="18"/>
-                <w:szCs w:val="18"/>
-              </w:rPr>
-              <w:t>:</w:t>
+              </w:rPr>
+              <w:t>(</w:t>
             </w:r>
             <w:r>
               <w:t xml:space="preserve"> </w:t>
@@ -1886,45 +1882,14 @@
                 <w:rPr>
                   <w:rStyle w:val="Hyperlink"/>
                 </w:rPr>
-                <w:t>https://codepen.io/supriya-biswas/pen/JwPVpZ</w:t>
+                <w:t>https://github.com/biswassupriya</w:t>
               </w:r>
             </w:hyperlink>
             <w:r>
-              <w:t xml:space="preserve">  (html5 and Css3)</w:t>
-            </w:r>
-          </w:p>
-          <w:p>
-            <w:pPr>
-              <w:spacing w:after="60"/>
-              <w:jc w:val="both"/>
-              <w:rPr>
-                <w:rFonts w:ascii="Verdana" w:hAnsi="Verdana" w:cs="Verdana"/>
-                <w:b/>
-                <w:bCs/>
-                <w:sz w:val="18"/>
-                <w:szCs w:val="18"/>
-              </w:rPr>
-            </w:pPr>
-            <w:r>
-              <w:rPr>
-                <w:b/>
-              </w:rPr>
-              <w:t>GitHub</w:t>
-            </w:r>
-            <w:r>
-              <w:rPr>
-                <w:b/>
-              </w:rPr>
-              <w:t>:</w:t>
-            </w:r>
-            <w:r>
-              <w:rPr>
-                <w:b/>
-              </w:rPr>
-              <w:t>(</w:t>
-            </w:r>
-            <w:r>
-              <w:t xml:space="preserve"> </w:t>
+              <w:t>)</w:t>
+            </w:r>
+            <w:r>
+              <w:t xml:space="preserve">,( </w:t>
             </w:r>
             <w:hyperlink r:id="rId9" w:history="1">
               <w:r>
@@ -1992,49 +1957,83 @@
               <w:pStyle w:val="ListParagraph"/>
               <w:numPr>
                 <w:ilvl w:val="0"/>
-                <w:numId w:val="10"/>
+                <w:numId w:val="31"/>
               </w:numPr>
               <w:rPr>
                 <w:rFonts w:ascii="Andalus" w:hAnsi="Andalus" w:cs="Andalus"/>
-              </w:rPr>
-            </w:pPr>
-            <w:r>
-              <w:rPr>
-                <w:rFonts w:ascii="Andalus" w:hAnsi="Andalus" w:cs="Andalus"/>
-              </w:rPr>
-              <w:t>Bachelor of Technology in Information Technology</w:t>
-            </w:r>
-            <w:r>
-              <w:rPr>
-                <w:rFonts w:ascii="Andalus" w:hAnsi="Andalus" w:cs="Andalus"/>
-              </w:rPr>
-              <w:t>(first class)</w:t>
-            </w:r>
-            <w:r>
-              <w:rPr>
-                <w:rFonts w:ascii="Andalus" w:hAnsi="Andalus" w:cs="Andalus"/>
+                <w:sz w:val="18"/>
+                <w:szCs w:val="18"/>
+              </w:rPr>
+            </w:pPr>
+            <w:r>
+              <w:rPr>
+                <w:rFonts w:ascii="Andalus" w:hAnsi="Andalus" w:cs="Andalus"/>
+                <w:sz w:val="18"/>
+                <w:szCs w:val="18"/>
+              </w:rPr>
+              <w:t xml:space="preserve">Bachelor of Technology in Information </w:t>
+            </w:r>
+            <w:r>
+              <w:rPr>
+                <w:rFonts w:ascii="Andalus" w:hAnsi="Andalus" w:cs="Andalus"/>
+                <w:sz w:val="18"/>
+                <w:szCs w:val="18"/>
+              </w:rPr>
+              <w:t>Technology (</w:t>
+            </w:r>
+            <w:r>
+              <w:rPr>
+                <w:rFonts w:ascii="Andalus" w:hAnsi="Andalus" w:cs="Andalus"/>
+                <w:sz w:val="18"/>
+                <w:szCs w:val="18"/>
+              </w:rPr>
+              <w:t>first class)</w:t>
+            </w:r>
+            <w:r>
+              <w:rPr>
+                <w:rFonts w:ascii="Andalus" w:hAnsi="Andalus" w:cs="Andalus"/>
+                <w:sz w:val="18"/>
+                <w:szCs w:val="18"/>
               </w:rPr>
               <w:t>.</w:t>
             </w:r>
-            <w:bookmarkStart w:id="0" w:name="_GoBack"/>
-            <w:bookmarkEnd w:id="0"/>
           </w:p>
           <w:p>
             <w:pPr>
               <w:pStyle w:val="ListParagraph"/>
               <w:numPr>
                 <w:ilvl w:val="0"/>
-                <w:numId w:val="10"/>
+                <w:numId w:val="31"/>
               </w:numPr>
               <w:rPr>
                 <w:rFonts w:ascii="Andalus" w:hAnsi="Andalus" w:cs="Andalus"/>
-              </w:rPr>
-            </w:pPr>
-            <w:r>
-              <w:rPr>
-                <w:rFonts w:ascii="Andalus" w:hAnsi="Andalus" w:cs="Andalus"/>
-              </w:rPr>
-              <w:t>NQ Level5 Business Administration &amp; IT – (Jan 2018 – June 2018)</w:t>
+                <w:sz w:val="18"/>
+                <w:szCs w:val="18"/>
+              </w:rPr>
+            </w:pPr>
+            <w:r>
+              <w:rPr>
+                <w:rFonts w:ascii="Andalus" w:hAnsi="Andalus" w:cs="Andalus"/>
+                <w:sz w:val="18"/>
+                <w:szCs w:val="18"/>
+              </w:rPr>
+              <w:t>Masters in software development – Strathclyde university, Glasgow</w:t>
+            </w:r>
+            <w:r>
+              <w:rPr>
+                <w:rFonts w:ascii="Andalus" w:hAnsi="Andalus" w:cs="Andalus"/>
+                <w:sz w:val="18"/>
+                <w:szCs w:val="18"/>
+              </w:rPr>
+              <w:t xml:space="preserve"> </w:t>
+            </w:r>
+            <w:r>
+              <w:rPr>
+                <w:rFonts w:ascii="Andalus" w:hAnsi="Andalus" w:cs="Andalus"/>
+                <w:sz w:val="18"/>
+                <w:szCs w:val="18"/>
+              </w:rPr>
+              <w:t>(2019-2020).</w:t>
             </w:r>
           </w:p>
           <w:p>
@@ -2042,17 +2041,21 @@
               <w:pStyle w:val="ListParagraph"/>
               <w:numPr>
                 <w:ilvl w:val="0"/>
-                <w:numId w:val="10"/>
+                <w:numId w:val="31"/>
               </w:numPr>
               <w:rPr>
                 <w:rFonts w:ascii="Andalus" w:hAnsi="Andalus" w:cs="Andalus"/>
-              </w:rPr>
-            </w:pPr>
-            <w:r>
-              <w:rPr>
-                <w:rFonts w:ascii="Andalus" w:hAnsi="Andalus" w:cs="Andalus"/>
-              </w:rPr>
-              <w:t>HNC Web Engineering – Glasgow Clyde College – (June 2018 – 2019)</w:t>
+                <w:sz w:val="18"/>
+                <w:szCs w:val="18"/>
+              </w:rPr>
+            </w:pPr>
+            <w:r>
+              <w:rPr>
+                <w:rFonts w:ascii="Andalus" w:hAnsi="Andalus" w:cs="Andalus"/>
+                <w:sz w:val="18"/>
+                <w:szCs w:val="18"/>
+              </w:rPr>
+              <w:t>NQ Level5 Business Administration &amp; IT – (Jan 2018 – June 2018)</w:t>
             </w:r>
           </w:p>
           <w:p>
@@ -2060,56 +2063,559 @@
               <w:pStyle w:val="ListParagraph"/>
               <w:numPr>
                 <w:ilvl w:val="0"/>
-                <w:numId w:val="10"/>
+                <w:numId w:val="31"/>
               </w:numPr>
               <w:rPr>
                 <w:rFonts w:ascii="Andalus" w:hAnsi="Andalus" w:cs="Andalus"/>
-              </w:rPr>
-            </w:pPr>
-            <w:r>
-              <w:rPr>
-                <w:rFonts w:ascii="Andalus" w:hAnsi="Andalus" w:cs="Andalus"/>
+                <w:sz w:val="18"/>
+                <w:szCs w:val="18"/>
+              </w:rPr>
+            </w:pPr>
+            <w:r>
+              <w:rPr>
+                <w:rFonts w:ascii="Andalus" w:hAnsi="Andalus" w:cs="Andalus"/>
+                <w:sz w:val="18"/>
+                <w:szCs w:val="18"/>
+              </w:rPr>
+              <w:t>HNC Web Engineering – Glasgow Clyde College – (</w:t>
+            </w:r>
+            <w:r>
+              <w:rPr>
+                <w:rFonts w:ascii="Andalus" w:hAnsi="Andalus" w:cs="Andalus"/>
+                <w:sz w:val="18"/>
+                <w:szCs w:val="18"/>
+              </w:rPr>
+              <w:t>completed successfully and passed all the units</w:t>
+            </w:r>
+            <w:r>
+              <w:rPr>
+                <w:rFonts w:ascii="Andalus" w:hAnsi="Andalus" w:cs="Andalus"/>
+                <w:sz w:val="18"/>
+                <w:szCs w:val="18"/>
+              </w:rPr>
+              <w:t>)</w:t>
+            </w:r>
+          </w:p>
+          <w:p>
+            <w:pPr>
+              <w:pStyle w:val="ListParagraph"/>
+              <w:numPr>
+                <w:ilvl w:val="0"/>
+                <w:numId w:val="31"/>
+              </w:numPr>
+              <w:rPr>
+                <w:rFonts w:ascii="Andalus" w:hAnsi="Andalus" w:cs="Andalus"/>
+                <w:sz w:val="18"/>
+                <w:szCs w:val="18"/>
+              </w:rPr>
+            </w:pPr>
+            <w:r>
+              <w:rPr>
+                <w:rFonts w:ascii="Andalus" w:hAnsi="Andalus" w:cs="Andalus"/>
+                <w:sz w:val="18"/>
+                <w:szCs w:val="18"/>
               </w:rPr>
               <w:t xml:space="preserve">Web Programmer in Java/J2ee Technology – Magna Info Services </w:t>
             </w:r>
-            <w:proofErr w:type="gramStart"/>
-            <w:r>
-              <w:rPr>
-                <w:rFonts w:ascii="Andalus" w:hAnsi="Andalus" w:cs="Andalus"/>
-              </w:rPr>
-              <w:t>Pvt.Ltd,Kolkata</w:t>
-            </w:r>
-            <w:proofErr w:type="gramEnd"/>
-            <w:r>
-              <w:rPr>
-                <w:rFonts w:ascii="Andalus" w:hAnsi="Andalus" w:cs="Andalus"/>
-              </w:rPr>
-              <w:t>(June20</w:t>
-            </w:r>
-            <w:r>
-              <w:rPr>
-                <w:rFonts w:ascii="Andalus" w:hAnsi="Andalus" w:cs="Andalus"/>
+            <w:r>
+              <w:rPr>
+                <w:rFonts w:ascii="Andalus" w:hAnsi="Andalus" w:cs="Andalus"/>
+                <w:sz w:val="18"/>
+                <w:szCs w:val="18"/>
+              </w:rPr>
+              <w:t>Pvt.Ltd, Kolkata (</w:t>
+            </w:r>
+            <w:r>
+              <w:rPr>
+                <w:rFonts w:ascii="Andalus" w:hAnsi="Andalus" w:cs="Andalus"/>
+                <w:sz w:val="18"/>
+                <w:szCs w:val="18"/>
+              </w:rPr>
+              <w:t>June20</w:t>
+            </w:r>
+            <w:r>
+              <w:rPr>
+                <w:rFonts w:ascii="Andalus" w:hAnsi="Andalus" w:cs="Andalus"/>
+                <w:sz w:val="18"/>
+                <w:szCs w:val="18"/>
               </w:rPr>
               <w:t>0</w:t>
             </w:r>
             <w:r>
               <w:rPr>
                 <w:rFonts w:ascii="Andalus" w:hAnsi="Andalus" w:cs="Andalus"/>
+                <w:sz w:val="18"/>
+                <w:szCs w:val="18"/>
               </w:rPr>
               <w:t>8-Dec 2008)</w:t>
             </w:r>
             <w:r>
               <w:rPr>
                 <w:b/>
-              </w:rPr>
-              <w:t xml:space="preserve">                                      </w:t>
-            </w:r>
-            <w:r>
+                <w:sz w:val="18"/>
+                <w:szCs w:val="18"/>
+              </w:rPr>
+              <w:t xml:space="preserve">   </w:t>
+            </w:r>
+          </w:p>
+          <w:p>
+            <w:pPr>
+              <w:pStyle w:val="ListParagraph"/>
+              <w:rPr>
+                <w:bCs/>
+                <w:sz w:val="18"/>
+                <w:szCs w:val="18"/>
+              </w:rPr>
+            </w:pPr>
+          </w:p>
+          <w:p>
+            <w:pPr>
+              <w:rPr>
+                <w:rFonts w:ascii="Andalus" w:hAnsi="Andalus" w:cs="Andalus"/>
+                <w:i/>
+                <w:color w:val="943634" w:themeColor="accent2" w:themeShade="BF"/>
+                <w:sz w:val="24"/>
+                <w:szCs w:val="24"/>
+              </w:rPr>
+            </w:pPr>
+            <w:r>
+              <w:rPr>
+                <w:rFonts w:ascii="Andalus" w:hAnsi="Andalus" w:cs="Andalus"/>
+                <w:i/>
+                <w:color w:val="943634" w:themeColor="accent2" w:themeShade="BF"/>
+                <w:sz w:val="24"/>
+                <w:szCs w:val="24"/>
+              </w:rPr>
+              <w:t>Workshops</w:t>
+            </w:r>
+          </w:p>
+          <w:p>
+            <w:pPr>
+              <w:pStyle w:val="ListParagraph"/>
+              <w:ind w:left="1510"/>
+              <w:rPr>
+                <w:rFonts w:ascii="Andalus" w:hAnsi="Andalus" w:cs="Andalus"/>
+                <w:i/>
+                <w:color w:val="000000" w:themeColor="text1"/>
+                <w:sz w:val="24"/>
+                <w:szCs w:val="24"/>
+              </w:rPr>
+            </w:pPr>
+          </w:p>
+          <w:p>
+            <w:pPr>
+              <w:pStyle w:val="ListParagraph"/>
+              <w:numPr>
+                <w:ilvl w:val="0"/>
+                <w:numId w:val="31"/>
+              </w:numPr>
+              <w:rPr>
+                <w:rFonts w:ascii="Andalus" w:hAnsi="Andalus" w:cs="Andalus"/>
+                <w:iCs/>
+                <w:color w:val="000000" w:themeColor="text1"/>
+                <w:sz w:val="18"/>
+                <w:szCs w:val="18"/>
+              </w:rPr>
+            </w:pPr>
+            <w:r>
+              <w:rPr>
+                <w:rFonts w:ascii="Andalus" w:hAnsi="Andalus" w:cs="Andalus"/>
+                <w:iCs/>
+                <w:color w:val="000000" w:themeColor="text1"/>
+                <w:sz w:val="18"/>
+                <w:szCs w:val="18"/>
+              </w:rPr>
+              <w:t xml:space="preserve">Codeworks-Pro 12 weeks </w:t>
+            </w:r>
+            <w:r>
+              <w:rPr>
+                <w:rFonts w:ascii="Andalus" w:hAnsi="Andalus" w:cs="Andalus"/>
+                <w:iCs/>
+                <w:color w:val="000000" w:themeColor="text1"/>
+                <w:sz w:val="18"/>
+                <w:szCs w:val="18"/>
+              </w:rPr>
+              <w:t xml:space="preserve">Professional </w:t>
+            </w:r>
+            <w:r>
+              <w:rPr>
+                <w:rFonts w:ascii="Andalus" w:hAnsi="Andalus" w:cs="Andalus"/>
+                <w:iCs/>
+                <w:color w:val="000000" w:themeColor="text1"/>
+                <w:sz w:val="18"/>
+                <w:szCs w:val="18"/>
+              </w:rPr>
+              <w:t xml:space="preserve">web development course – sponsored by </w:t>
+            </w:r>
+            <w:r>
+              <w:rPr>
+                <w:rFonts w:ascii="Andalus" w:hAnsi="Andalus" w:cs="Andalus"/>
+                <w:iCs/>
+                <w:color w:val="000000" w:themeColor="text1"/>
+                <w:sz w:val="18"/>
+                <w:szCs w:val="18"/>
+              </w:rPr>
+              <w:t>jpmorgan,</w:t>
+            </w:r>
+            <w:r>
+              <w:rPr>
+                <w:rFonts w:ascii="Andalus" w:hAnsi="Andalus" w:cs="Andalus"/>
+                <w:iCs/>
+                <w:color w:val="000000" w:themeColor="text1"/>
+                <w:sz w:val="18"/>
+                <w:szCs w:val="18"/>
+              </w:rPr>
+              <w:t xml:space="preserve"> kelvin college and Glasgow city council (completed successfully).</w:t>
+            </w:r>
+          </w:p>
+          <w:p>
+            <w:pPr>
+              <w:pStyle w:val="ListParagraph"/>
+              <w:numPr>
+                <w:ilvl w:val="0"/>
+                <w:numId w:val="31"/>
+              </w:numPr>
+              <w:rPr>
+                <w:rFonts w:ascii="Andalus" w:hAnsi="Andalus" w:cs="Andalus"/>
+                <w:sz w:val="18"/>
+                <w:szCs w:val="18"/>
+              </w:rPr>
+            </w:pPr>
+            <w:r>
+              <w:rPr>
+                <w:rFonts w:ascii="Andalus" w:hAnsi="Andalus" w:cs="Andalus"/>
+                <w:sz w:val="18"/>
+                <w:szCs w:val="18"/>
+              </w:rPr>
+              <w:t>Completed</w:t>
+            </w:r>
+            <w:r>
+              <w:rPr>
+                <w:rFonts w:ascii="Andalus" w:hAnsi="Andalus" w:cs="Andalus"/>
+                <w:sz w:val="18"/>
+                <w:szCs w:val="18"/>
+              </w:rPr>
+              <w:t xml:space="preserve"> 6</w:t>
+            </w:r>
+            <w:r>
+              <w:rPr>
+                <w:rFonts w:ascii="Andalus" w:hAnsi="Andalus" w:cs="Andalus"/>
+                <w:sz w:val="18"/>
+                <w:szCs w:val="18"/>
+              </w:rPr>
+              <w:t xml:space="preserve"> </w:t>
+            </w:r>
+            <w:r>
+              <w:rPr>
+                <w:rFonts w:ascii="Andalus" w:hAnsi="Andalus" w:cs="Andalus"/>
+                <w:sz w:val="18"/>
+                <w:szCs w:val="18"/>
+              </w:rPr>
+              <w:t xml:space="preserve">weeks Training at </w:t>
+            </w:r>
+            <w:r>
+              <w:rPr>
+                <w:rFonts w:ascii="Andalus" w:hAnsi="Andalus" w:cs="Andalus"/>
+                <w:sz w:val="18"/>
+                <w:szCs w:val="18"/>
+              </w:rPr>
+              <w:t>C</w:t>
+            </w:r>
+            <w:r>
+              <w:rPr>
+                <w:rFonts w:ascii="Andalus" w:hAnsi="Andalus" w:cs="Andalus"/>
+                <w:sz w:val="18"/>
+                <w:szCs w:val="18"/>
+              </w:rPr>
+              <w:t>itizens Advice, Glasgow.</w:t>
+            </w:r>
+          </w:p>
+          <w:p>
+            <w:pPr>
+              <w:pStyle w:val="ListParagraph"/>
+              <w:numPr>
+                <w:ilvl w:val="0"/>
+                <w:numId w:val="31"/>
+              </w:numPr>
+              <w:rPr>
+                <w:rFonts w:ascii="Andalus" w:hAnsi="Andalus" w:cs="Andalus"/>
+                <w:sz w:val="18"/>
+                <w:szCs w:val="18"/>
+              </w:rPr>
+            </w:pPr>
+            <w:r>
+              <w:rPr>
+                <w:rFonts w:ascii="Andalus" w:hAnsi="Andalus" w:cs="Andalus"/>
+                <w:sz w:val="18"/>
+                <w:szCs w:val="18"/>
+              </w:rPr>
+              <w:t>Attended one day workshop in Code Your Future, Glasgow.</w:t>
+            </w:r>
+          </w:p>
+          <w:p>
+            <w:pPr>
+              <w:pStyle w:val="ListParagraph"/>
+              <w:numPr>
+                <w:ilvl w:val="0"/>
+                <w:numId w:val="31"/>
+              </w:numPr>
+              <w:rPr>
+                <w:rFonts w:ascii="Andalus" w:hAnsi="Andalus" w:cs="Andalus"/>
+                <w:sz w:val="18"/>
+                <w:szCs w:val="18"/>
+              </w:rPr>
+            </w:pPr>
+            <w:r>
+              <w:rPr>
+                <w:rFonts w:ascii="Andalus" w:hAnsi="Andalus" w:cs="Andalus"/>
+                <w:sz w:val="18"/>
+                <w:szCs w:val="18"/>
+              </w:rPr>
+              <w:t xml:space="preserve">Attended </w:t>
+            </w:r>
+            <w:r>
+              <w:rPr>
+                <w:rFonts w:ascii="Andalus" w:hAnsi="Andalus" w:cs="Andalus"/>
+                <w:sz w:val="18"/>
+                <w:szCs w:val="18"/>
+              </w:rPr>
+              <w:t>an event C</w:t>
+            </w:r>
+            <w:r>
+              <w:rPr>
+                <w:rFonts w:ascii="Andalus" w:hAnsi="Andalus" w:cs="Andalus"/>
+                <w:sz w:val="18"/>
+                <w:szCs w:val="18"/>
+              </w:rPr>
+              <w:t xml:space="preserve">ode with coffee meet at </w:t>
+            </w:r>
+            <w:r>
+              <w:rPr>
+                <w:rFonts w:ascii="Andalus" w:hAnsi="Andalus" w:cs="Andalus"/>
+                <w:sz w:val="18"/>
+                <w:szCs w:val="18"/>
+              </w:rPr>
+              <w:t>JPMorgan, Glasgow</w:t>
+            </w:r>
+            <w:r>
+              <w:rPr>
+                <w:rFonts w:ascii="Andalus" w:hAnsi="Andalus" w:cs="Andalus"/>
+                <w:sz w:val="18"/>
+                <w:szCs w:val="18"/>
+              </w:rPr>
+              <w:t>.</w:t>
+            </w:r>
+          </w:p>
+          <w:p>
+            <w:pPr>
+              <w:pStyle w:val="ListParagraph"/>
+              <w:numPr>
+                <w:ilvl w:val="0"/>
+                <w:numId w:val="31"/>
+              </w:numPr>
+              <w:rPr>
+                <w:rFonts w:ascii="Andalus" w:hAnsi="Andalus" w:cs="Andalus"/>
+                <w:sz w:val="18"/>
+                <w:szCs w:val="18"/>
+              </w:rPr>
+            </w:pPr>
+            <w:r>
+              <w:rPr>
+                <w:rFonts w:ascii="Andalus" w:hAnsi="Andalus" w:cs="Andalus"/>
+                <w:sz w:val="18"/>
+                <w:szCs w:val="18"/>
+              </w:rPr>
+              <w:t>Attended 5hours Digital Skills Training Collaborated with Facebook at Strathclyde University.</w:t>
+            </w:r>
+          </w:p>
+          <w:p>
+            <w:pPr>
+              <w:rPr>
+                <w:rFonts w:ascii="Andalus" w:hAnsi="Andalus" w:cs="Andalus"/>
+                <w:sz w:val="18"/>
+                <w:szCs w:val="18"/>
+              </w:rPr>
+            </w:pPr>
+          </w:p>
+          <w:p>
+            <w:pPr>
+              <w:rPr>
+                <w:rFonts w:ascii="Andalus" w:hAnsi="Andalus" w:cs="Andalus"/>
+                <w:sz w:val="18"/>
+                <w:szCs w:val="18"/>
+              </w:rPr>
+            </w:pPr>
+          </w:p>
+          <w:p>
+            <w:pPr>
+              <w:rPr>
+                <w:rFonts w:ascii="Andalus" w:hAnsi="Andalus" w:cs="Andalus"/>
+                <w:i/>
+                <w:color w:val="943634" w:themeColor="accent2" w:themeShade="BF"/>
+                <w:sz w:val="24"/>
+                <w:szCs w:val="24"/>
+              </w:rPr>
+            </w:pPr>
+            <w:r>
+              <w:rPr>
+                <w:rFonts w:ascii="Andalus" w:hAnsi="Andalus" w:cs="Andalus"/>
+                <w:i/>
+                <w:color w:val="943634" w:themeColor="accent2" w:themeShade="BF"/>
+                <w:sz w:val="24"/>
+                <w:szCs w:val="24"/>
+              </w:rPr>
+              <w:t>Events</w:t>
+            </w:r>
+          </w:p>
+          <w:p>
+            <w:pPr>
+              <w:rPr>
+                <w:rFonts w:ascii="Andalus" w:hAnsi="Andalus" w:cs="Andalus"/>
+                <w:i/>
+                <w:sz w:val="18"/>
+                <w:szCs w:val="18"/>
+              </w:rPr>
+            </w:pPr>
+          </w:p>
+          <w:p>
+            <w:pPr>
+              <w:pStyle w:val="ListParagraph"/>
+              <w:numPr>
+                <w:ilvl w:val="0"/>
+                <w:numId w:val="35"/>
+              </w:numPr>
+              <w:rPr>
+                <w:rFonts w:ascii="Andalus" w:hAnsi="Andalus" w:cs="Andalus"/>
+                <w:iCs/>
+                <w:sz w:val="18"/>
+                <w:szCs w:val="18"/>
+              </w:rPr>
+            </w:pPr>
+            <w:r>
+              <w:rPr>
+                <w:rFonts w:ascii="Andalus" w:hAnsi="Andalus" w:cs="Andalus"/>
+                <w:iCs/>
+                <w:sz w:val="18"/>
+                <w:szCs w:val="18"/>
+              </w:rPr>
+              <w:t>Attended JPMorgan networking event</w:t>
+            </w:r>
+          </w:p>
+          <w:p>
+            <w:pPr>
+              <w:pStyle w:val="ListParagraph"/>
+              <w:numPr>
+                <w:ilvl w:val="0"/>
+                <w:numId w:val="35"/>
+              </w:numPr>
+              <w:rPr>
+                <w:rFonts w:ascii="Andalus" w:hAnsi="Andalus" w:cs="Andalus"/>
+                <w:iCs/>
+                <w:sz w:val="18"/>
+                <w:szCs w:val="18"/>
+              </w:rPr>
+            </w:pPr>
+            <w:r>
+              <w:rPr>
+                <w:rFonts w:ascii="Andalus" w:hAnsi="Andalus" w:cs="Andalus"/>
+                <w:iCs/>
+                <w:sz w:val="18"/>
+                <w:szCs w:val="18"/>
+              </w:rPr>
+              <w:t xml:space="preserve">Attended </w:t>
+            </w:r>
+            <w:r>
+              <w:rPr>
+                <w:rFonts w:ascii="Andalus" w:hAnsi="Andalus" w:cs="Andalus"/>
+                <w:iCs/>
+                <w:sz w:val="18"/>
+                <w:szCs w:val="18"/>
+              </w:rPr>
+              <w:t>Morgan Stanley Return to Work Insight Event.</w:t>
+            </w:r>
+          </w:p>
+          <w:p>
+            <w:pPr>
+              <w:rPr>
+                <w:rFonts w:ascii="Andalus" w:hAnsi="Andalus" w:cs="Andalus"/>
+                <w:iCs/>
+                <w:sz w:val="18"/>
+                <w:szCs w:val="18"/>
+              </w:rPr>
+            </w:pPr>
+          </w:p>
+          <w:p>
+            <w:pPr>
+              <w:pStyle w:val="ListParagraph"/>
+              <w:rPr>
+                <w:rFonts w:ascii="Andalus" w:hAnsi="Andalus" w:cs="Andalus"/>
+                <w:sz w:val="18"/>
+                <w:szCs w:val="18"/>
+              </w:rPr>
+            </w:pPr>
+          </w:p>
+          <w:p>
+            <w:pPr>
+              <w:pStyle w:val="ListParagraph"/>
+              <w:rPr>
+                <w:rFonts w:ascii="Andalus" w:hAnsi="Andalus" w:cs="Andalus"/>
+                <w:sz w:val="18"/>
+                <w:szCs w:val="18"/>
+              </w:rPr>
+            </w:pPr>
+          </w:p>
+          <w:p>
+            <w:pPr>
+              <w:pStyle w:val="ListParagraph"/>
+              <w:rPr>
+                <w:rFonts w:ascii="Andalus" w:hAnsi="Andalus" w:cs="Andalus"/>
+                <w:i/>
+                <w:color w:val="000000" w:themeColor="text1"/>
+                <w:sz w:val="18"/>
+                <w:szCs w:val="18"/>
+              </w:rPr>
+            </w:pPr>
+          </w:p>
+          <w:p>
+            <w:pPr>
+              <w:pStyle w:val="ListParagraph"/>
+              <w:rPr>
+                <w:rFonts w:ascii="Andalus" w:hAnsi="Andalus" w:cs="Andalus"/>
+                <w:i/>
+                <w:color w:val="000000" w:themeColor="text1"/>
+                <w:sz w:val="18"/>
+                <w:szCs w:val="18"/>
+              </w:rPr>
+            </w:pPr>
+          </w:p>
+          <w:p>
+            <w:pPr>
+              <w:rPr>
+                <w:rFonts w:ascii="Andalus" w:hAnsi="Andalus" w:cs="Andalus"/>
+                <w:sz w:val="18"/>
+                <w:szCs w:val="18"/>
+              </w:rPr>
+            </w:pPr>
+            <w:r>
+              <w:rPr>
+                <w:b/>
+                <w:sz w:val="18"/>
+                <w:szCs w:val="18"/>
+              </w:rPr>
+              <w:t xml:space="preserve">                                   </w:t>
+            </w:r>
+            <w:r>
+              <w:rPr>
+                <w:sz w:val="18"/>
+                <w:szCs w:val="18"/>
+              </w:rPr>
               <w:t xml:space="preserve">                                                                                               </w:t>
             </w:r>
             <w:r>
               <w:rPr>
                 <w:b/>
+                <w:sz w:val="18"/>
+                <w:szCs w:val="18"/>
               </w:rPr>
               <w:t xml:space="preserve">                                                   </w:t>
             </w:r>
@@ -2601,6 +3107,119 @@
     </w:lvl>
   </w:abstractNum>
   <w:abstractNum w:abstractNumId="3" w15:restartNumberingAfterBreak="0">
+    <w:nsid w:val="0C584584"/>
+    <w:multiLevelType w:val="hybridMultilevel"/>
+    <w:tmpl w:val="281C392E"/>
+    <w:lvl w:ilvl="0" w:tplc="08090001">
+      <w:start w:val="1"/>
+      <w:numFmt w:val="bullet"/>
+      <w:lvlText w:val=""/>
+      <w:lvlJc w:val="left"/>
+      <w:pPr>
+        <w:ind w:left="1440" w:hanging="360"/>
+      </w:pPr>
+      <w:rPr>
+        <w:rFonts w:ascii="Symbol" w:hAnsi="Symbol" w:hint="default"/>
+      </w:rPr>
+    </w:lvl>
+    <w:lvl w:ilvl="1" w:tplc="08090003" w:tentative="1">
+      <w:start w:val="1"/>
+      <w:numFmt w:val="bullet"/>
+      <w:lvlText w:val="o"/>
+      <w:lvlJc w:val="left"/>
+      <w:pPr>
+        <w:ind w:left="2160" w:hanging="360"/>
+      </w:pPr>
+      <w:rPr>
+        <w:rFonts w:ascii="Courier New" w:hAnsi="Courier New" w:cs="Courier New" w:hint="default"/>
+      </w:rPr>
+    </w:lvl>
+    <w:lvl w:ilvl="2" w:tplc="08090005" w:tentative="1">
+      <w:start w:val="1"/>
+      <w:numFmt w:val="bullet"/>
+      <w:lvlText w:val=""/>
+      <w:lvlJc w:val="left"/>
+      <w:pPr>
+        <w:ind w:left="2880" w:hanging="360"/>
+      </w:pPr>
+      <w:rPr>
+        <w:rFonts w:ascii="Wingdings" w:hAnsi="Wingdings" w:hint="default"/>
+      </w:rPr>
+    </w:lvl>
+    <w:lvl w:ilvl="3" w:tplc="08090001" w:tentative="1">
+      <w:start w:val="1"/>
+      <w:numFmt w:val="bullet"/>
+      <w:lvlText w:val=""/>
+      <w:lvlJc w:val="left"/>
+      <w:pPr>
+        <w:ind w:left="3600" w:hanging="360"/>
+      </w:pPr>
+      <w:rPr>
+        <w:rFonts w:ascii="Symbol" w:hAnsi="Symbol" w:hint="default"/>
+      </w:rPr>
+    </w:lvl>
+    <w:lvl w:ilvl="4" w:tplc="08090003" w:tentative="1">
+      <w:start w:val="1"/>
+      <w:numFmt w:val="bullet"/>
+      <w:lvlText w:val="o"/>
+      <w:lvlJc w:val="left"/>
+      <w:pPr>
+        <w:ind w:left="4320" w:hanging="360"/>
+      </w:pPr>
+      <w:rPr>
+        <w:rFonts w:ascii="Courier New" w:hAnsi="Courier New" w:cs="Courier New" w:hint="default"/>
+      </w:rPr>
+    </w:lvl>
+    <w:lvl w:ilvl="5" w:tplc="08090005" w:tentative="1">
+      <w:start w:val="1"/>
+      <w:numFmt w:val="bullet"/>
+      <w:lvlText w:val=""/>
+      <w:lvlJc w:val="left"/>
+      <w:pPr>
+        <w:ind w:left="5040" w:hanging="360"/>
+      </w:pPr>
+      <w:rPr>
+        <w:rFonts w:ascii="Wingdings" w:hAnsi="Wingdings" w:hint="default"/>
+      </w:rPr>
+    </w:lvl>
+    <w:lvl w:ilvl="6" w:tplc="08090001" w:tentative="1">
+      <w:start w:val="1"/>
+      <w:numFmt w:val="bullet"/>
+      <w:lvlText w:val=""/>
+      <w:lvlJc w:val="left"/>
+      <w:pPr>
+        <w:ind w:left="5760" w:hanging="360"/>
+      </w:pPr>
+      <w:rPr>
+        <w:rFonts w:ascii="Symbol" w:hAnsi="Symbol" w:hint="default"/>
+      </w:rPr>
+    </w:lvl>
+    <w:lvl w:ilvl="7" w:tplc="08090003" w:tentative="1">
+      <w:start w:val="1"/>
+      <w:numFmt w:val="bullet"/>
+      <w:lvlText w:val="o"/>
+      <w:lvlJc w:val="left"/>
+      <w:pPr>
+        <w:ind w:left="6480" w:hanging="360"/>
+      </w:pPr>
+      <w:rPr>
+        <w:rFonts w:ascii="Courier New" w:hAnsi="Courier New" w:cs="Courier New" w:hint="default"/>
+      </w:rPr>
+    </w:lvl>
+    <w:lvl w:ilvl="8" w:tplc="08090005" w:tentative="1">
+      <w:start w:val="1"/>
+      <w:numFmt w:val="bullet"/>
+      <w:lvlText w:val=""/>
+      <w:lvlJc w:val="left"/>
+      <w:pPr>
+        <w:ind w:left="7200" w:hanging="360"/>
+      </w:pPr>
+      <w:rPr>
+        <w:rFonts w:ascii="Wingdings" w:hAnsi="Wingdings" w:hint="default"/>
+      </w:rPr>
+    </w:lvl>
+  </w:abstractNum>
+  <w:abstractNum w:abstractNumId="4" w15:restartNumberingAfterBreak="0">
     <w:nsid w:val="10E00CD2"/>
     <w:multiLevelType w:val="hybridMultilevel"/>
     <w:tmpl w:val="9EB89020"/>
@@ -2714,7 +3333,7 @@
       </w:rPr>
     </w:lvl>
   </w:abstractNum>
-  <w:abstractNum w:abstractNumId="4" w15:restartNumberingAfterBreak="0">
+  <w:abstractNum w:abstractNumId="5" w15:restartNumberingAfterBreak="0">
     <w:nsid w:val="12EE75C7"/>
     <w:multiLevelType w:val="hybridMultilevel"/>
     <w:tmpl w:val="44DAD23E"/>
@@ -2827,7 +3446,7 @@
       </w:rPr>
     </w:lvl>
   </w:abstractNum>
-  <w:abstractNum w:abstractNumId="5" w15:restartNumberingAfterBreak="0">
+  <w:abstractNum w:abstractNumId="6" w15:restartNumberingAfterBreak="0">
     <w:nsid w:val="1A893E81"/>
     <w:multiLevelType w:val="hybridMultilevel"/>
     <w:tmpl w:val="DEAE4930"/>
@@ -2942,7 +3561,7 @@
       </w:rPr>
     </w:lvl>
   </w:abstractNum>
-  <w:abstractNum w:abstractNumId="6" w15:restartNumberingAfterBreak="0">
+  <w:abstractNum w:abstractNumId="7" w15:restartNumberingAfterBreak="0">
     <w:nsid w:val="23D96578"/>
     <w:multiLevelType w:val="hybridMultilevel"/>
     <w:tmpl w:val="F3023D22"/>
@@ -3055,7 +3674,120 @@
       </w:rPr>
     </w:lvl>
   </w:abstractNum>
-  <w:abstractNum w:abstractNumId="7" w15:restartNumberingAfterBreak="0">
+  <w:abstractNum w:abstractNumId="8" w15:restartNumberingAfterBreak="0">
+    <w:nsid w:val="26C21609"/>
+    <w:multiLevelType w:val="hybridMultilevel"/>
+    <w:tmpl w:val="1158A67A"/>
+    <w:lvl w:ilvl="0" w:tplc="08090001">
+      <w:start w:val="1"/>
+      <w:numFmt w:val="bullet"/>
+      <w:lvlText w:val=""/>
+      <w:lvlJc w:val="left"/>
+      <w:pPr>
+        <w:ind w:left="1440" w:hanging="360"/>
+      </w:pPr>
+      <w:rPr>
+        <w:rFonts w:ascii="Symbol" w:hAnsi="Symbol" w:hint="default"/>
+      </w:rPr>
+    </w:lvl>
+    <w:lvl w:ilvl="1" w:tplc="08090003" w:tentative="1">
+      <w:start w:val="1"/>
+      <w:numFmt w:val="bullet"/>
+      <w:lvlText w:val="o"/>
+      <w:lvlJc w:val="left"/>
+      <w:pPr>
+        <w:ind w:left="2160" w:hanging="360"/>
+      </w:pPr>
+      <w:rPr>
+        <w:rFonts w:ascii="Courier New" w:hAnsi="Courier New" w:cs="Courier New" w:hint="default"/>
+      </w:rPr>
+    </w:lvl>
+    <w:lvl w:ilvl="2" w:tplc="08090005" w:tentative="1">
+      <w:start w:val="1"/>
+      <w:numFmt w:val="bullet"/>
+      <w:lvlText w:val=""/>
+      <w:lvlJc w:val="left"/>
+      <w:pPr>
+        <w:ind w:left="2880" w:hanging="360"/>
+      </w:pPr>
+      <w:rPr>
+        <w:rFonts w:ascii="Wingdings" w:hAnsi="Wingdings" w:hint="default"/>
+      </w:rPr>
+    </w:lvl>
+    <w:lvl w:ilvl="3" w:tplc="08090001" w:tentative="1">
+      <w:start w:val="1"/>
+      <w:numFmt w:val="bullet"/>
+      <w:lvlText w:val=""/>
+      <w:lvlJc w:val="left"/>
+      <w:pPr>
+        <w:ind w:left="3600" w:hanging="360"/>
+      </w:pPr>
+      <w:rPr>
+        <w:rFonts w:ascii="Symbol" w:hAnsi="Symbol" w:hint="default"/>
+      </w:rPr>
+    </w:lvl>
+    <w:lvl w:ilvl="4" w:tplc="08090003" w:tentative="1">
+      <w:start w:val="1"/>
+      <w:numFmt w:val="bullet"/>
+      <w:lvlText w:val="o"/>
+      <w:lvlJc w:val="left"/>
+      <w:pPr>
+        <w:ind w:left="4320" w:hanging="360"/>
+      </w:pPr>
+      <w:rPr>
+        <w:rFonts w:ascii="Courier New" w:hAnsi="Courier New" w:cs="Courier New" w:hint="default"/>
+      </w:rPr>
+    </w:lvl>
+    <w:lvl w:ilvl="5" w:tplc="08090005" w:tentative="1">
+      <w:start w:val="1"/>
+      <w:numFmt w:val="bullet"/>
+      <w:lvlText w:val=""/>
+      <w:lvlJc w:val="left"/>
+      <w:pPr>
+        <w:ind w:left="5040" w:hanging="360"/>
+      </w:pPr>
+      <w:rPr>
+        <w:rFonts w:ascii="Wingdings" w:hAnsi="Wingdings" w:hint="default"/>
+      </w:rPr>
+    </w:lvl>
+    <w:lvl w:ilvl="6" w:tplc="08090001" w:tentative="1">
+      <w:start w:val="1"/>
+      <w:numFmt w:val="bullet"/>
+      <w:lvlText w:val=""/>
+      <w:lvlJc w:val="left"/>
+      <w:pPr>
+        <w:ind w:left="5760" w:hanging="360"/>
+      </w:pPr>
+      <w:rPr>
+        <w:rFonts w:ascii="Symbol" w:hAnsi="Symbol" w:hint="default"/>
+      </w:rPr>
+    </w:lvl>
+    <w:lvl w:ilvl="7" w:tplc="08090003" w:tentative="1">
+      <w:start w:val="1"/>
+      <w:numFmt w:val="bullet"/>
+      <w:lvlText w:val="o"/>
+      <w:lvlJc w:val="left"/>
+      <w:pPr>
+        <w:ind w:left="6480" w:hanging="360"/>
+      </w:pPr>
+      <w:rPr>
+        <w:rFonts w:ascii="Courier New" w:hAnsi="Courier New" w:cs="Courier New" w:hint="default"/>
+      </w:rPr>
+    </w:lvl>
+    <w:lvl w:ilvl="8" w:tplc="08090005" w:tentative="1">
+      <w:start w:val="1"/>
+      <w:numFmt w:val="bullet"/>
+      <w:lvlText w:val=""/>
+      <w:lvlJc w:val="left"/>
+      <w:pPr>
+        <w:ind w:left="7200" w:hanging="360"/>
+      </w:pPr>
+      <w:rPr>
+        <w:rFonts w:ascii="Wingdings" w:hAnsi="Wingdings" w:hint="default"/>
+      </w:rPr>
+    </w:lvl>
+  </w:abstractNum>
+  <w:abstractNum w:abstractNumId="9" w15:restartNumberingAfterBreak="0">
     <w:nsid w:val="31D91EC6"/>
     <w:multiLevelType w:val="hybridMultilevel"/>
     <w:tmpl w:val="A3C44278"/>
@@ -3195,7 +3927,7 @@
       </w:rPr>
     </w:lvl>
   </w:abstractNum>
-  <w:abstractNum w:abstractNumId="8" w15:restartNumberingAfterBreak="0">
+  <w:abstractNum w:abstractNumId="10" w15:restartNumberingAfterBreak="0">
     <w:nsid w:val="34753851"/>
     <w:multiLevelType w:val="hybridMultilevel"/>
     <w:tmpl w:val="4F062558"/>
@@ -3308,7 +4040,7 @@
       </w:rPr>
     </w:lvl>
   </w:abstractNum>
-  <w:abstractNum w:abstractNumId="9" w15:restartNumberingAfterBreak="0">
+  <w:abstractNum w:abstractNumId="11" w15:restartNumberingAfterBreak="0">
     <w:nsid w:val="3611575F"/>
     <w:multiLevelType w:val="hybridMultilevel"/>
     <w:tmpl w:val="D3363664"/>
@@ -3421,7 +4153,7 @@
       </w:rPr>
     </w:lvl>
   </w:abstractNum>
-  <w:abstractNum w:abstractNumId="10" w15:restartNumberingAfterBreak="0">
+  <w:abstractNum w:abstractNumId="12" w15:restartNumberingAfterBreak="0">
     <w:nsid w:val="36C30739"/>
     <w:multiLevelType w:val="hybridMultilevel"/>
     <w:tmpl w:val="703E86A0"/>
@@ -3534,7 +4266,120 @@
       </w:rPr>
     </w:lvl>
   </w:abstractNum>
-  <w:abstractNum w:abstractNumId="11" w15:restartNumberingAfterBreak="0">
+  <w:abstractNum w:abstractNumId="13" w15:restartNumberingAfterBreak="0">
+    <w:nsid w:val="3C6E0913"/>
+    <w:multiLevelType w:val="hybridMultilevel"/>
+    <w:tmpl w:val="A294B45A"/>
+    <w:lvl w:ilvl="0" w:tplc="08090001">
+      <w:start w:val="1"/>
+      <w:numFmt w:val="bullet"/>
+      <w:lvlText w:val=""/>
+      <w:lvlJc w:val="left"/>
+      <w:pPr>
+        <w:ind w:left="720" w:hanging="360"/>
+      </w:pPr>
+      <w:rPr>
+        <w:rFonts w:ascii="Symbol" w:hAnsi="Symbol" w:hint="default"/>
+      </w:rPr>
+    </w:lvl>
+    <w:lvl w:ilvl="1" w:tplc="08090003" w:tentative="1">
+      <w:start w:val="1"/>
+      <w:numFmt w:val="bullet"/>
+      <w:lvlText w:val="o"/>
+      <w:lvlJc w:val="left"/>
+      <w:pPr>
+        <w:ind w:left="1440" w:hanging="360"/>
+      </w:pPr>
+      <w:rPr>
+        <w:rFonts w:ascii="Courier New" w:hAnsi="Courier New" w:cs="Courier New" w:hint="default"/>
+      </w:rPr>
+    </w:lvl>
+    <w:lvl w:ilvl="2" w:tplc="08090005" w:tentative="1">
+      <w:start w:val="1"/>
+      <w:numFmt w:val="bullet"/>
+      <w:lvlText w:val=""/>
+      <w:lvlJc w:val="left"/>
+      <w:pPr>
+        <w:ind w:left="2160" w:hanging="360"/>
+      </w:pPr>
+      <w:rPr>
+        <w:rFonts w:ascii="Wingdings" w:hAnsi="Wingdings" w:hint="default"/>
+      </w:rPr>
+    </w:lvl>
+    <w:lvl w:ilvl="3" w:tplc="08090001" w:tentative="1">
+      <w:start w:val="1"/>
+      <w:numFmt w:val="bullet"/>
+      <w:lvlText w:val=""/>
+      <w:lvlJc w:val="left"/>
+      <w:pPr>
+        <w:ind w:left="2880" w:hanging="360"/>
+      </w:pPr>
+      <w:rPr>
+        <w:rFonts w:ascii="Symbol" w:hAnsi="Symbol" w:hint="default"/>
+      </w:rPr>
+    </w:lvl>
+    <w:lvl w:ilvl="4" w:tplc="08090003" w:tentative="1">
+      <w:start w:val="1"/>
+      <w:numFmt w:val="bullet"/>
+      <w:lvlText w:val="o"/>
+      <w:lvlJc w:val="left"/>
+      <w:pPr>
+        <w:ind w:left="3600" w:hanging="360"/>
+      </w:pPr>
+      <w:rPr>
+        <w:rFonts w:ascii="Courier New" w:hAnsi="Courier New" w:cs="Courier New" w:hint="default"/>
+      </w:rPr>
+    </w:lvl>
+    <w:lvl w:ilvl="5" w:tplc="08090005" w:tentative="1">
+      <w:start w:val="1"/>
+      <w:numFmt w:val="bullet"/>
+      <w:lvlText w:val=""/>
+      <w:lvlJc w:val="left"/>
+      <w:pPr>
+        <w:ind w:left="4320" w:hanging="360"/>
+      </w:pPr>
+      <w:rPr>
+        <w:rFonts w:ascii="Wingdings" w:hAnsi="Wingdings" w:hint="default"/>
+      </w:rPr>
+    </w:lvl>
+    <w:lvl w:ilvl="6" w:tplc="08090001" w:tentative="1">
+      <w:start w:val="1"/>
+      <w:numFmt w:val="bullet"/>
+      <w:lvlText w:val=""/>
+      <w:lvlJc w:val="left"/>
+      <w:pPr>
+        <w:ind w:left="5040" w:hanging="360"/>
+      </w:pPr>
+      <w:rPr>
+        <w:rFonts w:ascii="Symbol" w:hAnsi="Symbol" w:hint="default"/>
+      </w:rPr>
+    </w:lvl>
+    <w:lvl w:ilvl="7" w:tplc="08090003" w:tentative="1">
+      <w:start w:val="1"/>
+      <w:numFmt w:val="bullet"/>
+      <w:lvlText w:val="o"/>
+      <w:lvlJc w:val="left"/>
+      <w:pPr>
+        <w:ind w:left="5760" w:hanging="360"/>
+      </w:pPr>
+      <w:rPr>
+        <w:rFonts w:ascii="Courier New" w:hAnsi="Courier New" w:cs="Courier New" w:hint="default"/>
+      </w:rPr>
+    </w:lvl>
+    <w:lvl w:ilvl="8" w:tplc="08090005" w:tentative="1">
+      <w:start w:val="1"/>
+      <w:numFmt w:val="bullet"/>
+      <w:lvlText w:val=""/>
+      <w:lvlJc w:val="left"/>
+      <w:pPr>
+        <w:ind w:left="6480" w:hanging="360"/>
+      </w:pPr>
+      <w:rPr>
+        <w:rFonts w:ascii="Wingdings" w:hAnsi="Wingdings" w:hint="default"/>
+      </w:rPr>
+    </w:lvl>
+  </w:abstractNum>
+  <w:abstractNum w:abstractNumId="14" w15:restartNumberingAfterBreak="0">
     <w:nsid w:val="41F233B6"/>
     <w:multiLevelType w:val="hybridMultilevel"/>
     <w:tmpl w:val="1D046D5E"/>
@@ -3647,7 +4492,7 @@
       </w:rPr>
     </w:lvl>
   </w:abstractNum>
-  <w:abstractNum w:abstractNumId="12" w15:restartNumberingAfterBreak="0">
+  <w:abstractNum w:abstractNumId="15" w15:restartNumberingAfterBreak="0">
     <w:nsid w:val="482E5EAC"/>
     <w:multiLevelType w:val="hybridMultilevel"/>
     <w:tmpl w:val="8B385CDE"/>
@@ -3787,7 +4632,7 @@
       </w:rPr>
     </w:lvl>
   </w:abstractNum>
-  <w:abstractNum w:abstractNumId="13" w15:restartNumberingAfterBreak="0">
+  <w:abstractNum w:abstractNumId="16" w15:restartNumberingAfterBreak="0">
     <w:nsid w:val="4F566245"/>
     <w:multiLevelType w:val="singleLevel"/>
     <w:tmpl w:val="04090005"/>
@@ -3807,7 +4652,346 @@
       </w:rPr>
     </w:lvl>
   </w:abstractNum>
-  <w:abstractNum w:abstractNumId="14" w15:restartNumberingAfterBreak="0">
+  <w:abstractNum w:abstractNumId="17" w15:restartNumberingAfterBreak="0">
+    <w:nsid w:val="4FFB1967"/>
+    <w:multiLevelType w:val="hybridMultilevel"/>
+    <w:tmpl w:val="8A463F5A"/>
+    <w:lvl w:ilvl="0" w:tplc="08090001">
+      <w:start w:val="1"/>
+      <w:numFmt w:val="bullet"/>
+      <w:lvlText w:val=""/>
+      <w:lvlJc w:val="left"/>
+      <w:pPr>
+        <w:ind w:left="720" w:hanging="360"/>
+      </w:pPr>
+      <w:rPr>
+        <w:rFonts w:ascii="Symbol" w:hAnsi="Symbol" w:hint="default"/>
+      </w:rPr>
+    </w:lvl>
+    <w:lvl w:ilvl="1" w:tplc="08090003" w:tentative="1">
+      <w:start w:val="1"/>
+      <w:numFmt w:val="bullet"/>
+      <w:lvlText w:val="o"/>
+      <w:lvlJc w:val="left"/>
+      <w:pPr>
+        <w:ind w:left="1440" w:hanging="360"/>
+      </w:pPr>
+      <w:rPr>
+        <w:rFonts w:ascii="Courier New" w:hAnsi="Courier New" w:cs="Courier New" w:hint="default"/>
+      </w:rPr>
+    </w:lvl>
+    <w:lvl w:ilvl="2" w:tplc="08090005" w:tentative="1">
+      <w:start w:val="1"/>
+      <w:numFmt w:val="bullet"/>
+      <w:lvlText w:val=""/>
+      <w:lvlJc w:val="left"/>
+      <w:pPr>
+        <w:ind w:left="2160" w:hanging="360"/>
+      </w:pPr>
+      <w:rPr>
+        <w:rFonts w:ascii="Wingdings" w:hAnsi="Wingdings" w:hint="default"/>
+      </w:rPr>
+    </w:lvl>
+    <w:lvl w:ilvl="3" w:tplc="08090001" w:tentative="1">
+      <w:start w:val="1"/>
+      <w:numFmt w:val="bullet"/>
+      <w:lvlText w:val=""/>
+      <w:lvlJc w:val="left"/>
+      <w:pPr>
+        <w:ind w:left="2880" w:hanging="360"/>
+      </w:pPr>
+      <w:rPr>
+        <w:rFonts w:ascii="Symbol" w:hAnsi="Symbol" w:hint="default"/>
+      </w:rPr>
+    </w:lvl>
+    <w:lvl w:ilvl="4" w:tplc="08090003" w:tentative="1">
+      <w:start w:val="1"/>
+      <w:numFmt w:val="bullet"/>
+      <w:lvlText w:val="o"/>
+      <w:lvlJc w:val="left"/>
+      <w:pPr>
+        <w:ind w:left="3600" w:hanging="360"/>
+      </w:pPr>
+      <w:rPr>
+        <w:rFonts w:ascii="Courier New" w:hAnsi="Courier New" w:cs="Courier New" w:hint="default"/>
+      </w:rPr>
+    </w:lvl>
+    <w:lvl w:ilvl="5" w:tplc="08090005" w:tentative="1">
+      <w:start w:val="1"/>
+      <w:numFmt w:val="bullet"/>
+      <w:lvlText w:val=""/>
+      <w:lvlJc w:val="left"/>
+      <w:pPr>
+        <w:ind w:left="4320" w:hanging="360"/>
+      </w:pPr>
+      <w:rPr>
+        <w:rFonts w:ascii="Wingdings" w:hAnsi="Wingdings" w:hint="default"/>
+      </w:rPr>
+    </w:lvl>
+    <w:lvl w:ilvl="6" w:tplc="08090001" w:tentative="1">
+      <w:start w:val="1"/>
+      <w:numFmt w:val="bullet"/>
+      <w:lvlText w:val=""/>
+      <w:lvlJc w:val="left"/>
+      <w:pPr>
+        <w:ind w:left="5040" w:hanging="360"/>
+      </w:pPr>
+      <w:rPr>
+        <w:rFonts w:ascii="Symbol" w:hAnsi="Symbol" w:hint="default"/>
+      </w:rPr>
+    </w:lvl>
+    <w:lvl w:ilvl="7" w:tplc="08090003" w:tentative="1">
+      <w:start w:val="1"/>
+      <w:numFmt w:val="bullet"/>
+      <w:lvlText w:val="o"/>
+      <w:lvlJc w:val="left"/>
+      <w:pPr>
+        <w:ind w:left="5760" w:hanging="360"/>
+      </w:pPr>
+      <w:rPr>
+        <w:rFonts w:ascii="Courier New" w:hAnsi="Courier New" w:cs="Courier New" w:hint="default"/>
+      </w:rPr>
+    </w:lvl>
+    <w:lvl w:ilvl="8" w:tplc="08090005" w:tentative="1">
+      <w:start w:val="1"/>
+      <w:numFmt w:val="bullet"/>
+      <w:lvlText w:val=""/>
+      <w:lvlJc w:val="left"/>
+      <w:pPr>
+        <w:ind w:left="6480" w:hanging="360"/>
+      </w:pPr>
+      <w:rPr>
+        <w:rFonts w:ascii="Wingdings" w:hAnsi="Wingdings" w:hint="default"/>
+      </w:rPr>
+    </w:lvl>
+  </w:abstractNum>
+  <w:abstractNum w:abstractNumId="18" w15:restartNumberingAfterBreak="0">
+    <w:nsid w:val="52B81C2C"/>
+    <w:multiLevelType w:val="hybridMultilevel"/>
+    <w:tmpl w:val="E7AE8954"/>
+    <w:lvl w:ilvl="0" w:tplc="08090001">
+      <w:start w:val="1"/>
+      <w:numFmt w:val="bullet"/>
+      <w:lvlText w:val=""/>
+      <w:lvlJc w:val="left"/>
+      <w:pPr>
+        <w:ind w:left="720" w:hanging="360"/>
+      </w:pPr>
+      <w:rPr>
+        <w:rFonts w:ascii="Symbol" w:hAnsi="Symbol" w:hint="default"/>
+      </w:rPr>
+    </w:lvl>
+    <w:lvl w:ilvl="1" w:tplc="08090003" w:tentative="1">
+      <w:start w:val="1"/>
+      <w:numFmt w:val="bullet"/>
+      <w:lvlText w:val="o"/>
+      <w:lvlJc w:val="left"/>
+      <w:pPr>
+        <w:ind w:left="1440" w:hanging="360"/>
+      </w:pPr>
+      <w:rPr>
+        <w:rFonts w:ascii="Courier New" w:hAnsi="Courier New" w:cs="Courier New" w:hint="default"/>
+      </w:rPr>
+    </w:lvl>
+    <w:lvl w:ilvl="2" w:tplc="08090005" w:tentative="1">
+      <w:start w:val="1"/>
+      <w:numFmt w:val="bullet"/>
+      <w:lvlText w:val=""/>
+      <w:lvlJc w:val="left"/>
+      <w:pPr>
+        <w:ind w:left="2160" w:hanging="360"/>
+      </w:pPr>
+      <w:rPr>
+        <w:rFonts w:ascii="Wingdings" w:hAnsi="Wingdings" w:hint="default"/>
+      </w:rPr>
+    </w:lvl>
+    <w:lvl w:ilvl="3" w:tplc="08090001" w:tentative="1">
+      <w:start w:val="1"/>
+      <w:numFmt w:val="bullet"/>
+      <w:lvlText w:val=""/>
+      <w:lvlJc w:val="left"/>
+      <w:pPr>
+        <w:ind w:left="2880" w:hanging="360"/>
+      </w:pPr>
+      <w:rPr>
+        <w:rFonts w:ascii="Symbol" w:hAnsi="Symbol" w:hint="default"/>
+      </w:rPr>
+    </w:lvl>
+    <w:lvl w:ilvl="4" w:tplc="08090003" w:tentative="1">
+      <w:start w:val="1"/>
+      <w:numFmt w:val="bullet"/>
+      <w:lvlText w:val="o"/>
+      <w:lvlJc w:val="left"/>
+      <w:pPr>
+        <w:ind w:left="3600" w:hanging="360"/>
+      </w:pPr>
+      <w:rPr>
+        <w:rFonts w:ascii="Courier New" w:hAnsi="Courier New" w:cs="Courier New" w:hint="default"/>
+      </w:rPr>
+    </w:lvl>
+    <w:lvl w:ilvl="5" w:tplc="08090005" w:tentative="1">
+      <w:start w:val="1"/>
+      <w:numFmt w:val="bullet"/>
+      <w:lvlText w:val=""/>
+      <w:lvlJc w:val="left"/>
+      <w:pPr>
+        <w:ind w:left="4320" w:hanging="360"/>
+      </w:pPr>
+      <w:rPr>
+        <w:rFonts w:ascii="Wingdings" w:hAnsi="Wingdings" w:hint="default"/>
+      </w:rPr>
+    </w:lvl>
+    <w:lvl w:ilvl="6" w:tplc="08090001" w:tentative="1">
+      <w:start w:val="1"/>
+      <w:numFmt w:val="bullet"/>
+      <w:lvlText w:val=""/>
+      <w:lvlJc w:val="left"/>
+      <w:pPr>
+        <w:ind w:left="5040" w:hanging="360"/>
+      </w:pPr>
+      <w:rPr>
+        <w:rFonts w:ascii="Symbol" w:hAnsi="Symbol" w:hint="default"/>
+      </w:rPr>
+    </w:lvl>
+    <w:lvl w:ilvl="7" w:tplc="08090003" w:tentative="1">
+      <w:start w:val="1"/>
+      <w:numFmt w:val="bullet"/>
+      <w:lvlText w:val="o"/>
+      <w:lvlJc w:val="left"/>
+      <w:pPr>
+        <w:ind w:left="5760" w:hanging="360"/>
+      </w:pPr>
+      <w:rPr>
+        <w:rFonts w:ascii="Courier New" w:hAnsi="Courier New" w:cs="Courier New" w:hint="default"/>
+      </w:rPr>
+    </w:lvl>
+    <w:lvl w:ilvl="8" w:tplc="08090005" w:tentative="1">
+      <w:start w:val="1"/>
+      <w:numFmt w:val="bullet"/>
+      <w:lvlText w:val=""/>
+      <w:lvlJc w:val="left"/>
+      <w:pPr>
+        <w:ind w:left="6480" w:hanging="360"/>
+      </w:pPr>
+      <w:rPr>
+        <w:rFonts w:ascii="Wingdings" w:hAnsi="Wingdings" w:hint="default"/>
+      </w:rPr>
+    </w:lvl>
+  </w:abstractNum>
+  <w:abstractNum w:abstractNumId="19" w15:restartNumberingAfterBreak="0">
+    <w:nsid w:val="5AD42E33"/>
+    <w:multiLevelType w:val="hybridMultilevel"/>
+    <w:tmpl w:val="4D205DBE"/>
+    <w:lvl w:ilvl="0" w:tplc="08090001">
+      <w:start w:val="1"/>
+      <w:numFmt w:val="bullet"/>
+      <w:lvlText w:val=""/>
+      <w:lvlJc w:val="left"/>
+      <w:pPr>
+        <w:ind w:left="790" w:hanging="360"/>
+      </w:pPr>
+      <w:rPr>
+        <w:rFonts w:ascii="Symbol" w:hAnsi="Symbol" w:hint="default"/>
+      </w:rPr>
+    </w:lvl>
+    <w:lvl w:ilvl="1" w:tplc="08090003" w:tentative="1">
+      <w:start w:val="1"/>
+      <w:numFmt w:val="bullet"/>
+      <w:lvlText w:val="o"/>
+      <w:lvlJc w:val="left"/>
+      <w:pPr>
+        <w:ind w:left="1510" w:hanging="360"/>
+      </w:pPr>
+      <w:rPr>
+        <w:rFonts w:ascii="Courier New" w:hAnsi="Courier New" w:cs="Courier New" w:hint="default"/>
+      </w:rPr>
+    </w:lvl>
+    <w:lvl w:ilvl="2" w:tplc="08090005" w:tentative="1">
+      <w:start w:val="1"/>
+      <w:numFmt w:val="bullet"/>
+      <w:lvlText w:val=""/>
+      <w:lvlJc w:val="left"/>
+      <w:pPr>
+        <w:ind w:left="2230" w:hanging="360"/>
+      </w:pPr>
+      <w:rPr>
+        <w:rFonts w:ascii="Wingdings" w:hAnsi="Wingdings" w:hint="default"/>
+      </w:rPr>
+    </w:lvl>
+    <w:lvl w:ilvl="3" w:tplc="08090001" w:tentative="1">
+      <w:start w:val="1"/>
+      <w:numFmt w:val="bullet"/>
+      <w:lvlText w:val=""/>
+      <w:lvlJc w:val="left"/>
+      <w:pPr>
+        <w:ind w:left="2950" w:hanging="360"/>
+      </w:pPr>
+      <w:rPr>
+        <w:rFonts w:ascii="Symbol" w:hAnsi="Symbol" w:hint="default"/>
+      </w:rPr>
+    </w:lvl>
+    <w:lvl w:ilvl="4" w:tplc="08090003" w:tentative="1">
+      <w:start w:val="1"/>
+      <w:numFmt w:val="bullet"/>
+      <w:lvlText w:val="o"/>
+      <w:lvlJc w:val="left"/>
+      <w:pPr>
+        <w:ind w:left="3670" w:hanging="360"/>
+      </w:pPr>
+      <w:rPr>
+        <w:rFonts w:ascii="Courier New" w:hAnsi="Courier New" w:cs="Courier New" w:hint="default"/>
+      </w:rPr>
+    </w:lvl>
+    <w:lvl w:ilvl="5" w:tplc="08090005" w:tentative="1">
+      <w:start w:val="1"/>
+      <w:numFmt w:val="bullet"/>
+      <w:lvlText w:val=""/>
+      <w:lvlJc w:val="left"/>
+      <w:pPr>
+        <w:ind w:left="4390" w:hanging="360"/>
+      </w:pPr>
+      <w:rPr>
+        <w:rFonts w:ascii="Wingdings" w:hAnsi="Wingdings" w:hint="default"/>
+      </w:rPr>
+    </w:lvl>
+    <w:lvl w:ilvl="6" w:tplc="08090001" w:tentative="1">
+      <w:start w:val="1"/>
+      <w:numFmt w:val="bullet"/>
+      <w:lvlText w:val=""/>
+      <w:lvlJc w:val="left"/>
+      <w:pPr>
+        <w:ind w:left="5110" w:hanging="360"/>
+      </w:pPr>
+      <w:rPr>
+        <w:rFonts w:ascii="Symbol" w:hAnsi="Symbol" w:hint="default"/>
+      </w:rPr>
+    </w:lvl>
+    <w:lvl w:ilvl="7" w:tplc="08090003" w:tentative="1">
+      <w:start w:val="1"/>
+      <w:numFmt w:val="bullet"/>
+      <w:lvlText w:val="o"/>
+      <w:lvlJc w:val="left"/>
+      <w:pPr>
+        <w:ind w:left="5830" w:hanging="360"/>
+      </w:pPr>
+      <w:rPr>
+        <w:rFonts w:ascii="Courier New" w:hAnsi="Courier New" w:cs="Courier New" w:hint="default"/>
+      </w:rPr>
+    </w:lvl>
+    <w:lvl w:ilvl="8" w:tplc="08090005" w:tentative="1">
+      <w:start w:val="1"/>
+      <w:numFmt w:val="bullet"/>
+      <w:lvlText w:val=""/>
+      <w:lvlJc w:val="left"/>
+      <w:pPr>
+        <w:ind w:left="6550" w:hanging="360"/>
+      </w:pPr>
+      <w:rPr>
+        <w:rFonts w:ascii="Wingdings" w:hAnsi="Wingdings" w:hint="default"/>
+      </w:rPr>
+    </w:lvl>
+  </w:abstractNum>
+  <w:abstractNum w:abstractNumId="20" w15:restartNumberingAfterBreak="0">
     <w:nsid w:val="5B3D731E"/>
     <w:multiLevelType w:val="hybridMultilevel"/>
     <w:tmpl w:val="51965182"/>
@@ -3920,7 +5104,7 @@
       </w:rPr>
     </w:lvl>
   </w:abstractNum>
-  <w:abstractNum w:abstractNumId="15" w15:restartNumberingAfterBreak="0">
+  <w:abstractNum w:abstractNumId="21" w15:restartNumberingAfterBreak="0">
     <w:nsid w:val="5DE2715F"/>
     <w:multiLevelType w:val="hybridMultilevel"/>
     <w:tmpl w:val="214EF0B0"/>
@@ -4033,7 +5217,7 @@
       </w:rPr>
     </w:lvl>
   </w:abstractNum>
-  <w:abstractNum w:abstractNumId="16" w15:restartNumberingAfterBreak="0">
+  <w:abstractNum w:abstractNumId="22" w15:restartNumberingAfterBreak="0">
     <w:nsid w:val="633B0AAA"/>
     <w:multiLevelType w:val="hybridMultilevel"/>
     <w:tmpl w:val="A2FABB56"/>
@@ -4173,7 +5357,7 @@
       </w:rPr>
     </w:lvl>
   </w:abstractNum>
-  <w:abstractNum w:abstractNumId="17" w15:restartNumberingAfterBreak="0">
+  <w:abstractNum w:abstractNumId="23" w15:restartNumberingAfterBreak="0">
     <w:nsid w:val="63730FDD"/>
     <w:multiLevelType w:val="hybridMultilevel"/>
     <w:tmpl w:val="658E6C0E"/>
@@ -4286,7 +5470,7 @@
       </w:rPr>
     </w:lvl>
   </w:abstractNum>
-  <w:abstractNum w:abstractNumId="18" w15:restartNumberingAfterBreak="0">
+  <w:abstractNum w:abstractNumId="24" w15:restartNumberingAfterBreak="0">
     <w:nsid w:val="66884E0E"/>
     <w:multiLevelType w:val="hybridMultilevel"/>
     <w:tmpl w:val="4C723440"/>
@@ -4426,7 +5610,7 @@
       </w:rPr>
     </w:lvl>
   </w:abstractNum>
-  <w:abstractNum w:abstractNumId="19" w15:restartNumberingAfterBreak="0">
+  <w:abstractNum w:abstractNumId="25" w15:restartNumberingAfterBreak="0">
     <w:nsid w:val="730266B4"/>
     <w:multiLevelType w:val="hybridMultilevel"/>
     <w:tmpl w:val="BEB0EDB0"/>
@@ -4515,7 +5699,7 @@
       </w:pPr>
     </w:lvl>
   </w:abstractNum>
-  <w:abstractNum w:abstractNumId="20" w15:restartNumberingAfterBreak="0">
+  <w:abstractNum w:abstractNumId="26" w15:restartNumberingAfterBreak="0">
     <w:nsid w:val="73A721AF"/>
     <w:multiLevelType w:val="hybridMultilevel"/>
     <w:tmpl w:val="C3B0BF00"/>
@@ -4655,7 +5839,7 @@
       </w:rPr>
     </w:lvl>
   </w:abstractNum>
-  <w:abstractNum w:abstractNumId="21" w15:restartNumberingAfterBreak="0">
+  <w:abstractNum w:abstractNumId="27" w15:restartNumberingAfterBreak="0">
     <w:nsid w:val="74065962"/>
     <w:multiLevelType w:val="hybridMultilevel"/>
     <w:tmpl w:val="9BC20C2C"/>
@@ -4768,7 +5952,7 @@
       </w:rPr>
     </w:lvl>
   </w:abstractNum>
-  <w:abstractNum w:abstractNumId="22" w15:restartNumberingAfterBreak="0">
+  <w:abstractNum w:abstractNumId="28" w15:restartNumberingAfterBreak="0">
     <w:nsid w:val="74A11AE0"/>
     <w:multiLevelType w:val="hybridMultilevel"/>
     <w:tmpl w:val="7D3623CA"/>
@@ -4881,7 +6065,233 @@
       </w:rPr>
     </w:lvl>
   </w:abstractNum>
-  <w:abstractNum w:abstractNumId="23" w15:restartNumberingAfterBreak="0">
+  <w:abstractNum w:abstractNumId="29" w15:restartNumberingAfterBreak="0">
+    <w:nsid w:val="75D96174"/>
+    <w:multiLevelType w:val="hybridMultilevel"/>
+    <w:tmpl w:val="D16E20DE"/>
+    <w:lvl w:ilvl="0" w:tplc="08090001">
+      <w:start w:val="1"/>
+      <w:numFmt w:val="bullet"/>
+      <w:lvlText w:val=""/>
+      <w:lvlJc w:val="left"/>
+      <w:pPr>
+        <w:ind w:left="720" w:hanging="360"/>
+      </w:pPr>
+      <w:rPr>
+        <w:rFonts w:ascii="Symbol" w:hAnsi="Symbol" w:hint="default"/>
+      </w:rPr>
+    </w:lvl>
+    <w:lvl w:ilvl="1" w:tplc="08090003">
+      <w:start w:val="1"/>
+      <w:numFmt w:val="bullet"/>
+      <w:lvlText w:val="o"/>
+      <w:lvlJc w:val="left"/>
+      <w:pPr>
+        <w:ind w:left="1440" w:hanging="360"/>
+      </w:pPr>
+      <w:rPr>
+        <w:rFonts w:ascii="Courier New" w:hAnsi="Courier New" w:cs="Courier New" w:hint="default"/>
+      </w:rPr>
+    </w:lvl>
+    <w:lvl w:ilvl="2" w:tplc="08090005" w:tentative="1">
+      <w:start w:val="1"/>
+      <w:numFmt w:val="bullet"/>
+      <w:lvlText w:val=""/>
+      <w:lvlJc w:val="left"/>
+      <w:pPr>
+        <w:ind w:left="2160" w:hanging="360"/>
+      </w:pPr>
+      <w:rPr>
+        <w:rFonts w:ascii="Wingdings" w:hAnsi="Wingdings" w:hint="default"/>
+      </w:rPr>
+    </w:lvl>
+    <w:lvl w:ilvl="3" w:tplc="08090001" w:tentative="1">
+      <w:start w:val="1"/>
+      <w:numFmt w:val="bullet"/>
+      <w:lvlText w:val=""/>
+      <w:lvlJc w:val="left"/>
+      <w:pPr>
+        <w:ind w:left="2880" w:hanging="360"/>
+      </w:pPr>
+      <w:rPr>
+        <w:rFonts w:ascii="Symbol" w:hAnsi="Symbol" w:hint="default"/>
+      </w:rPr>
+    </w:lvl>
+    <w:lvl w:ilvl="4" w:tplc="08090003" w:tentative="1">
+      <w:start w:val="1"/>
+      <w:numFmt w:val="bullet"/>
+      <w:lvlText w:val="o"/>
+      <w:lvlJc w:val="left"/>
+      <w:pPr>
+        <w:ind w:left="3600" w:hanging="360"/>
+      </w:pPr>
+      <w:rPr>
+        <w:rFonts w:ascii="Courier New" w:hAnsi="Courier New" w:cs="Courier New" w:hint="default"/>
+      </w:rPr>
+    </w:lvl>
+    <w:lvl w:ilvl="5" w:tplc="08090005" w:tentative="1">
+      <w:start w:val="1"/>
+      <w:numFmt w:val="bullet"/>
+      <w:lvlText w:val=""/>
+      <w:lvlJc w:val="left"/>
+      <w:pPr>
+        <w:ind w:left="4320" w:hanging="360"/>
+      </w:pPr>
+      <w:rPr>
+        <w:rFonts w:ascii="Wingdings" w:hAnsi="Wingdings" w:hint="default"/>
+      </w:rPr>
+    </w:lvl>
+    <w:lvl w:ilvl="6" w:tplc="08090001" w:tentative="1">
+      <w:start w:val="1"/>
+      <w:numFmt w:val="bullet"/>
+      <w:lvlText w:val=""/>
+      <w:lvlJc w:val="left"/>
+      <w:pPr>
+        <w:ind w:left="5040" w:hanging="360"/>
+      </w:pPr>
+      <w:rPr>
+        <w:rFonts w:ascii="Symbol" w:hAnsi="Symbol" w:hint="default"/>
+      </w:rPr>
+    </w:lvl>
+    <w:lvl w:ilvl="7" w:tplc="08090003" w:tentative="1">
+      <w:start w:val="1"/>
+      <w:numFmt w:val="bullet"/>
+      <w:lvlText w:val="o"/>
+      <w:lvlJc w:val="left"/>
+      <w:pPr>
+        <w:ind w:left="5760" w:hanging="360"/>
+      </w:pPr>
+      <w:rPr>
+        <w:rFonts w:ascii="Courier New" w:hAnsi="Courier New" w:cs="Courier New" w:hint="default"/>
+      </w:rPr>
+    </w:lvl>
+    <w:lvl w:ilvl="8" w:tplc="08090005" w:tentative="1">
+      <w:start w:val="1"/>
+      <w:numFmt w:val="bullet"/>
+      <w:lvlText w:val=""/>
+      <w:lvlJc w:val="left"/>
+      <w:pPr>
+        <w:ind w:left="6480" w:hanging="360"/>
+      </w:pPr>
+      <w:rPr>
+        <w:rFonts w:ascii="Wingdings" w:hAnsi="Wingdings" w:hint="default"/>
+      </w:rPr>
+    </w:lvl>
+  </w:abstractNum>
+  <w:abstractNum w:abstractNumId="30" w15:restartNumberingAfterBreak="0">
+    <w:nsid w:val="79A6312B"/>
+    <w:multiLevelType w:val="hybridMultilevel"/>
+    <w:tmpl w:val="00B8FB70"/>
+    <w:lvl w:ilvl="0" w:tplc="08090001">
+      <w:start w:val="1"/>
+      <w:numFmt w:val="bullet"/>
+      <w:lvlText w:val=""/>
+      <w:lvlJc w:val="left"/>
+      <w:pPr>
+        <w:ind w:left="720" w:hanging="360"/>
+      </w:pPr>
+      <w:rPr>
+        <w:rFonts w:ascii="Symbol" w:hAnsi="Symbol" w:hint="default"/>
+      </w:rPr>
+    </w:lvl>
+    <w:lvl w:ilvl="1" w:tplc="08090003" w:tentative="1">
+      <w:start w:val="1"/>
+      <w:numFmt w:val="bullet"/>
+      <w:lvlText w:val="o"/>
+      <w:lvlJc w:val="left"/>
+      <w:pPr>
+        <w:ind w:left="1440" w:hanging="360"/>
+      </w:pPr>
+      <w:rPr>
+        <w:rFonts w:ascii="Courier New" w:hAnsi="Courier New" w:cs="Courier New" w:hint="default"/>
+      </w:rPr>
+    </w:lvl>
+    <w:lvl w:ilvl="2" w:tplc="08090005" w:tentative="1">
+      <w:start w:val="1"/>
+      <w:numFmt w:val="bullet"/>
+      <w:lvlText w:val=""/>
+      <w:lvlJc w:val="left"/>
+      <w:pPr>
+        <w:ind w:left="2160" w:hanging="360"/>
+      </w:pPr>
+      <w:rPr>
+        <w:rFonts w:ascii="Wingdings" w:hAnsi="Wingdings" w:hint="default"/>
+      </w:rPr>
+    </w:lvl>
+    <w:lvl w:ilvl="3" w:tplc="08090001" w:tentative="1">
+      <w:start w:val="1"/>
+      <w:numFmt w:val="bullet"/>
+      <w:lvlText w:val=""/>
+      <w:lvlJc w:val="left"/>
+      <w:pPr>
+        <w:ind w:left="2880" w:hanging="360"/>
+      </w:pPr>
+      <w:rPr>
+        <w:rFonts w:ascii="Symbol" w:hAnsi="Symbol" w:hint="default"/>
+      </w:rPr>
+    </w:lvl>
+    <w:lvl w:ilvl="4" w:tplc="08090003" w:tentative="1">
+      <w:start w:val="1"/>
+      <w:numFmt w:val="bullet"/>
+      <w:lvlText w:val="o"/>
+      <w:lvlJc w:val="left"/>
+      <w:pPr>
+        <w:ind w:left="3600" w:hanging="360"/>
+      </w:pPr>
+      <w:rPr>
+        <w:rFonts w:ascii="Courier New" w:hAnsi="Courier New" w:cs="Courier New" w:hint="default"/>
+      </w:rPr>
+    </w:lvl>
+    <w:lvl w:ilvl="5" w:tplc="08090005" w:tentative="1">
+      <w:start w:val="1"/>
+      <w:numFmt w:val="bullet"/>
+      <w:lvlText w:val=""/>
+      <w:lvlJc w:val="left"/>
+      <w:pPr>
+        <w:ind w:left="4320" w:hanging="360"/>
+      </w:pPr>
+      <w:rPr>
+        <w:rFonts w:ascii="Wingdings" w:hAnsi="Wingdings" w:hint="default"/>
+      </w:rPr>
+    </w:lvl>
+    <w:lvl w:ilvl="6" w:tplc="08090001" w:tentative="1">
+      <w:start w:val="1"/>
+      <w:numFmt w:val="bullet"/>
+      <w:lvlText w:val=""/>
+      <w:lvlJc w:val="left"/>
+      <w:pPr>
+        <w:ind w:left="5040" w:hanging="360"/>
+      </w:pPr>
+      <w:rPr>
+        <w:rFonts w:ascii="Symbol" w:hAnsi="Symbol" w:hint="default"/>
+      </w:rPr>
+    </w:lvl>
+    <w:lvl w:ilvl="7" w:tplc="08090003" w:tentative="1">
+      <w:start w:val="1"/>
+      <w:numFmt w:val="bullet"/>
+      <w:lvlText w:val="o"/>
+      <w:lvlJc w:val="left"/>
+      <w:pPr>
+        <w:ind w:left="5760" w:hanging="360"/>
+      </w:pPr>
+      <w:rPr>
+        <w:rFonts w:ascii="Courier New" w:hAnsi="Courier New" w:cs="Courier New" w:hint="default"/>
+      </w:rPr>
+    </w:lvl>
+    <w:lvl w:ilvl="8" w:tplc="08090005" w:tentative="1">
+      <w:start w:val="1"/>
+      <w:numFmt w:val="bullet"/>
+      <w:lvlText w:val=""/>
+      <w:lvlJc w:val="left"/>
+      <w:pPr>
+        <w:ind w:left="6480" w:hanging="360"/>
+      </w:pPr>
+      <w:rPr>
+        <w:rFonts w:ascii="Wingdings" w:hAnsi="Wingdings" w:hint="default"/>
+      </w:rPr>
+    </w:lvl>
+  </w:abstractNum>
+  <w:abstractNum w:abstractNumId="31" w15:restartNumberingAfterBreak="0">
     <w:nsid w:val="7B6232D2"/>
     <w:multiLevelType w:val="hybridMultilevel"/>
     <w:tmpl w:val="7E7CE25C"/>
@@ -4970,7 +6380,7 @@
       </w:pPr>
     </w:lvl>
   </w:abstractNum>
-  <w:abstractNum w:abstractNumId="24" w15:restartNumberingAfterBreak="0">
+  <w:abstractNum w:abstractNumId="32" w15:restartNumberingAfterBreak="0">
     <w:nsid w:val="7C4C363D"/>
     <w:multiLevelType w:val="hybridMultilevel"/>
     <w:tmpl w:val="EF6A529A"/>
@@ -5083,7 +6493,120 @@
       </w:rPr>
     </w:lvl>
   </w:abstractNum>
-  <w:abstractNum w:abstractNumId="25" w15:restartNumberingAfterBreak="0">
+  <w:abstractNum w:abstractNumId="33" w15:restartNumberingAfterBreak="0">
+    <w:nsid w:val="7E5B370A"/>
+    <w:multiLevelType w:val="hybridMultilevel"/>
+    <w:tmpl w:val="91586304"/>
+    <w:lvl w:ilvl="0" w:tplc="08090001">
+      <w:start w:val="1"/>
+      <w:numFmt w:val="bullet"/>
+      <w:lvlText w:val=""/>
+      <w:lvlJc w:val="left"/>
+      <w:pPr>
+        <w:ind w:left="1510" w:hanging="360"/>
+      </w:pPr>
+      <w:rPr>
+        <w:rFonts w:ascii="Symbol" w:hAnsi="Symbol" w:hint="default"/>
+      </w:rPr>
+    </w:lvl>
+    <w:lvl w:ilvl="1" w:tplc="08090003" w:tentative="1">
+      <w:start w:val="1"/>
+      <w:numFmt w:val="bullet"/>
+      <w:lvlText w:val="o"/>
+      <w:lvlJc w:val="left"/>
+      <w:pPr>
+        <w:ind w:left="2230" w:hanging="360"/>
+      </w:pPr>
+      <w:rPr>
+        <w:rFonts w:ascii="Courier New" w:hAnsi="Courier New" w:cs="Courier New" w:hint="default"/>
+      </w:rPr>
+    </w:lvl>
+    <w:lvl w:ilvl="2" w:tplc="08090005" w:tentative="1">
+      <w:start w:val="1"/>
+      <w:numFmt w:val="bullet"/>
+      <w:lvlText w:val=""/>
+      <w:lvlJc w:val="left"/>
+      <w:pPr>
+        <w:ind w:left="2950" w:hanging="360"/>
+      </w:pPr>
+      <w:rPr>
+        <w:rFonts w:ascii="Wingdings" w:hAnsi="Wingdings" w:hint="default"/>
+      </w:rPr>
+    </w:lvl>
+    <w:lvl w:ilvl="3" w:tplc="08090001" w:tentative="1">
+      <w:start w:val="1"/>
+      <w:numFmt w:val="bullet"/>
+      <w:lvlText w:val=""/>
+      <w:lvlJc w:val="left"/>
+      <w:pPr>
+        <w:ind w:left="3670" w:hanging="360"/>
+      </w:pPr>
+      <w:rPr>
+        <w:rFonts w:ascii="Symbol" w:hAnsi="Symbol" w:hint="default"/>
+      </w:rPr>
+    </w:lvl>
+    <w:lvl w:ilvl="4" w:tplc="08090003" w:tentative="1">
+      <w:start w:val="1"/>
+      <w:numFmt w:val="bullet"/>
+      <w:lvlText w:val="o"/>
+      <w:lvlJc w:val="left"/>
+      <w:pPr>
+        <w:ind w:left="4390" w:hanging="360"/>
+      </w:pPr>
+      <w:rPr>
+        <w:rFonts w:ascii="Courier New" w:hAnsi="Courier New" w:cs="Courier New" w:hint="default"/>
+      </w:rPr>
+    </w:lvl>
+    <w:lvl w:ilvl="5" w:tplc="08090005" w:tentative="1">
+      <w:start w:val="1"/>
+      <w:numFmt w:val="bullet"/>
+      <w:lvlText w:val=""/>
+      <w:lvlJc w:val="left"/>
+      <w:pPr>
+        <w:ind w:left="5110" w:hanging="360"/>
+      </w:pPr>
+      <w:rPr>
+        <w:rFonts w:ascii="Wingdings" w:hAnsi="Wingdings" w:hint="default"/>
+      </w:rPr>
+    </w:lvl>
+    <w:lvl w:ilvl="6" w:tplc="08090001" w:tentative="1">
+      <w:start w:val="1"/>
+      <w:numFmt w:val="bullet"/>
+      <w:lvlText w:val=""/>
+      <w:lvlJc w:val="left"/>
+      <w:pPr>
+        <w:ind w:left="5830" w:hanging="360"/>
+      </w:pPr>
+      <w:rPr>
+        <w:rFonts w:ascii="Symbol" w:hAnsi="Symbol" w:hint="default"/>
+      </w:rPr>
+    </w:lvl>
+    <w:lvl w:ilvl="7" w:tplc="08090003" w:tentative="1">
+      <w:start w:val="1"/>
+      <w:numFmt w:val="bullet"/>
+      <w:lvlText w:val="o"/>
+      <w:lvlJc w:val="left"/>
+      <w:pPr>
+        <w:ind w:left="6550" w:hanging="360"/>
+      </w:pPr>
+      <w:rPr>
+        <w:rFonts w:ascii="Courier New" w:hAnsi="Courier New" w:cs="Courier New" w:hint="default"/>
+      </w:rPr>
+    </w:lvl>
+    <w:lvl w:ilvl="8" w:tplc="08090005" w:tentative="1">
+      <w:start w:val="1"/>
+      <w:numFmt w:val="bullet"/>
+      <w:lvlText w:val=""/>
+      <w:lvlJc w:val="left"/>
+      <w:pPr>
+        <w:ind w:left="7270" w:hanging="360"/>
+      </w:pPr>
+      <w:rPr>
+        <w:rFonts w:ascii="Wingdings" w:hAnsi="Wingdings" w:hint="default"/>
+      </w:rPr>
+    </w:lvl>
+  </w:abstractNum>
+  <w:abstractNum w:abstractNumId="34" w15:restartNumberingAfterBreak="0">
     <w:nsid w:val="7FE9549E"/>
     <w:multiLevelType w:val="hybridMultilevel"/>
     <w:tmpl w:val="FB2A2330"/>
@@ -5197,82 +6720,109 @@
     </w:lvl>
   </w:abstractNum>
   <w:num w:numId="1">
-    <w:abstractNumId w:val="19"/>
+    <w:abstractNumId w:val="25"/>
   </w:num>
   <w:num w:numId="2">
-    <w:abstractNumId w:val="9"/>
+    <w:abstractNumId w:val="11"/>
   </w:num>
   <w:num w:numId="3">
-    <w:abstractNumId w:val="4"/>
+    <w:abstractNumId w:val="5"/>
   </w:num>
   <w:num w:numId="4">
-    <w:abstractNumId w:val="14"/>
+    <w:abstractNumId w:val="20"/>
   </w:num>
   <w:num w:numId="5">
     <w:abstractNumId w:val="2"/>
   </w:num>
   <w:num w:numId="6">
-    <w:abstractNumId w:val="15"/>
+    <w:abstractNumId w:val="21"/>
   </w:num>
   <w:num w:numId="7">
     <w:abstractNumId w:val="0"/>
   </w:num>
   <w:num w:numId="8">
-    <w:abstractNumId w:val="11"/>
+    <w:abstractNumId w:val="14"/>
   </w:num>
   <w:num w:numId="9">
-    <w:abstractNumId w:val="25"/>
+    <w:abstractNumId w:val="34"/>
   </w:num>
   <w:num w:numId="10">
-    <w:abstractNumId w:val="17"/>
+    <w:abstractNumId w:val="23"/>
   </w:num>
   <w:num w:numId="11">
-    <w:abstractNumId w:val="5"/>
+    <w:abstractNumId w:val="6"/>
   </w:num>
   <w:num w:numId="12">
-    <w:abstractNumId w:val="6"/>
+    <w:abstractNumId w:val="7"/>
   </w:num>
   <w:num w:numId="13">
-    <w:abstractNumId w:val="22"/>
+    <w:abstractNumId w:val="28"/>
   </w:num>
   <w:num w:numId="14">
-    <w:abstractNumId w:val="24"/>
+    <w:abstractNumId w:val="32"/>
   </w:num>
   <w:num w:numId="15">
-    <w:abstractNumId w:val="10"/>
+    <w:abstractNumId w:val="12"/>
   </w:num>
   <w:num w:numId="16">
     <w:abstractNumId w:val="1"/>
   </w:num>
   <w:num w:numId="17">
-    <w:abstractNumId w:val="7"/>
+    <w:abstractNumId w:val="9"/>
   </w:num>
   <w:num w:numId="18">
+    <w:abstractNumId w:val="24"/>
+  </w:num>
+  <w:num w:numId="19">
+    <w:abstractNumId w:val="26"/>
+  </w:num>
+  <w:num w:numId="20">
+    <w:abstractNumId w:val="15"/>
+  </w:num>
+  <w:num w:numId="21">
+    <w:abstractNumId w:val="31"/>
+  </w:num>
+  <w:num w:numId="22">
+    <w:abstractNumId w:val="22"/>
+  </w:num>
+  <w:num w:numId="23">
+    <w:abstractNumId w:val="16"/>
+  </w:num>
+  <w:num w:numId="24">
+    <w:abstractNumId w:val="4"/>
+  </w:num>
+  <w:num w:numId="25">
+    <w:abstractNumId w:val="27"/>
+  </w:num>
+  <w:num w:numId="26">
+    <w:abstractNumId w:val="10"/>
+  </w:num>
+  <w:num w:numId="27">
+    <w:abstractNumId w:val="19"/>
+  </w:num>
+  <w:num w:numId="28">
+    <w:abstractNumId w:val="33"/>
+  </w:num>
+  <w:num w:numId="29">
+    <w:abstractNumId w:val="17"/>
+  </w:num>
+  <w:num w:numId="30">
+    <w:abstractNumId w:val="8"/>
+  </w:num>
+  <w:num w:numId="31">
+    <w:abstractNumId w:val="29"/>
+  </w:num>
+  <w:num w:numId="32">
+    <w:abstractNumId w:val="30"/>
+  </w:num>
+  <w:num w:numId="33">
+    <w:abstractNumId w:val="3"/>
+  </w:num>
+  <w:num w:numId="34">
     <w:abstractNumId w:val="18"/>
   </w:num>
-  <w:num w:numId="19">
-    <w:abstractNumId w:val="20"/>
-  </w:num>
-  <w:num w:numId="20">
-    <w:abstractNumId w:val="12"/>
-  </w:num>
-  <w:num w:numId="21">
-    <w:abstractNumId w:val="23"/>
-  </w:num>
-  <w:num w:numId="22">
-    <w:abstractNumId w:val="16"/>
-  </w:num>
-  <w:num w:numId="23">
+  <w:num w:numId="35">
     <w:abstractNumId w:val="13"/>
-  </w:num>
-  <w:num w:numId="24">
-    <w:abstractNumId w:val="3"/>
-  </w:num>
-  <w:num w:numId="25">
-    <w:abstractNumId w:val="21"/>
-  </w:num>
-  <w:num w:numId="26">
-    <w:abstractNumId w:val="8"/>
   </w:num>
 </w:numbering>
 </file>
@@ -5294,7 +6844,7 @@
       </w:pPr>
     </w:pPrDefault>
   </w:docDefaults>
-  <w:latentStyles w:defLockedState="0" w:defUIPriority="99" w:defSemiHidden="0" w:defUnhideWhenUsed="0" w:defQFormat="0" w:count="376">
+  <w:latentStyles w:defLockedState="0" w:defUIPriority="99" w:defSemiHidden="0" w:defUnhideWhenUsed="0" w:defQFormat="0" w:count="377">
     <w:lsdException w:name="Normal" w:uiPriority="0" w:qFormat="1"/>
     <w:lsdException w:name="heading 1" w:uiPriority="9" w:qFormat="1"/>
     <w:lsdException w:name="heading 2" w:semiHidden="1" w:uiPriority="9" w:unhideWhenUsed="1" w:qFormat="1"/>
@@ -5400,6 +6950,7 @@
     <w:lsdException w:name="HTML Sample" w:semiHidden="1" w:unhideWhenUsed="1"/>
     <w:lsdException w:name="HTML Typewriter" w:semiHidden="1" w:unhideWhenUsed="1"/>
     <w:lsdException w:name="HTML Variable" w:semiHidden="1" w:unhideWhenUsed="1"/>
+    <w:lsdException w:name="Normal Table" w:semiHidden="1" w:unhideWhenUsed="1"/>
     <w:lsdException w:name="annotation subject" w:semiHidden="1" w:unhideWhenUsed="1"/>
     <w:lsdException w:name="No List" w:semiHidden="1" w:unhideWhenUsed="1"/>
     <w:lsdException w:name="Outline List 1" w:semiHidden="1" w:unhideWhenUsed="1"/>
@@ -5446,8 +6997,10 @@
     <w:lsdException w:name="Table Subtle 2" w:semiHidden="1" w:unhideWhenUsed="1"/>
     <w:lsdException w:name="Table Web 1" w:semiHidden="1" w:unhideWhenUsed="1"/>
     <w:lsdException w:name="Table Web 2" w:semiHidden="1" w:unhideWhenUsed="1"/>
+    <w:lsdException w:name="Table Web 3" w:semiHidden="1" w:unhideWhenUsed="1"/>
     <w:lsdException w:name="Balloon Text" w:semiHidden="1" w:unhideWhenUsed="1"/>
     <w:lsdException w:name="Table Grid" w:uiPriority="59"/>
+    <w:lsdException w:name="Table Theme" w:semiHidden="1" w:unhideWhenUsed="1"/>
     <w:lsdException w:name="Placeholder Text" w:semiHidden="1"/>
     <w:lsdException w:name="No Spacing" w:uiPriority="1" w:qFormat="1"/>
     <w:lsdException w:name="Light Shading" w:uiPriority="60"/>
@@ -5668,6 +7221,7 @@
     <w:lsdException w:name="Hashtag" w:semiHidden="1" w:unhideWhenUsed="1"/>
     <w:lsdException w:name="Unresolved Mention" w:semiHidden="1" w:unhideWhenUsed="1"/>
     <w:lsdException w:name="Smart Link" w:semiHidden="1" w:unhideWhenUsed="1"/>
+    <w:lsdException w:name="Smart Link Error" w:semiHidden="1" w:unhideWhenUsed="1"/>
   </w:latentStyles>
   <w:style w:type="paragraph" w:default="1" w:styleId="Normal">
     <w:name w:val="Normal"/>
@@ -5867,6 +7421,18 @@
     <w:rPr>
       <w:color w:val="605E5C"/>
       <w:shd w:val="clear" w:color="auto" w:fill="E1DFDD"/>
+    </w:rPr>
+  </w:style>
+  <w:style w:type="character" w:styleId="FollowedHyperlink">
+    <w:name w:val="FollowedHyperlink"/>
+    <w:basedOn w:val="DefaultParagraphFont"/>
+    <w:uiPriority w:val="99"/>
+    <w:semiHidden/>
+    <w:unhideWhenUsed/>
+    <w:rsid w:val="00942390"/>
+    <w:rPr>
+      <w:color w:val="800080" w:themeColor="followedHyperlink"/>
+      <w:u w:val="single"/>
     </w:rPr>
   </w:style>
 </w:styles>
@@ -6162,7 +7728,7 @@
 </file>
 
 <file path=customXml/itemProps1.xml><?xml version="1.0" encoding="utf-8"?>
-<ds:datastoreItem xmlns:ds="http://schemas.openxmlformats.org/officeDocument/2006/customXml" ds:itemID="{40E699E1-9863-4880-9219-1CC300479A5E}">
+<ds:datastoreItem xmlns:ds="http://schemas.openxmlformats.org/officeDocument/2006/customXml" ds:itemID="{4E632479-3C51-48FF-9379-7FC2041B90DE}">
   <ds:schemaRefs>
     <ds:schemaRef ds:uri="http://schemas.openxmlformats.org/officeDocument/2006/bibliography"/>
   </ds:schemaRefs>

--- a/Supriya Biswas - Resume.docx
+++ b/Supriya Biswas - Resume.docx
@@ -9,10 +9,13 @@
         <w:tblLook w:val="04A0" w:firstRow="1" w:lastRow="0" w:firstColumn="1" w:lastColumn="0" w:noHBand="0" w:noVBand="1"/>
       </w:tblPr>
       <w:tblGrid>
-        <w:gridCol w:w="2943"/>
-        <w:gridCol w:w="7371"/>
+        <w:gridCol w:w="1980"/>
+        <w:gridCol w:w="8334"/>
       </w:tblGrid>
       <w:tr>
+        <w:trPr>
+          <w:trHeight w:val="1273"/>
+        </w:trPr>
         <w:tc>
           <w:tcPr>
             <w:tcW w:w="10314" w:type="dxa"/>
@@ -84,6 +87,45 @@
             <w:pPr>
               <w:jc w:val="center"/>
               <w:rPr>
+                <w:rFonts w:ascii="Arial" w:hAnsi="Arial" w:cs="Arial"/>
+                <w:sz w:val="20"/>
+                <w:szCs w:val="20"/>
+                <w14:shadow w14:blurRad="69850" w14:dist="43180" w14:dir="5400000" w14:sx="0" w14:sy="0" w14:kx="0" w14:ky="0" w14:algn="none">
+                  <w14:srgbClr w14:val="000000">
+                    <w14:alpha w14:val="35000"/>
+                  </w14:srgbClr>
+                </w14:shadow>
+                <w14:textOutline w14:w="952" w14:cap="flat" w14:cmpd="sng" w14:algn="ctr">
+                  <w14:noFill/>
+                  <w14:prstDash w14:val="solid"/>
+                  <w14:round/>
+                </w14:textOutline>
+              </w:rPr>
+            </w:pPr>
+            <w:bookmarkStart w:id="0" w:name="_GoBack"/>
+            <w:r>
+              <w:rPr>
+                <w:rFonts w:ascii="Arial" w:hAnsi="Arial" w:cs="Arial"/>
+                <w:sz w:val="20"/>
+                <w:szCs w:val="20"/>
+                <w14:shadow w14:blurRad="69850" w14:dist="43180" w14:dir="5400000" w14:sx="0" w14:sy="0" w14:kx="0" w14:ky="0" w14:algn="none">
+                  <w14:srgbClr w14:val="000000">
+                    <w14:alpha w14:val="35000"/>
+                  </w14:srgbClr>
+                </w14:shadow>
+                <w14:textOutline w14:w="952" w14:cap="flat" w14:cmpd="sng" w14:algn="ctr">
+                  <w14:noFill/>
+                  <w14:prstDash w14:val="solid"/>
+                  <w14:round/>
+                </w14:textOutline>
+              </w:rPr>
+              <w:t>T: 0044 7404757954</w:t>
+            </w:r>
+          </w:p>
+          <w:p>
+            <w:pPr>
+              <w:jc w:val="center"/>
+              <w:rPr>
                 <w:rFonts w:ascii="Andalus" w:hAnsi="Andalus" w:cs="Andalus"/>
                 <w:sz w:val="16"/>
                 <w:szCs w:val="16"/>
@@ -101,9 +143,9 @@
             </w:pPr>
             <w:r>
               <w:rPr>
-                <w:rFonts w:ascii="Andalus" w:hAnsi="Andalus" w:cs="Andalus"/>
-                <w:sz w:val="16"/>
-                <w:szCs w:val="16"/>
+                <w:rFonts w:ascii="Arial" w:hAnsi="Arial" w:cs="Arial"/>
+                <w:sz w:val="20"/>
+                <w:szCs w:val="20"/>
                 <w14:shadow w14:blurRad="69850" w14:dist="43180" w14:dir="5400000" w14:sx="0" w14:sy="0" w14:kx="0" w14:ky="0" w14:algn="none">
                   <w14:srgbClr w14:val="000000">
                     <w14:alpha w14:val="35000"/>
@@ -115,53 +157,15 @@
                   <w14:round/>
                 </w14:textOutline>
               </w:rPr>
-              <w:t>T: 0044 7404757954</w:t>
-            </w:r>
-          </w:p>
-          <w:p>
-            <w:pPr>
-              <w:jc w:val="center"/>
-              <w:rPr>
-                <w:rFonts w:ascii="Andalus" w:hAnsi="Andalus" w:cs="Andalus"/>
-                <w:sz w:val="16"/>
-                <w:szCs w:val="16"/>
-                <w14:shadow w14:blurRad="69850" w14:dist="43180" w14:dir="5400000" w14:sx="0" w14:sy="0" w14:kx="0" w14:ky="0" w14:algn="none">
-                  <w14:srgbClr w14:val="000000">
-                    <w14:alpha w14:val="35000"/>
-                  </w14:srgbClr>
-                </w14:shadow>
-                <w14:textOutline w14:w="952" w14:cap="flat" w14:cmpd="sng" w14:algn="ctr">
-                  <w14:noFill/>
-                  <w14:prstDash w14:val="solid"/>
-                  <w14:round/>
-                </w14:textOutline>
-              </w:rPr>
-            </w:pPr>
-            <w:r>
-              <w:rPr>
-                <w:rFonts w:ascii="Andalus" w:hAnsi="Andalus" w:cs="Andalus"/>
-                <w:sz w:val="16"/>
-                <w:szCs w:val="16"/>
-                <w14:shadow w14:blurRad="69850" w14:dist="43180" w14:dir="5400000" w14:sx="0" w14:sy="0" w14:kx="0" w14:ky="0" w14:algn="none">
-                  <w14:srgbClr w14:val="000000">
-                    <w14:alpha w14:val="35000"/>
-                  </w14:srgbClr>
-                </w14:shadow>
-                <w14:textOutline w14:w="952" w14:cap="flat" w14:cmpd="sng" w14:algn="ctr">
-                  <w14:noFill/>
-                  <w14:prstDash w14:val="solid"/>
-                  <w14:round/>
-                </w14:textOutline>
-              </w:rPr>
               <w:t xml:space="preserve">M: </w:t>
             </w:r>
             <w:hyperlink r:id="rId6" w:history="1">
               <w:r>
                 <w:rPr>
                   <w:rStyle w:val="Hyperlink"/>
-                  <w:rFonts w:ascii="Andalus" w:hAnsi="Andalus" w:cs="Andalus"/>
-                  <w:sz w:val="16"/>
-                  <w:szCs w:val="16"/>
+                  <w:rFonts w:ascii="Arial" w:hAnsi="Arial" w:cs="Arial"/>
+                  <w:sz w:val="20"/>
+                  <w:szCs w:val="20"/>
                   <w14:shadow w14:blurRad="69850" w14:dist="43180" w14:dir="5400000" w14:sx="0" w14:sy="0" w14:kx="0" w14:ky="0" w14:algn="none">
                     <w14:srgbClr w14:val="000000">
                       <w14:alpha w14:val="35000"/>
@@ -194,43 +198,44 @@
               </w:rPr>
               <w:t xml:space="preserve"> </w:t>
             </w:r>
+            <w:bookmarkEnd w:id="0"/>
           </w:p>
         </w:tc>
       </w:tr>
       <w:tr>
         <w:tc>
           <w:tcPr>
-            <w:tcW w:w="2943" w:type="dxa"/>
+            <w:tcW w:w="1980" w:type="dxa"/>
             <w:vMerge w:val="restart"/>
           </w:tcPr>
           <w:p>
             <w:pPr>
               <w:rPr>
-                <w:rFonts w:ascii="Andalus" w:hAnsi="Andalus" w:cs="Andalus"/>
-                <w:i/>
+                <w:rFonts w:ascii="Arial" w:hAnsi="Arial" w:cs="Arial"/>
+                <w:iCs/>
                 <w:color w:val="943634" w:themeColor="accent2" w:themeShade="BF"/>
-                <w:sz w:val="24"/>
-                <w:szCs w:val="24"/>
-              </w:rPr>
-            </w:pPr>
-            <w:r>
-              <w:rPr>
-                <w:rFonts w:ascii="Andalus" w:hAnsi="Andalus" w:cs="Andalus"/>
-                <w:i/>
+                <w:sz w:val="20"/>
+                <w:szCs w:val="20"/>
+              </w:rPr>
+            </w:pPr>
+            <w:r>
+              <w:rPr>
+                <w:rFonts w:ascii="Arial" w:hAnsi="Arial" w:cs="Arial"/>
+                <w:iCs/>
                 <w:color w:val="943634" w:themeColor="accent2" w:themeShade="BF"/>
-                <w:sz w:val="24"/>
-                <w:szCs w:val="24"/>
-              </w:rPr>
-              <w:t>Technical  Experience</w:t>
-            </w:r>
-          </w:p>
-          <w:p>
-            <w:pPr>
-              <w:rPr>
-                <w:rFonts w:ascii="Andalus" w:hAnsi="Andalus" w:cs="Andalus"/>
-                <w:i/>
-                <w:sz w:val="24"/>
-                <w:szCs w:val="24"/>
+                <w:sz w:val="20"/>
+                <w:szCs w:val="20"/>
+              </w:rPr>
+              <w:t>Technical Experience</w:t>
+            </w:r>
+          </w:p>
+          <w:p>
+            <w:pPr>
+              <w:rPr>
+                <w:rFonts w:ascii="Arial" w:hAnsi="Arial" w:cs="Arial"/>
+                <w:iCs/>
+                <w:sz w:val="20"/>
+                <w:szCs w:val="20"/>
               </w:rPr>
             </w:pPr>
           </w:p>
@@ -242,18 +247,18 @@
                 <w:numId w:val="16"/>
               </w:numPr>
               <w:rPr>
-                <w:rFonts w:ascii="Andalus" w:hAnsi="Andalus" w:cs="Andalus"/>
-                <w:i/>
-                <w:sz w:val="24"/>
-                <w:szCs w:val="24"/>
-              </w:rPr>
-            </w:pPr>
-            <w:r>
-              <w:rPr>
-                <w:rFonts w:ascii="Andalus" w:hAnsi="Andalus" w:cs="Andalus"/>
-                <w:i/>
-                <w:sz w:val="24"/>
-                <w:szCs w:val="24"/>
+                <w:rFonts w:ascii="Arial" w:hAnsi="Arial" w:cs="Arial"/>
+                <w:iCs/>
+                <w:sz w:val="20"/>
+                <w:szCs w:val="20"/>
+              </w:rPr>
+            </w:pPr>
+            <w:r>
+              <w:rPr>
+                <w:rFonts w:ascii="Arial" w:hAnsi="Arial" w:cs="Arial"/>
+                <w:iCs/>
+                <w:sz w:val="20"/>
+                <w:szCs w:val="20"/>
               </w:rPr>
               <w:t>HTML5</w:t>
             </w:r>
@@ -266,18 +271,18 @@
                 <w:numId w:val="16"/>
               </w:numPr>
               <w:rPr>
-                <w:rFonts w:ascii="Andalus" w:hAnsi="Andalus" w:cs="Andalus"/>
-                <w:i/>
-                <w:sz w:val="24"/>
-                <w:szCs w:val="24"/>
-              </w:rPr>
-            </w:pPr>
-            <w:r>
-              <w:rPr>
-                <w:rFonts w:ascii="Andalus" w:hAnsi="Andalus" w:cs="Andalus"/>
-                <w:i/>
-                <w:sz w:val="24"/>
-                <w:szCs w:val="24"/>
+                <w:rFonts w:ascii="Arial" w:hAnsi="Arial" w:cs="Arial"/>
+                <w:iCs/>
+                <w:sz w:val="20"/>
+                <w:szCs w:val="20"/>
+              </w:rPr>
+            </w:pPr>
+            <w:r>
+              <w:rPr>
+                <w:rFonts w:ascii="Arial" w:hAnsi="Arial" w:cs="Arial"/>
+                <w:iCs/>
+                <w:sz w:val="20"/>
+                <w:szCs w:val="20"/>
               </w:rPr>
               <w:t>CSS</w:t>
             </w:r>
@@ -290,18 +295,18 @@
                 <w:numId w:val="16"/>
               </w:numPr>
               <w:rPr>
-                <w:rFonts w:ascii="Andalus" w:hAnsi="Andalus" w:cs="Andalus"/>
-                <w:i/>
-                <w:sz w:val="24"/>
-                <w:szCs w:val="24"/>
-              </w:rPr>
-            </w:pPr>
-            <w:r>
-              <w:rPr>
-                <w:rFonts w:ascii="Andalus" w:hAnsi="Andalus" w:cs="Andalus"/>
-                <w:i/>
-                <w:sz w:val="24"/>
-                <w:szCs w:val="24"/>
+                <w:rFonts w:ascii="Arial" w:hAnsi="Arial" w:cs="Arial"/>
+                <w:iCs/>
+                <w:sz w:val="20"/>
+                <w:szCs w:val="20"/>
+              </w:rPr>
+            </w:pPr>
+            <w:r>
+              <w:rPr>
+                <w:rFonts w:ascii="Arial" w:hAnsi="Arial" w:cs="Arial"/>
+                <w:iCs/>
+                <w:sz w:val="20"/>
+                <w:szCs w:val="20"/>
               </w:rPr>
               <w:t>SQL</w:t>
             </w:r>
@@ -314,18 +319,18 @@
                 <w:numId w:val="16"/>
               </w:numPr>
               <w:rPr>
-                <w:rFonts w:ascii="Andalus" w:hAnsi="Andalus" w:cs="Andalus"/>
-                <w:i/>
-                <w:sz w:val="24"/>
-                <w:szCs w:val="24"/>
-              </w:rPr>
-            </w:pPr>
-            <w:r>
-              <w:rPr>
-                <w:rFonts w:ascii="Andalus" w:hAnsi="Andalus" w:cs="Andalus"/>
-                <w:i/>
-                <w:sz w:val="24"/>
-                <w:szCs w:val="24"/>
+                <w:rFonts w:ascii="Arial" w:hAnsi="Arial" w:cs="Arial"/>
+                <w:iCs/>
+                <w:sz w:val="20"/>
+                <w:szCs w:val="20"/>
+              </w:rPr>
+            </w:pPr>
+            <w:r>
+              <w:rPr>
+                <w:rFonts w:ascii="Arial" w:hAnsi="Arial" w:cs="Arial"/>
+                <w:iCs/>
+                <w:sz w:val="20"/>
+                <w:szCs w:val="20"/>
               </w:rPr>
               <w:t>JAVA</w:t>
             </w:r>
@@ -338,23 +343,21 @@
                 <w:numId w:val="16"/>
               </w:numPr>
               <w:rPr>
-                <w:rFonts w:ascii="Andalus" w:hAnsi="Andalus" w:cs="Andalus"/>
-                <w:i/>
-                <w:sz w:val="24"/>
-                <w:szCs w:val="24"/>
-              </w:rPr>
-            </w:pPr>
-            <w:r>
-              <w:rPr>
-                <w:rFonts w:ascii="Andalus" w:hAnsi="Andalus" w:cs="Andalus"/>
-                <w:i/>
-                <w:sz w:val="24"/>
-                <w:szCs w:val="24"/>
-              </w:rPr>
-              <w:t>PYTHON</w:t>
-            </w:r>
-            <w:bookmarkStart w:id="0" w:name="_GoBack"/>
-            <w:bookmarkEnd w:id="0"/>
+                <w:rFonts w:ascii="Arial" w:hAnsi="Arial" w:cs="Arial"/>
+                <w:iCs/>
+                <w:sz w:val="20"/>
+                <w:szCs w:val="20"/>
+              </w:rPr>
+            </w:pPr>
+            <w:r>
+              <w:rPr>
+                <w:rFonts w:ascii="Arial" w:hAnsi="Arial" w:cs="Arial"/>
+                <w:iCs/>
+                <w:sz w:val="20"/>
+                <w:szCs w:val="20"/>
+              </w:rPr>
+              <w:t>UX Design</w:t>
+            </w:r>
           </w:p>
           <w:p>
             <w:pPr>
@@ -364,49 +367,49 @@
                 <w:numId w:val="16"/>
               </w:numPr>
               <w:rPr>
-                <w:rFonts w:ascii="Andalus" w:hAnsi="Andalus" w:cs="Andalus"/>
-                <w:i/>
-                <w:sz w:val="24"/>
-                <w:szCs w:val="24"/>
-              </w:rPr>
-            </w:pPr>
-            <w:r>
-              <w:rPr>
-                <w:rFonts w:ascii="Andalus" w:hAnsi="Andalus" w:cs="Andalus"/>
-                <w:i/>
-                <w:sz w:val="24"/>
-                <w:szCs w:val="24"/>
-              </w:rPr>
-              <w:t>UX Design</w:t>
-            </w:r>
-          </w:p>
-          <w:p>
-            <w:pPr>
-              <w:rPr>
-                <w:rFonts w:ascii="Andalus" w:hAnsi="Andalus" w:cs="Andalus"/>
-                <w:i/>
-                <w:sz w:val="24"/>
-                <w:szCs w:val="24"/>
-              </w:rPr>
-            </w:pPr>
-          </w:p>
-          <w:p>
-            <w:pPr>
-              <w:rPr>
-                <w:rFonts w:ascii="Andalus" w:hAnsi="Andalus" w:cs="Andalus"/>
-                <w:i/>
+                <w:rFonts w:ascii="Arial" w:hAnsi="Arial" w:cs="Arial"/>
+                <w:iCs/>
+                <w:sz w:val="20"/>
+                <w:szCs w:val="20"/>
+              </w:rPr>
+            </w:pPr>
+            <w:r>
+              <w:rPr>
+                <w:rFonts w:ascii="Arial" w:hAnsi="Arial" w:cs="Arial"/>
+                <w:iCs/>
+                <w:sz w:val="20"/>
+                <w:szCs w:val="20"/>
+              </w:rPr>
+              <w:t>PYTHON</w:t>
+            </w:r>
+          </w:p>
+          <w:p>
+            <w:pPr>
+              <w:rPr>
+                <w:rFonts w:ascii="Arial" w:hAnsi="Arial" w:cs="Arial"/>
+                <w:iCs/>
+                <w:sz w:val="20"/>
+                <w:szCs w:val="20"/>
+              </w:rPr>
+            </w:pPr>
+          </w:p>
+          <w:p>
+            <w:pPr>
+              <w:rPr>
+                <w:rFonts w:ascii="Arial" w:hAnsi="Arial" w:cs="Arial"/>
+                <w:iCs/>
                 <w:color w:val="943634" w:themeColor="accent2" w:themeShade="BF"/>
-                <w:sz w:val="24"/>
-                <w:szCs w:val="24"/>
-              </w:rPr>
-            </w:pPr>
-            <w:r>
-              <w:rPr>
-                <w:rFonts w:ascii="Andalus" w:hAnsi="Andalus" w:cs="Andalus"/>
-                <w:i/>
+                <w:sz w:val="20"/>
+                <w:szCs w:val="20"/>
+              </w:rPr>
+            </w:pPr>
+            <w:r>
+              <w:rPr>
+                <w:rFonts w:ascii="Arial" w:hAnsi="Arial" w:cs="Arial"/>
+                <w:iCs/>
                 <w:color w:val="943634" w:themeColor="accent2" w:themeShade="BF"/>
-                <w:sz w:val="24"/>
-                <w:szCs w:val="24"/>
+                <w:sz w:val="20"/>
+                <w:szCs w:val="20"/>
               </w:rPr>
               <w:t>Personal Skills</w:t>
             </w:r>
@@ -414,10 +417,10 @@
           <w:p>
             <w:pPr>
               <w:rPr>
-                <w:rFonts w:ascii="Andalus" w:hAnsi="Andalus" w:cs="Andalus"/>
-                <w:i/>
-                <w:sz w:val="24"/>
-                <w:szCs w:val="24"/>
+                <w:rFonts w:ascii="Arial" w:hAnsi="Arial" w:cs="Arial"/>
+                <w:iCs/>
+                <w:sz w:val="20"/>
+                <w:szCs w:val="20"/>
               </w:rPr>
             </w:pPr>
           </w:p>
@@ -429,18 +432,18 @@
                 <w:numId w:val="14"/>
               </w:numPr>
               <w:rPr>
-                <w:rFonts w:ascii="Andalus" w:hAnsi="Andalus" w:cs="Andalus"/>
-                <w:i/>
-                <w:sz w:val="24"/>
-                <w:szCs w:val="24"/>
-              </w:rPr>
-            </w:pPr>
-            <w:r>
-              <w:rPr>
-                <w:rFonts w:ascii="Andalus" w:hAnsi="Andalus" w:cs="Andalus"/>
-                <w:i/>
-                <w:sz w:val="24"/>
-                <w:szCs w:val="24"/>
+                <w:rFonts w:ascii="Arial" w:hAnsi="Arial" w:cs="Arial"/>
+                <w:iCs/>
+                <w:sz w:val="20"/>
+                <w:szCs w:val="20"/>
+              </w:rPr>
+            </w:pPr>
+            <w:r>
+              <w:rPr>
+                <w:rFonts w:ascii="Arial" w:hAnsi="Arial" w:cs="Arial"/>
+                <w:iCs/>
+                <w:sz w:val="20"/>
+                <w:szCs w:val="20"/>
               </w:rPr>
               <w:t>Problem Solving</w:t>
             </w:r>
@@ -453,18 +456,18 @@
                 <w:numId w:val="14"/>
               </w:numPr>
               <w:rPr>
-                <w:rFonts w:ascii="Andalus" w:hAnsi="Andalus" w:cs="Andalus"/>
-                <w:i/>
-                <w:sz w:val="24"/>
-                <w:szCs w:val="24"/>
-              </w:rPr>
-            </w:pPr>
-            <w:r>
-              <w:rPr>
-                <w:rFonts w:ascii="Andalus" w:hAnsi="Andalus" w:cs="Andalus"/>
-                <w:i/>
-                <w:sz w:val="24"/>
-                <w:szCs w:val="24"/>
+                <w:rFonts w:ascii="Arial" w:hAnsi="Arial" w:cs="Arial"/>
+                <w:iCs/>
+                <w:sz w:val="20"/>
+                <w:szCs w:val="20"/>
+              </w:rPr>
+            </w:pPr>
+            <w:r>
+              <w:rPr>
+                <w:rFonts w:ascii="Arial" w:hAnsi="Arial" w:cs="Arial"/>
+                <w:iCs/>
+                <w:sz w:val="20"/>
+                <w:szCs w:val="20"/>
               </w:rPr>
               <w:t>Team Player</w:t>
             </w:r>
@@ -477,18 +480,18 @@
                 <w:numId w:val="14"/>
               </w:numPr>
               <w:rPr>
-                <w:rFonts w:ascii="Andalus" w:hAnsi="Andalus" w:cs="Andalus"/>
-                <w:i/>
-                <w:sz w:val="24"/>
-                <w:szCs w:val="24"/>
-              </w:rPr>
-            </w:pPr>
-            <w:r>
-              <w:rPr>
-                <w:rFonts w:ascii="Andalus" w:hAnsi="Andalus" w:cs="Andalus"/>
-                <w:i/>
-                <w:sz w:val="24"/>
-                <w:szCs w:val="24"/>
+                <w:rFonts w:ascii="Arial" w:hAnsi="Arial" w:cs="Arial"/>
+                <w:iCs/>
+                <w:sz w:val="20"/>
+                <w:szCs w:val="20"/>
+              </w:rPr>
+            </w:pPr>
+            <w:r>
+              <w:rPr>
+                <w:rFonts w:ascii="Arial" w:hAnsi="Arial" w:cs="Arial"/>
+                <w:iCs/>
+                <w:sz w:val="20"/>
+                <w:szCs w:val="20"/>
               </w:rPr>
               <w:t>Communication</w:t>
             </w:r>
@@ -498,35 +501,35 @@
               <w:pStyle w:val="ListParagraph"/>
               <w:ind w:left="360"/>
               <w:rPr>
-                <w:rFonts w:ascii="Andalus" w:hAnsi="Andalus" w:cs="Andalus"/>
-                <w:i/>
-                <w:sz w:val="24"/>
-                <w:szCs w:val="24"/>
+                <w:rFonts w:ascii="Arial" w:hAnsi="Arial" w:cs="Arial"/>
+                <w:iCs/>
+                <w:sz w:val="20"/>
+                <w:szCs w:val="20"/>
               </w:rPr>
             </w:pPr>
           </w:p>
         </w:tc>
         <w:tc>
           <w:tcPr>
-            <w:tcW w:w="7371" w:type="dxa"/>
+            <w:tcW w:w="8334" w:type="dxa"/>
           </w:tcPr>
           <w:p>
             <w:pPr>
               <w:rPr>
-                <w:rFonts w:ascii="Andalus" w:hAnsi="Andalus" w:cs="Andalus"/>
-                <w:i/>
+                <w:rFonts w:ascii="Arial" w:hAnsi="Arial" w:cs="Arial"/>
+                <w:iCs/>
                 <w:color w:val="943634" w:themeColor="accent2" w:themeShade="BF"/>
-                <w:sz w:val="24"/>
-                <w:szCs w:val="24"/>
-              </w:rPr>
-            </w:pPr>
-            <w:r>
-              <w:rPr>
-                <w:rFonts w:ascii="Andalus" w:hAnsi="Andalus" w:cs="Andalus"/>
-                <w:i/>
+                <w:sz w:val="20"/>
+                <w:szCs w:val="20"/>
+              </w:rPr>
+            </w:pPr>
+            <w:r>
+              <w:rPr>
+                <w:rFonts w:ascii="Arial" w:hAnsi="Arial" w:cs="Arial"/>
+                <w:iCs/>
                 <w:color w:val="943634" w:themeColor="accent2" w:themeShade="BF"/>
-                <w:sz w:val="24"/>
-                <w:szCs w:val="24"/>
+                <w:sz w:val="20"/>
+                <w:szCs w:val="20"/>
               </w:rPr>
               <w:t>Profile</w:t>
             </w:r>
@@ -534,134 +537,44 @@
           <w:p>
             <w:pPr>
               <w:rPr>
-                <w:sz w:val="18"/>
-                <w:szCs w:val="18"/>
-              </w:rPr>
-            </w:pPr>
-          </w:p>
-          <w:p>
-            <w:pPr>
-              <w:rPr>
-                <w:rFonts w:cs="Andalus"/>
-                <w:sz w:val="20"/>
-                <w:szCs w:val="20"/>
-              </w:rPr>
-            </w:pPr>
-            <w:r>
-              <w:rPr>
-                <w:rFonts w:cs="Andalus"/>
-                <w:sz w:val="20"/>
-                <w:szCs w:val="20"/>
-              </w:rPr>
-              <w:t>Software engineer with passion for</w:t>
-            </w:r>
-            <w:r>
-              <w:rPr>
-                <w:rFonts w:cs="Andalus"/>
-                <w:sz w:val="20"/>
-                <w:szCs w:val="20"/>
-              </w:rPr>
-              <w:t xml:space="preserve"> design</w:t>
-            </w:r>
-            <w:r>
-              <w:rPr>
-                <w:rFonts w:cs="Andalus"/>
-                <w:sz w:val="20"/>
-                <w:szCs w:val="20"/>
-              </w:rPr>
-              <w:t>ing</w:t>
-            </w:r>
-            <w:r>
-              <w:rPr>
-                <w:rFonts w:cs="Andalus"/>
-                <w:sz w:val="20"/>
-                <w:szCs w:val="20"/>
-              </w:rPr>
-              <w:t xml:space="preserve"> </w:t>
-            </w:r>
-            <w:r>
-              <w:rPr>
-                <w:rFonts w:cs="Andalus"/>
-                <w:sz w:val="20"/>
-                <w:szCs w:val="20"/>
-              </w:rPr>
-              <w:t>web applications using HTML5/Java Script.</w:t>
-            </w:r>
-            <w:r>
-              <w:rPr>
-                <w:rFonts w:cs="Andalus"/>
-                <w:sz w:val="20"/>
-                <w:szCs w:val="20"/>
-              </w:rPr>
-              <w:t xml:space="preserve"> I </w:t>
-            </w:r>
-            <w:r>
-              <w:rPr>
-                <w:rFonts w:cs="Andalus"/>
-                <w:sz w:val="20"/>
-                <w:szCs w:val="20"/>
-              </w:rPr>
-              <w:t xml:space="preserve">also </w:t>
-            </w:r>
-            <w:r>
-              <w:rPr>
-                <w:rFonts w:cs="Andalus"/>
-                <w:sz w:val="20"/>
-                <w:szCs w:val="20"/>
-              </w:rPr>
-              <w:t>take keen interest in developments within software engineering</w:t>
-            </w:r>
-            <w:r>
-              <w:rPr>
-                <w:rFonts w:cs="Andalus"/>
-                <w:sz w:val="20"/>
-                <w:szCs w:val="20"/>
-              </w:rPr>
-              <w:t>, TDD</w:t>
-            </w:r>
-            <w:r>
-              <w:rPr>
-                <w:rFonts w:cs="Andalus"/>
-                <w:sz w:val="20"/>
-                <w:szCs w:val="20"/>
-              </w:rPr>
-              <w:t xml:space="preserve"> in general, especially where it can lead to an increase in productivity, delivery and quality. </w:t>
-            </w:r>
-            <w:r>
-              <w:rPr>
-                <w:rFonts w:cs="Andalus"/>
-                <w:sz w:val="20"/>
-                <w:szCs w:val="20"/>
-              </w:rPr>
-              <w:t xml:space="preserve">Able to function well independently with little to no supervision </w:t>
-            </w:r>
-            <w:r>
-              <w:rPr>
-                <w:rFonts w:cs="Andalus"/>
-                <w:sz w:val="20"/>
-                <w:szCs w:val="20"/>
-              </w:rPr>
-              <w:t>or as a</w:t>
-            </w:r>
-            <w:r>
-              <w:rPr>
-                <w:rFonts w:cs="Andalus"/>
-                <w:sz w:val="20"/>
-                <w:szCs w:val="20"/>
-              </w:rPr>
-              <w:t xml:space="preserve"> team player with stron</w:t>
-            </w:r>
-            <w:r>
-              <w:rPr>
-                <w:rFonts w:cs="Andalus"/>
-                <w:sz w:val="20"/>
-                <w:szCs w:val="20"/>
-              </w:rPr>
-              <w:t>g social and inter personal</w:t>
-            </w:r>
-            <w:r>
-              <w:rPr>
-                <w:rFonts w:cs="Andalus"/>
+                <w:rFonts w:ascii="Arial" w:hAnsi="Arial" w:cs="Arial"/>
+                <w:iCs/>
+                <w:sz w:val="20"/>
+                <w:szCs w:val="20"/>
+              </w:rPr>
+            </w:pPr>
+          </w:p>
+          <w:p>
+            <w:pPr>
+              <w:rPr>
+                <w:rFonts w:ascii="Arial" w:hAnsi="Arial" w:cs="Arial"/>
+                <w:iCs/>
+                <w:sz w:val="20"/>
+                <w:szCs w:val="20"/>
+              </w:rPr>
+            </w:pPr>
+            <w:r>
+              <w:rPr>
+                <w:rFonts w:ascii="Arial" w:hAnsi="Arial" w:cs="Arial"/>
+                <w:iCs/>
+                <w:sz w:val="20"/>
+                <w:szCs w:val="20"/>
+              </w:rPr>
+              <w:t xml:space="preserve">Software engineer with passion for designing web applications using HTML5/Java Script. I also take keen interest in developments within software engineering, TDD in general, especially where it can lead to an increase in productivity, delivery and quality. Able to function well independently with little to no supervision or as a team player with strong social and </w:t>
+            </w:r>
+            <w:r>
+              <w:rPr>
+                <w:rFonts w:ascii="Arial" w:hAnsi="Arial" w:cs="Arial"/>
+                <w:iCs/>
+                <w:sz w:val="20"/>
+                <w:szCs w:val="20"/>
+              </w:rPr>
+              <w:t>interpersonal</w:t>
+            </w:r>
+            <w:r>
+              <w:rPr>
+                <w:rFonts w:ascii="Arial" w:hAnsi="Arial" w:cs="Arial"/>
+                <w:iCs/>
                 <w:sz w:val="20"/>
                 <w:szCs w:val="20"/>
               </w:rPr>
@@ -669,7 +582,8 @@
             </w:r>
             <w:r>
               <w:rPr>
-                <w:rFonts w:cs="Andalus"/>
+                <w:rFonts w:ascii="Arial" w:hAnsi="Arial" w:cs="Arial"/>
+                <w:iCs/>
                 <w:sz w:val="20"/>
                 <w:szCs w:val="20"/>
               </w:rPr>
@@ -679,7 +593,8 @@
           <w:p>
             <w:pPr>
               <w:rPr>
-                <w:rFonts w:cs="Andalus"/>
+                <w:rFonts w:ascii="Arial" w:hAnsi="Arial" w:cs="Arial"/>
+                <w:iCs/>
                 <w:sz w:val="20"/>
                 <w:szCs w:val="20"/>
               </w:rPr>
@@ -690,32 +605,41 @@
       <w:tr>
         <w:tc>
           <w:tcPr>
-            <w:tcW w:w="2943" w:type="dxa"/>
+            <w:tcW w:w="1980" w:type="dxa"/>
             <w:vMerge/>
           </w:tcPr>
-          <w:p/>
+          <w:p>
+            <w:pPr>
+              <w:rPr>
+                <w:rFonts w:ascii="Arial" w:hAnsi="Arial" w:cs="Arial"/>
+                <w:iCs/>
+                <w:sz w:val="20"/>
+                <w:szCs w:val="20"/>
+              </w:rPr>
+            </w:pPr>
+          </w:p>
         </w:tc>
         <w:tc>
           <w:tcPr>
-            <w:tcW w:w="7371" w:type="dxa"/>
+            <w:tcW w:w="8334" w:type="dxa"/>
           </w:tcPr>
           <w:p>
             <w:pPr>
               <w:rPr>
-                <w:rFonts w:ascii="Andalus" w:hAnsi="Andalus" w:cs="Andalus"/>
-                <w:i/>
+                <w:rFonts w:ascii="Arial" w:hAnsi="Arial" w:cs="Arial"/>
+                <w:iCs/>
                 <w:color w:val="943634" w:themeColor="accent2" w:themeShade="BF"/>
-                <w:sz w:val="24"/>
-                <w:szCs w:val="24"/>
-              </w:rPr>
-            </w:pPr>
-            <w:r>
-              <w:rPr>
-                <w:rFonts w:ascii="Andalus" w:hAnsi="Andalus" w:cs="Andalus"/>
-                <w:i/>
+                <w:sz w:val="20"/>
+                <w:szCs w:val="20"/>
+              </w:rPr>
+            </w:pPr>
+            <w:r>
+              <w:rPr>
+                <w:rFonts w:ascii="Arial" w:hAnsi="Arial" w:cs="Arial"/>
+                <w:iCs/>
                 <w:color w:val="943634" w:themeColor="accent2" w:themeShade="BF"/>
-                <w:sz w:val="24"/>
-                <w:szCs w:val="24"/>
+                <w:sz w:val="20"/>
+                <w:szCs w:val="20"/>
               </w:rPr>
               <w:t>Core Skills &amp; Competencies</w:t>
             </w:r>
@@ -723,22 +647,28 @@
           <w:p>
             <w:pPr>
               <w:rPr>
-                <w:sz w:val="18"/>
-                <w:szCs w:val="18"/>
-              </w:rPr>
-            </w:pPr>
-          </w:p>
-          <w:p>
-            <w:pPr>
-              <w:rPr>
-                <w:sz w:val="18"/>
-                <w:szCs w:val="18"/>
-              </w:rPr>
-            </w:pPr>
-            <w:r>
-              <w:rPr>
-                <w:sz w:val="18"/>
-                <w:szCs w:val="18"/>
+                <w:rFonts w:ascii="Arial" w:hAnsi="Arial" w:cs="Arial"/>
+                <w:iCs/>
+                <w:sz w:val="20"/>
+                <w:szCs w:val="20"/>
+              </w:rPr>
+            </w:pPr>
+          </w:p>
+          <w:p>
+            <w:pPr>
+              <w:rPr>
+                <w:rFonts w:ascii="Arial" w:hAnsi="Arial" w:cs="Arial"/>
+                <w:iCs/>
+                <w:sz w:val="20"/>
+                <w:szCs w:val="20"/>
+              </w:rPr>
+            </w:pPr>
+            <w:r>
+              <w:rPr>
+                <w:rFonts w:ascii="Arial" w:hAnsi="Arial" w:cs="Arial"/>
+                <w:iCs/>
+                <w:sz w:val="20"/>
+                <w:szCs w:val="20"/>
               </w:rPr>
               <w:t>UX</w:t>
             </w:r>
@@ -751,14 +681,18 @@
                 <w:numId w:val="26"/>
               </w:numPr>
               <w:rPr>
-                <w:sz w:val="18"/>
-                <w:szCs w:val="18"/>
-              </w:rPr>
-            </w:pPr>
-            <w:r>
-              <w:rPr>
-                <w:sz w:val="18"/>
-                <w:szCs w:val="18"/>
+                <w:rFonts w:ascii="Arial" w:hAnsi="Arial" w:cs="Arial"/>
+                <w:iCs/>
+                <w:sz w:val="20"/>
+                <w:szCs w:val="20"/>
+              </w:rPr>
+            </w:pPr>
+            <w:r>
+              <w:rPr>
+                <w:rFonts w:ascii="Arial" w:hAnsi="Arial" w:cs="Arial"/>
+                <w:iCs/>
+                <w:sz w:val="20"/>
+                <w:szCs w:val="20"/>
               </w:rPr>
               <w:t>HTML5</w:t>
             </w:r>
@@ -771,21 +705,27 @@
                 <w:numId w:val="26"/>
               </w:numPr>
               <w:rPr>
-                <w:sz w:val="18"/>
-                <w:szCs w:val="18"/>
-              </w:rPr>
-            </w:pPr>
-            <w:r>
-              <w:rPr>
-                <w:sz w:val="18"/>
-                <w:szCs w:val="18"/>
+                <w:rFonts w:ascii="Arial" w:hAnsi="Arial" w:cs="Arial"/>
+                <w:iCs/>
+                <w:sz w:val="20"/>
+                <w:szCs w:val="20"/>
+              </w:rPr>
+            </w:pPr>
+            <w:r>
+              <w:rPr>
+                <w:rFonts w:ascii="Arial" w:hAnsi="Arial" w:cs="Arial"/>
+                <w:iCs/>
+                <w:sz w:val="20"/>
+                <w:szCs w:val="20"/>
               </w:rPr>
               <w:t>CSS</w:t>
             </w:r>
             <w:r>
               <w:rPr>
-                <w:sz w:val="18"/>
-                <w:szCs w:val="18"/>
+                <w:rFonts w:ascii="Arial" w:hAnsi="Arial" w:cs="Arial"/>
+                <w:iCs/>
+                <w:sz w:val="20"/>
+                <w:szCs w:val="20"/>
               </w:rPr>
               <w:t>3</w:t>
             </w:r>
@@ -793,36 +733,37 @@
           <w:p>
             <w:pPr>
               <w:rPr>
-                <w:sz w:val="18"/>
-                <w:szCs w:val="18"/>
-              </w:rPr>
-            </w:pPr>
-            <w:r>
-              <w:rPr>
-                <w:sz w:val="18"/>
-                <w:szCs w:val="18"/>
-              </w:rPr>
-              <w:t xml:space="preserve">Core </w:t>
-            </w:r>
-            <w:r>
-              <w:rPr>
-                <w:sz w:val="18"/>
-                <w:szCs w:val="18"/>
-              </w:rPr>
-              <w:t xml:space="preserve">Java                                                                                            </w:t>
-            </w:r>
-          </w:p>
-          <w:p>
-            <w:pPr>
-              <w:rPr>
-                <w:sz w:val="18"/>
-                <w:szCs w:val="18"/>
-              </w:rPr>
-            </w:pPr>
-            <w:r>
-              <w:rPr>
-                <w:sz w:val="18"/>
-                <w:szCs w:val="18"/>
+                <w:rFonts w:ascii="Arial" w:hAnsi="Arial" w:cs="Arial"/>
+                <w:iCs/>
+                <w:sz w:val="20"/>
+                <w:szCs w:val="20"/>
+              </w:rPr>
+            </w:pPr>
+            <w:r>
+              <w:rPr>
+                <w:rFonts w:ascii="Arial" w:hAnsi="Arial" w:cs="Arial"/>
+                <w:iCs/>
+                <w:sz w:val="20"/>
+                <w:szCs w:val="20"/>
+              </w:rPr>
+              <w:t xml:space="preserve">Core Java                                                                                      </w:t>
+            </w:r>
+          </w:p>
+          <w:p>
+            <w:pPr>
+              <w:rPr>
+                <w:rFonts w:ascii="Arial" w:hAnsi="Arial" w:cs="Arial"/>
+                <w:iCs/>
+                <w:sz w:val="20"/>
+                <w:szCs w:val="20"/>
+              </w:rPr>
+            </w:pPr>
+            <w:r>
+              <w:rPr>
+                <w:rFonts w:ascii="Arial" w:hAnsi="Arial" w:cs="Arial"/>
+                <w:iCs/>
+                <w:sz w:val="20"/>
+                <w:szCs w:val="20"/>
               </w:rPr>
               <w:t>Database</w:t>
             </w:r>
@@ -835,36 +776,37 @@
                 <w:numId w:val="4"/>
               </w:numPr>
               <w:rPr>
-                <w:sz w:val="18"/>
-                <w:szCs w:val="18"/>
-              </w:rPr>
-            </w:pPr>
-            <w:r>
-              <w:rPr>
-                <w:sz w:val="18"/>
-                <w:szCs w:val="18"/>
-              </w:rPr>
-              <w:t>MS Access</w:t>
-            </w:r>
-            <w:r>
-              <w:rPr>
-                <w:sz w:val="18"/>
-                <w:szCs w:val="18"/>
-              </w:rPr>
-              <w:t>,</w:t>
-            </w:r>
-          </w:p>
-          <w:p>
-            <w:pPr>
-              <w:rPr>
-                <w:sz w:val="18"/>
-                <w:szCs w:val="18"/>
-              </w:rPr>
-            </w:pPr>
-            <w:r>
-              <w:rPr>
-                <w:sz w:val="18"/>
-                <w:szCs w:val="18"/>
+                <w:rFonts w:ascii="Arial" w:hAnsi="Arial" w:cs="Arial"/>
+                <w:iCs/>
+                <w:sz w:val="20"/>
+                <w:szCs w:val="20"/>
+              </w:rPr>
+            </w:pPr>
+            <w:r>
+              <w:rPr>
+                <w:rFonts w:ascii="Arial" w:hAnsi="Arial" w:cs="Arial"/>
+                <w:iCs/>
+                <w:sz w:val="20"/>
+                <w:szCs w:val="20"/>
+              </w:rPr>
+              <w:t>MS Access,</w:t>
+            </w:r>
+          </w:p>
+          <w:p>
+            <w:pPr>
+              <w:rPr>
+                <w:rFonts w:ascii="Arial" w:hAnsi="Arial" w:cs="Arial"/>
+                <w:iCs/>
+                <w:sz w:val="20"/>
+                <w:szCs w:val="20"/>
+              </w:rPr>
+            </w:pPr>
+            <w:r>
+              <w:rPr>
+                <w:rFonts w:ascii="Arial" w:hAnsi="Arial" w:cs="Arial"/>
+                <w:iCs/>
+                <w:sz w:val="20"/>
+                <w:szCs w:val="20"/>
               </w:rPr>
               <w:t xml:space="preserve">Version Control </w:t>
             </w:r>
@@ -877,16 +819,18 @@
                 <w:numId w:val="8"/>
               </w:numPr>
               <w:rPr>
-                <w:rFonts w:cs="Arial"/>
-                <w:sz w:val="18"/>
-                <w:szCs w:val="18"/>
-              </w:rPr>
-            </w:pPr>
-            <w:r>
-              <w:rPr>
-                <w:rFonts w:cs="Arial"/>
-                <w:sz w:val="18"/>
-                <w:szCs w:val="18"/>
+                <w:rFonts w:ascii="Arial" w:hAnsi="Arial" w:cs="Arial"/>
+                <w:iCs/>
+                <w:sz w:val="20"/>
+                <w:szCs w:val="20"/>
+              </w:rPr>
+            </w:pPr>
+            <w:r>
+              <w:rPr>
+                <w:rFonts w:ascii="Arial" w:hAnsi="Arial" w:cs="Arial"/>
+                <w:iCs/>
+                <w:sz w:val="20"/>
+                <w:szCs w:val="20"/>
               </w:rPr>
               <w:t>Git</w:t>
             </w:r>
@@ -894,14 +838,18 @@
           <w:p>
             <w:pPr>
               <w:rPr>
-                <w:sz w:val="18"/>
-                <w:szCs w:val="18"/>
-              </w:rPr>
-            </w:pPr>
-            <w:r>
-              <w:rPr>
-                <w:sz w:val="18"/>
-                <w:szCs w:val="18"/>
+                <w:rFonts w:ascii="Arial" w:hAnsi="Arial" w:cs="Arial"/>
+                <w:iCs/>
+                <w:sz w:val="20"/>
+                <w:szCs w:val="20"/>
+              </w:rPr>
+            </w:pPr>
+            <w:r>
+              <w:rPr>
+                <w:rFonts w:ascii="Arial" w:hAnsi="Arial" w:cs="Arial"/>
+                <w:iCs/>
+                <w:sz w:val="20"/>
+                <w:szCs w:val="20"/>
               </w:rPr>
               <w:t>Build Methodologies</w:t>
             </w:r>
@@ -914,14 +862,18 @@
                 <w:numId w:val="9"/>
               </w:numPr>
               <w:rPr>
-                <w:sz w:val="18"/>
-                <w:szCs w:val="18"/>
-              </w:rPr>
-            </w:pPr>
-            <w:r>
-              <w:rPr>
-                <w:sz w:val="18"/>
-                <w:szCs w:val="18"/>
+                <w:rFonts w:ascii="Arial" w:hAnsi="Arial" w:cs="Arial"/>
+                <w:iCs/>
+                <w:sz w:val="20"/>
+                <w:szCs w:val="20"/>
+              </w:rPr>
+            </w:pPr>
+            <w:r>
+              <w:rPr>
+                <w:rFonts w:ascii="Arial" w:hAnsi="Arial" w:cs="Arial"/>
+                <w:iCs/>
+                <w:sz w:val="20"/>
+                <w:szCs w:val="20"/>
               </w:rPr>
               <w:t>Mob Programming</w:t>
             </w:r>
@@ -929,14 +881,18 @@
           <w:p>
             <w:pPr>
               <w:rPr>
-                <w:sz w:val="18"/>
-                <w:szCs w:val="18"/>
-              </w:rPr>
-            </w:pPr>
-            <w:r>
-              <w:rPr>
-                <w:sz w:val="18"/>
-                <w:szCs w:val="18"/>
+                <w:rFonts w:ascii="Arial" w:hAnsi="Arial" w:cs="Arial"/>
+                <w:iCs/>
+                <w:sz w:val="20"/>
+                <w:szCs w:val="20"/>
+              </w:rPr>
+            </w:pPr>
+            <w:r>
+              <w:rPr>
+                <w:rFonts w:ascii="Arial" w:hAnsi="Arial" w:cs="Arial"/>
+                <w:iCs/>
+                <w:sz w:val="20"/>
+                <w:szCs w:val="20"/>
               </w:rPr>
               <w:t>Products/Tools</w:t>
             </w:r>
@@ -949,14 +905,18 @@
                 <w:numId w:val="10"/>
               </w:numPr>
               <w:rPr>
-                <w:sz w:val="18"/>
-                <w:szCs w:val="18"/>
-              </w:rPr>
-            </w:pPr>
-            <w:r>
-              <w:rPr>
-                <w:sz w:val="18"/>
-                <w:szCs w:val="18"/>
+                <w:rFonts w:ascii="Arial" w:hAnsi="Arial" w:cs="Arial"/>
+                <w:iCs/>
+                <w:sz w:val="20"/>
+                <w:szCs w:val="20"/>
+              </w:rPr>
+            </w:pPr>
+            <w:r>
+              <w:rPr>
+                <w:rFonts w:ascii="Arial" w:hAnsi="Arial" w:cs="Arial"/>
+                <w:iCs/>
+                <w:sz w:val="20"/>
+                <w:szCs w:val="20"/>
               </w:rPr>
               <w:t>Eclipse</w:t>
             </w:r>
@@ -969,16 +929,62 @@
                 <w:numId w:val="10"/>
               </w:numPr>
               <w:rPr>
-                <w:sz w:val="18"/>
-                <w:szCs w:val="18"/>
-              </w:rPr>
-            </w:pPr>
-            <w:r>
-              <w:rPr>
-                <w:sz w:val="18"/>
-                <w:szCs w:val="18"/>
+                <w:rFonts w:ascii="Arial" w:hAnsi="Arial" w:cs="Arial"/>
+                <w:iCs/>
+                <w:sz w:val="20"/>
+                <w:szCs w:val="20"/>
+              </w:rPr>
+            </w:pPr>
+            <w:r>
+              <w:rPr>
+                <w:rFonts w:ascii="Arial" w:hAnsi="Arial" w:cs="Arial"/>
+                <w:iCs/>
+                <w:sz w:val="20"/>
+                <w:szCs w:val="20"/>
               </w:rPr>
               <w:t>Intellij IDE</w:t>
+            </w:r>
+          </w:p>
+          <w:p>
+            <w:pPr>
+              <w:pStyle w:val="ListParagraph"/>
+              <w:numPr>
+                <w:ilvl w:val="0"/>
+                <w:numId w:val="10"/>
+              </w:numPr>
+              <w:rPr>
+                <w:rFonts w:ascii="Arial" w:hAnsi="Arial" w:cs="Arial"/>
+                <w:iCs/>
+                <w:sz w:val="20"/>
+                <w:szCs w:val="20"/>
+              </w:rPr>
+            </w:pPr>
+            <w:r>
+              <w:rPr>
+                <w:rFonts w:ascii="Arial" w:hAnsi="Arial" w:cs="Arial"/>
+                <w:iCs/>
+                <w:sz w:val="20"/>
+                <w:szCs w:val="20"/>
+              </w:rPr>
+              <w:t xml:space="preserve">Anaconda </w:t>
+            </w:r>
+            <w:r>
+              <w:rPr>
+                <w:rFonts w:ascii="Arial" w:hAnsi="Arial" w:cs="Arial"/>
+                <w:iCs/>
+                <w:sz w:val="20"/>
+                <w:szCs w:val="20"/>
+              </w:rPr>
+              <w:t>Navigator (</w:t>
+            </w:r>
+            <w:r>
+              <w:rPr>
+                <w:rFonts w:ascii="Arial" w:hAnsi="Arial" w:cs="Arial"/>
+                <w:iCs/>
+                <w:sz w:val="20"/>
+                <w:szCs w:val="20"/>
+              </w:rPr>
+              <w:t>Spyder)</w:t>
             </w:r>
           </w:p>
         </w:tc>
@@ -992,46 +998,63 @@
           <w:p>
             <w:pPr>
               <w:rPr>
-                <w:rFonts w:ascii="Andalus" w:hAnsi="Andalus" w:cs="Andalus"/>
-                <w:i/>
+                <w:rFonts w:ascii="Arial" w:hAnsi="Arial" w:cs="Arial"/>
+                <w:iCs/>
                 <w:color w:val="943634" w:themeColor="accent2" w:themeShade="BF"/>
-              </w:rPr>
-            </w:pPr>
-          </w:p>
-          <w:p>
-            <w:pPr>
-              <w:rPr>
-                <w:rFonts w:ascii="Andalus" w:hAnsi="Andalus" w:cs="Andalus"/>
-                <w:i/>
+                <w:sz w:val="20"/>
+                <w:szCs w:val="20"/>
+              </w:rPr>
+            </w:pPr>
+          </w:p>
+          <w:p>
+            <w:pPr>
+              <w:rPr>
+                <w:rFonts w:ascii="Arial" w:hAnsi="Arial" w:cs="Arial"/>
+                <w:iCs/>
                 <w:color w:val="943634" w:themeColor="accent2" w:themeShade="BF"/>
-              </w:rPr>
-            </w:pPr>
-            <w:r>
-              <w:rPr>
-                <w:rFonts w:ascii="Andalus" w:hAnsi="Andalus" w:cs="Andalus"/>
-                <w:i/>
+                <w:sz w:val="20"/>
+                <w:szCs w:val="20"/>
+              </w:rPr>
+            </w:pPr>
+            <w:r>
+              <w:rPr>
+                <w:rFonts w:ascii="Arial" w:hAnsi="Arial" w:cs="Arial"/>
+                <w:iCs/>
                 <w:color w:val="943634" w:themeColor="accent2" w:themeShade="BF"/>
+                <w:sz w:val="20"/>
+                <w:szCs w:val="20"/>
               </w:rPr>
               <w:t>Work Experience</w:t>
             </w:r>
           </w:p>
-          <w:p/>
-          <w:p>
-            <w:pPr>
-              <w:rPr>
-                <w:rFonts w:ascii="Verdana" w:hAnsi="Verdana"/>
+          <w:p>
+            <w:pPr>
+              <w:rPr>
+                <w:rFonts w:ascii="Arial" w:hAnsi="Arial" w:cs="Arial"/>
+                <w:iCs/>
+                <w:sz w:val="20"/>
+                <w:szCs w:val="20"/>
+              </w:rPr>
+            </w:pPr>
+          </w:p>
+          <w:p>
+            <w:pPr>
+              <w:rPr>
+                <w:rFonts w:ascii="Arial" w:hAnsi="Arial" w:cs="Arial"/>
                 <w:b/>
-                <w:sz w:val="18"/>
-                <w:szCs w:val="18"/>
+                <w:iCs/>
+                <w:sz w:val="20"/>
+                <w:szCs w:val="20"/>
                 <w:u w:val="single"/>
               </w:rPr>
             </w:pPr>
             <w:r>
               <w:rPr>
-                <w:rFonts w:ascii="Verdana" w:hAnsi="Verdana"/>
+                <w:rFonts w:ascii="Arial" w:hAnsi="Arial" w:cs="Arial"/>
                 <w:b/>
-                <w:sz w:val="18"/>
-                <w:szCs w:val="18"/>
+                <w:iCs/>
+                <w:sz w:val="20"/>
+                <w:szCs w:val="20"/>
                 <w:u w:val="single"/>
               </w:rPr>
               <w:t>Key Projects</w:t>
@@ -1041,67 +1064,74 @@
             <w:pPr>
               <w:ind w:left="720"/>
               <w:rPr>
-                <w:rFonts w:ascii="Verdana" w:hAnsi="Verdana" w:cs="Verdana"/>
+                <w:rFonts w:ascii="Arial" w:hAnsi="Arial" w:cs="Arial"/>
                 <w:b/>
                 <w:bCs/>
-                <w:sz w:val="18"/>
-                <w:szCs w:val="18"/>
-              </w:rPr>
-            </w:pPr>
-            <w:r>
-              <w:rPr>
-                <w:rFonts w:ascii="Verdana" w:hAnsi="Verdana" w:cs="Verdana"/>
+                <w:iCs/>
+                <w:sz w:val="20"/>
+                <w:szCs w:val="20"/>
+              </w:rPr>
+            </w:pPr>
+            <w:r>
+              <w:rPr>
+                <w:rFonts w:ascii="Arial" w:hAnsi="Arial" w:cs="Arial"/>
                 <w:b/>
                 <w:bCs/>
-                <w:sz w:val="18"/>
-                <w:szCs w:val="18"/>
+                <w:iCs/>
+                <w:sz w:val="20"/>
+                <w:szCs w:val="20"/>
               </w:rPr>
               <w:t>Title</w:t>
             </w:r>
             <w:r>
               <w:rPr>
-                <w:rFonts w:ascii="Verdana" w:hAnsi="Verdana" w:cs="Verdana"/>
+                <w:rFonts w:ascii="Arial" w:hAnsi="Arial" w:cs="Arial"/>
                 <w:bCs/>
-                <w:sz w:val="18"/>
-                <w:szCs w:val="18"/>
+                <w:iCs/>
+                <w:sz w:val="20"/>
+                <w:szCs w:val="20"/>
               </w:rPr>
               <w:tab/>
             </w:r>
             <w:r>
               <w:rPr>
-                <w:rFonts w:ascii="Verdana" w:hAnsi="Verdana" w:cs="Verdana"/>
+                <w:rFonts w:ascii="Arial" w:hAnsi="Arial" w:cs="Arial"/>
                 <w:bCs/>
-                <w:sz w:val="18"/>
-                <w:szCs w:val="18"/>
+                <w:iCs/>
+                <w:sz w:val="20"/>
+                <w:szCs w:val="20"/>
               </w:rPr>
               <w:tab/>
             </w:r>
             <w:r>
               <w:rPr>
-                <w:rFonts w:ascii="Verdana" w:hAnsi="Verdana" w:cs="Verdana"/>
+                <w:rFonts w:ascii="Arial" w:hAnsi="Arial" w:cs="Arial"/>
                 <w:b/>
                 <w:bCs/>
-                <w:sz w:val="18"/>
-                <w:szCs w:val="18"/>
+                <w:iCs/>
+                <w:sz w:val="20"/>
+                <w:szCs w:val="20"/>
               </w:rPr>
               <w:t xml:space="preserve">    </w:t>
             </w:r>
             <w:r>
               <w:rPr>
-                <w:rFonts w:ascii="Verdana" w:hAnsi="Verdana" w:cs="Verdana"/>
+                <w:rFonts w:ascii="Arial" w:hAnsi="Arial" w:cs="Arial"/>
                 <w:bCs/>
-                <w:sz w:val="18"/>
-                <w:szCs w:val="18"/>
+                <w:iCs/>
+                <w:sz w:val="20"/>
+                <w:szCs w:val="20"/>
               </w:rPr>
               <w:t>Biking Borders</w:t>
             </w:r>
             <w:r>
               <w:rPr>
-                <w:rFonts w:ascii="Verdana" w:hAnsi="Verdana" w:cs="Verdana"/>
+                <w:rFonts w:ascii="Arial" w:hAnsi="Arial" w:cs="Arial"/>
                 <w:b/>
                 <w:bCs/>
-                <w:sz w:val="18"/>
-                <w:szCs w:val="18"/>
+                <w:iCs/>
+                <w:sz w:val="20"/>
+                <w:szCs w:val="20"/>
               </w:rPr>
               <w:t xml:space="preserve"> (</w:t>
             </w:r>
@@ -1109,22 +1139,24 @@
               <w:r>
                 <w:rPr>
                   <w:rStyle w:val="Hyperlink"/>
-                  <w:rFonts w:ascii="Verdana" w:hAnsi="Verdana" w:cs="Verdana"/>
+                  <w:rFonts w:ascii="Arial" w:hAnsi="Arial" w:cs="Arial"/>
                   <w:b/>
                   <w:bCs/>
-                  <w:sz w:val="18"/>
-                  <w:szCs w:val="18"/>
+                  <w:iCs/>
+                  <w:sz w:val="20"/>
+                  <w:szCs w:val="20"/>
                 </w:rPr>
                 <w:t>http://supriya.hnd-int.co.uk/contact.html</w:t>
               </w:r>
             </w:hyperlink>
             <w:r>
               <w:rPr>
-                <w:rFonts w:ascii="Verdana" w:hAnsi="Verdana" w:cs="Verdana"/>
+                <w:rFonts w:ascii="Arial" w:hAnsi="Arial" w:cs="Arial"/>
                 <w:b/>
                 <w:bCs/>
-                <w:sz w:val="18"/>
-                <w:szCs w:val="18"/>
+                <w:iCs/>
+                <w:sz w:val="20"/>
+                <w:szCs w:val="20"/>
               </w:rPr>
               <w:t xml:space="preserve"> )</w:t>
             </w:r>
@@ -1133,11 +1165,12 @@
             <w:pPr>
               <w:ind w:left="720"/>
               <w:rPr>
-                <w:rFonts w:ascii="Verdana" w:hAnsi="Verdana" w:cs="Verdana"/>
+                <w:rFonts w:ascii="Arial" w:hAnsi="Arial" w:cs="Arial"/>
                 <w:b/>
                 <w:bCs/>
-                <w:sz w:val="18"/>
-                <w:szCs w:val="18"/>
+                <w:iCs/>
+                <w:sz w:val="20"/>
+                <w:szCs w:val="20"/>
               </w:rPr>
             </w:pPr>
           </w:p>
@@ -1145,25 +1178,28 @@
             <w:pPr>
               <w:ind w:left="720"/>
               <w:rPr>
-                <w:rFonts w:ascii="Verdana" w:hAnsi="Verdana"/>
-                <w:sz w:val="18"/>
-                <w:szCs w:val="18"/>
-              </w:rPr>
-            </w:pPr>
-            <w:r>
-              <w:rPr>
-                <w:rFonts w:ascii="Verdana" w:hAnsi="Verdana"/>
+                <w:rFonts w:ascii="Arial" w:hAnsi="Arial" w:cs="Arial"/>
+                <w:iCs/>
+                <w:sz w:val="20"/>
+                <w:szCs w:val="20"/>
+              </w:rPr>
+            </w:pPr>
+            <w:r>
+              <w:rPr>
+                <w:rFonts w:ascii="Arial" w:hAnsi="Arial" w:cs="Arial"/>
                 <w:b/>
-                <w:sz w:val="18"/>
-                <w:szCs w:val="18"/>
+                <w:iCs/>
+                <w:sz w:val="20"/>
+                <w:szCs w:val="20"/>
               </w:rPr>
               <w:t xml:space="preserve">Role                    </w:t>
             </w:r>
             <w:r>
               <w:rPr>
-                <w:rFonts w:ascii="Verdana" w:hAnsi="Verdana"/>
-                <w:sz w:val="18"/>
-                <w:szCs w:val="18"/>
+                <w:rFonts w:ascii="Arial" w:hAnsi="Arial" w:cs="Arial"/>
+                <w:iCs/>
+                <w:sz w:val="20"/>
+                <w:szCs w:val="20"/>
               </w:rPr>
               <w:t>Web Developer</w:t>
             </w:r>
@@ -1172,10 +1208,11 @@
             <w:pPr>
               <w:ind w:left="720"/>
               <w:rPr>
-                <w:rFonts w:ascii="Verdana" w:hAnsi="Verdana"/>
+                <w:rFonts w:ascii="Arial" w:hAnsi="Arial" w:cs="Arial"/>
                 <w:b/>
-                <w:sz w:val="18"/>
-                <w:szCs w:val="18"/>
+                <w:iCs/>
+                <w:sz w:val="20"/>
+                <w:szCs w:val="20"/>
               </w:rPr>
             </w:pPr>
           </w:p>
@@ -1183,38 +1220,42 @@
             <w:pPr>
               <w:ind w:left="720"/>
               <w:rPr>
-                <w:rFonts w:ascii="Verdana" w:hAnsi="Verdana" w:cs="Verdana"/>
+                <w:rFonts w:ascii="Arial" w:hAnsi="Arial" w:cs="Arial"/>
                 <w:bCs/>
-                <w:sz w:val="18"/>
-                <w:szCs w:val="18"/>
-              </w:rPr>
-            </w:pPr>
-            <w:r>
-              <w:rPr>
-                <w:rFonts w:ascii="Verdana" w:hAnsi="Verdana" w:cs="Verdana"/>
+                <w:iCs/>
+                <w:sz w:val="20"/>
+                <w:szCs w:val="20"/>
+              </w:rPr>
+            </w:pPr>
+            <w:r>
+              <w:rPr>
+                <w:rFonts w:ascii="Arial" w:hAnsi="Arial" w:cs="Arial"/>
                 <w:b/>
                 <w:bCs/>
-                <w:sz w:val="18"/>
-                <w:szCs w:val="18"/>
+                <w:iCs/>
+                <w:sz w:val="20"/>
+                <w:szCs w:val="20"/>
               </w:rPr>
               <w:t>Technologies</w:t>
             </w:r>
             <w:r>
               <w:rPr>
-                <w:rFonts w:ascii="Verdana" w:hAnsi="Verdana" w:cs="Verdana"/>
+                <w:rFonts w:ascii="Arial" w:hAnsi="Arial" w:cs="Arial"/>
                 <w:bCs/>
-                <w:sz w:val="18"/>
-                <w:szCs w:val="18"/>
+                <w:iCs/>
+                <w:sz w:val="20"/>
+                <w:szCs w:val="20"/>
               </w:rPr>
               <w:tab/>
               <w:t xml:space="preserve">    </w:t>
             </w:r>
             <w:r>
               <w:rPr>
-                <w:rFonts w:ascii="Verdana" w:hAnsi="Verdana" w:cs="Verdana"/>
+                <w:rFonts w:ascii="Arial" w:hAnsi="Arial" w:cs="Arial"/>
                 <w:bCs/>
-                <w:sz w:val="18"/>
-                <w:szCs w:val="18"/>
+                <w:iCs/>
+                <w:sz w:val="20"/>
+                <w:szCs w:val="20"/>
               </w:rPr>
               <w:t>HTML5, CSS3, JavaScript, Bootstrap</w:t>
             </w:r>
@@ -1223,47 +1264,52 @@
             <w:pPr>
               <w:ind w:left="720"/>
               <w:rPr>
-                <w:rFonts w:ascii="Verdana" w:hAnsi="Verdana" w:cs="Verdana"/>
+                <w:rFonts w:ascii="Arial" w:hAnsi="Arial" w:cs="Arial"/>
                 <w:bCs/>
-                <w:sz w:val="18"/>
-                <w:szCs w:val="18"/>
-              </w:rPr>
-            </w:pPr>
-            <w:r>
-              <w:rPr>
-                <w:rFonts w:ascii="Verdana" w:hAnsi="Verdana" w:cs="Verdana"/>
+                <w:iCs/>
+                <w:sz w:val="20"/>
+                <w:szCs w:val="20"/>
+              </w:rPr>
+            </w:pPr>
+            <w:r>
+              <w:rPr>
+                <w:rFonts w:ascii="Arial" w:hAnsi="Arial" w:cs="Arial"/>
                 <w:bCs/>
-                <w:sz w:val="18"/>
-                <w:szCs w:val="18"/>
+                <w:iCs/>
+                <w:sz w:val="20"/>
+                <w:szCs w:val="20"/>
               </w:rPr>
               <w:br/>
             </w:r>
             <w:r>
               <w:rPr>
-                <w:rFonts w:ascii="Verdana" w:hAnsi="Verdana" w:cs="Verdana"/>
+                <w:rFonts w:ascii="Arial" w:hAnsi="Arial" w:cs="Arial"/>
                 <w:b/>
                 <w:bCs/>
-                <w:sz w:val="18"/>
-                <w:szCs w:val="18"/>
+                <w:iCs/>
+                <w:sz w:val="20"/>
+                <w:szCs w:val="20"/>
               </w:rPr>
               <w:t>Database</w:t>
             </w:r>
             <w:r>
               <w:rPr>
-                <w:rFonts w:ascii="Verdana" w:hAnsi="Verdana" w:cs="Verdana"/>
+                <w:rFonts w:ascii="Arial" w:hAnsi="Arial" w:cs="Arial"/>
                 <w:bCs/>
-                <w:sz w:val="18"/>
-                <w:szCs w:val="18"/>
+                <w:iCs/>
+                <w:sz w:val="20"/>
+                <w:szCs w:val="20"/>
               </w:rPr>
               <w:tab/>
               <w:t xml:space="preserve">    </w:t>
             </w:r>
             <w:r>
               <w:rPr>
-                <w:rFonts w:ascii="Verdana" w:hAnsi="Verdana" w:cs="Verdana"/>
+                <w:rFonts w:ascii="Arial" w:hAnsi="Arial" w:cs="Arial"/>
                 <w:bCs/>
-                <w:sz w:val="18"/>
-                <w:szCs w:val="18"/>
+                <w:iCs/>
+                <w:sz w:val="20"/>
+                <w:szCs w:val="20"/>
               </w:rPr>
               <w:t>MS-Access DB</w:t>
             </w:r>
@@ -1272,10 +1318,11 @@
             <w:pPr>
               <w:ind w:left="720"/>
               <w:rPr>
-                <w:rFonts w:ascii="Verdana" w:hAnsi="Verdana" w:cs="Verdana"/>
+                <w:rFonts w:ascii="Arial" w:hAnsi="Arial" w:cs="Arial"/>
                 <w:bCs/>
-                <w:sz w:val="18"/>
-                <w:szCs w:val="18"/>
+                <w:iCs/>
+                <w:sz w:val="20"/>
+                <w:szCs w:val="20"/>
               </w:rPr>
             </w:pPr>
           </w:p>
@@ -1283,67 +1330,74 @@
             <w:pPr>
               <w:ind w:left="720"/>
               <w:rPr>
-                <w:rFonts w:ascii="Verdana" w:hAnsi="Verdana" w:cs="Verdana"/>
+                <w:rFonts w:ascii="Arial" w:hAnsi="Arial" w:cs="Arial"/>
                 <w:b/>
                 <w:bCs/>
-                <w:sz w:val="18"/>
-                <w:szCs w:val="18"/>
-              </w:rPr>
-            </w:pPr>
-            <w:r>
-              <w:rPr>
-                <w:rFonts w:ascii="Verdana" w:hAnsi="Verdana" w:cs="Verdana"/>
+                <w:iCs/>
+                <w:sz w:val="20"/>
+                <w:szCs w:val="20"/>
+              </w:rPr>
+            </w:pPr>
+            <w:r>
+              <w:rPr>
+                <w:rFonts w:ascii="Arial" w:hAnsi="Arial" w:cs="Arial"/>
                 <w:b/>
                 <w:bCs/>
-                <w:sz w:val="18"/>
-                <w:szCs w:val="18"/>
+                <w:iCs/>
+                <w:sz w:val="20"/>
+                <w:szCs w:val="20"/>
               </w:rPr>
               <w:t xml:space="preserve">Development </w:t>
             </w:r>
             <w:r>
               <w:rPr>
-                <w:rFonts w:ascii="Verdana" w:hAnsi="Verdana" w:cs="Verdana"/>
+                <w:rFonts w:ascii="Arial" w:hAnsi="Arial" w:cs="Arial"/>
                 <w:b/>
                 <w:bCs/>
-                <w:sz w:val="18"/>
-                <w:szCs w:val="18"/>
+                <w:iCs/>
+                <w:sz w:val="20"/>
+                <w:szCs w:val="20"/>
               </w:rPr>
               <w:t>Tools</w:t>
             </w:r>
             <w:r>
               <w:rPr>
-                <w:rFonts w:ascii="Verdana" w:hAnsi="Verdana" w:cs="Verdana"/>
+                <w:rFonts w:ascii="Arial" w:hAnsi="Arial" w:cs="Arial"/>
                 <w:bCs/>
-                <w:sz w:val="18"/>
-                <w:szCs w:val="18"/>
+                <w:iCs/>
+                <w:sz w:val="20"/>
+                <w:szCs w:val="20"/>
               </w:rPr>
               <w:t xml:space="preserve"> IDE</w:t>
             </w:r>
             <w:r>
               <w:rPr>
-                <w:rFonts w:ascii="Verdana" w:hAnsi="Verdana" w:cs="Verdana"/>
+                <w:rFonts w:ascii="Arial" w:hAnsi="Arial" w:cs="Arial"/>
                 <w:bCs/>
-                <w:sz w:val="18"/>
-                <w:szCs w:val="18"/>
+                <w:iCs/>
+                <w:sz w:val="20"/>
+                <w:szCs w:val="20"/>
               </w:rPr>
               <w:t xml:space="preserve"> – </w:t>
             </w:r>
             <w:r>
               <w:rPr>
-                <w:rFonts w:ascii="Verdana" w:hAnsi="Verdana" w:cs="Verdana"/>
+                <w:rFonts w:ascii="Arial" w:hAnsi="Arial" w:cs="Arial"/>
                 <w:bCs/>
-                <w:sz w:val="18"/>
-                <w:szCs w:val="18"/>
+                <w:iCs/>
+                <w:sz w:val="20"/>
+                <w:szCs w:val="20"/>
               </w:rPr>
               <w:t>Eclipse, Cloud9</w:t>
             </w:r>
             <w:r>
               <w:rPr>
-                <w:rFonts w:ascii="Verdana" w:hAnsi="Verdana" w:cs="Verdana"/>
+                <w:rFonts w:ascii="Arial" w:hAnsi="Arial" w:cs="Arial"/>
                 <w:b/>
                 <w:bCs/>
-                <w:sz w:val="18"/>
-                <w:szCs w:val="18"/>
+                <w:iCs/>
+                <w:sz w:val="20"/>
+                <w:szCs w:val="20"/>
               </w:rPr>
               <w:t xml:space="preserve"> </w:t>
             </w:r>
@@ -1352,10 +1406,11 @@
             <w:pPr>
               <w:ind w:left="720"/>
               <w:rPr>
-                <w:rFonts w:ascii="Verdana" w:hAnsi="Verdana" w:cs="Verdana"/>
+                <w:rFonts w:ascii="Arial" w:hAnsi="Arial" w:cs="Arial"/>
                 <w:bCs/>
-                <w:sz w:val="18"/>
-                <w:szCs w:val="18"/>
+                <w:iCs/>
+                <w:sz w:val="20"/>
+                <w:szCs w:val="20"/>
               </w:rPr>
             </w:pPr>
           </w:p>
@@ -1363,92 +1418,91 @@
             <w:pPr>
               <w:ind w:left="720"/>
               <w:rPr>
-                <w:rFonts w:ascii="Verdana" w:hAnsi="Verdana" w:cs="Verdana"/>
+                <w:rFonts w:ascii="Arial" w:hAnsi="Arial" w:cs="Arial"/>
                 <w:bCs/>
-                <w:sz w:val="18"/>
-                <w:szCs w:val="18"/>
-              </w:rPr>
-            </w:pPr>
-            <w:r>
-              <w:rPr>
-                <w:rFonts w:ascii="Verdana" w:hAnsi="Verdana" w:cs="Verdana"/>
+                <w:iCs/>
+                <w:sz w:val="20"/>
+                <w:szCs w:val="20"/>
+              </w:rPr>
+            </w:pPr>
+            <w:r>
+              <w:rPr>
+                <w:rFonts w:ascii="Arial" w:hAnsi="Arial" w:cs="Arial"/>
                 <w:b/>
                 <w:bCs/>
-                <w:sz w:val="18"/>
-                <w:szCs w:val="18"/>
-              </w:rPr>
-              <w:t>Brief Description</w:t>
-            </w:r>
-            <w:r>
-              <w:rPr>
-                <w:rFonts w:ascii="Verdana" w:hAnsi="Verdana" w:cs="Verdana"/>
-                <w:b/>
+                <w:iCs/>
+                <w:sz w:val="20"/>
+                <w:szCs w:val="20"/>
+              </w:rPr>
+              <w:t xml:space="preserve">Brief Description   </w:t>
+            </w:r>
+            <w:r>
+              <w:rPr>
+                <w:rFonts w:ascii="Arial" w:hAnsi="Arial" w:cs="Arial"/>
                 <w:bCs/>
-                <w:sz w:val="18"/>
-                <w:szCs w:val="18"/>
-              </w:rPr>
-              <w:t xml:space="preserve">   </w:t>
-            </w:r>
-            <w:r>
-              <w:rPr>
-                <w:rFonts w:ascii="Verdana" w:hAnsi="Verdana" w:cs="Verdana"/>
+                <w:iCs/>
+                <w:sz w:val="20"/>
+                <w:szCs w:val="20"/>
+              </w:rPr>
+              <w:t xml:space="preserve">As a part of the HNC curriculum build a </w:t>
+            </w:r>
+            <w:r>
+              <w:rPr>
+                <w:rFonts w:ascii="Arial" w:hAnsi="Arial" w:cs="Arial"/>
                 <w:bCs/>
-                <w:sz w:val="18"/>
-                <w:szCs w:val="18"/>
-              </w:rPr>
-              <w:t xml:space="preserve">As a part of the HNC curriculum build a </w:t>
-            </w:r>
-            <w:r>
-              <w:rPr>
-                <w:rFonts w:ascii="Verdana" w:hAnsi="Verdana" w:cs="Verdana"/>
+                <w:iCs/>
+                <w:sz w:val="20"/>
+                <w:szCs w:val="20"/>
+              </w:rPr>
+              <w:t>website for</w:t>
+            </w:r>
+            <w:r>
+              <w:rPr>
+                <w:rFonts w:ascii="Arial" w:hAnsi="Arial" w:cs="Arial"/>
                 <w:bCs/>
-                <w:sz w:val="18"/>
-                <w:szCs w:val="18"/>
-              </w:rPr>
-              <w:t>website for</w:t>
-            </w:r>
-            <w:r>
-              <w:rPr>
-                <w:rFonts w:ascii="Verdana" w:hAnsi="Verdana" w:cs="Verdana"/>
+                <w:iCs/>
+                <w:sz w:val="20"/>
+                <w:szCs w:val="20"/>
+              </w:rPr>
+              <w:t xml:space="preserve"> Bike king Borders which will display/view well on all types of devices to help promote the </w:t>
+            </w:r>
+            <w:r>
+              <w:rPr>
+                <w:rFonts w:ascii="Arial" w:hAnsi="Arial" w:cs="Arial"/>
                 <w:bCs/>
-                <w:sz w:val="18"/>
-                <w:szCs w:val="18"/>
-              </w:rPr>
-              <w:t xml:space="preserve"> Bike king Borders which will display/view well on all types of devices to help promote the </w:t>
-            </w:r>
-            <w:r>
-              <w:rPr>
-                <w:rFonts w:ascii="Verdana" w:hAnsi="Verdana" w:cs="Verdana"/>
+                <w:iCs/>
+                <w:sz w:val="20"/>
+                <w:szCs w:val="20"/>
+              </w:rPr>
+              <w:t>business.</w:t>
+            </w:r>
+            <w:r>
+              <w:rPr>
+                <w:rFonts w:ascii="Arial" w:hAnsi="Arial" w:cs="Arial"/>
                 <w:bCs/>
-                <w:sz w:val="18"/>
-                <w:szCs w:val="18"/>
-              </w:rPr>
-              <w:t>business.</w:t>
-            </w:r>
-            <w:r>
-              <w:rPr>
-                <w:rFonts w:ascii="Verdana" w:hAnsi="Verdana" w:cs="Verdana"/>
+                <w:iCs/>
+                <w:sz w:val="20"/>
+                <w:szCs w:val="20"/>
+              </w:rPr>
+              <w:t xml:space="preserve"> The company sell and repair road, mountain and hybrid bikes as well as a range of bike accessories and clothing. In </w:t>
+            </w:r>
+            <w:r>
+              <w:rPr>
+                <w:rFonts w:ascii="Arial" w:hAnsi="Arial" w:cs="Arial"/>
                 <w:bCs/>
-                <w:sz w:val="18"/>
-                <w:szCs w:val="18"/>
-              </w:rPr>
-              <w:t xml:space="preserve"> The company sell and repair road, mountain and hybrid bikes as well as a range of bike accessories and clothing. In </w:t>
-            </w:r>
-            <w:r>
-              <w:rPr>
-                <w:rFonts w:ascii="Verdana" w:hAnsi="Verdana" w:cs="Verdana"/>
+                <w:iCs/>
+                <w:sz w:val="20"/>
+                <w:szCs w:val="20"/>
+              </w:rPr>
+              <w:t>addition,</w:t>
+            </w:r>
+            <w:r>
+              <w:rPr>
+                <w:rFonts w:ascii="Arial" w:hAnsi="Arial" w:cs="Arial"/>
                 <w:bCs/>
-                <w:sz w:val="18"/>
-                <w:szCs w:val="18"/>
-              </w:rPr>
-              <w:t>addition,</w:t>
-            </w:r>
-            <w:r>
-              <w:rPr>
-                <w:rFonts w:ascii="Verdana" w:hAnsi="Verdana" w:cs="Verdana"/>
-                <w:bCs/>
-                <w:sz w:val="18"/>
-                <w:szCs w:val="18"/>
+                <w:iCs/>
+                <w:sz w:val="20"/>
+                <w:szCs w:val="20"/>
               </w:rPr>
               <w:t xml:space="preserve"> they hire out bikes for daily use on nearby off the road bike trails. </w:t>
             </w:r>
@@ -1458,80 +1512,76 @@
               <w:shd w:val="clear" w:color="auto" w:fill="FFFFFF"/>
               <w:ind w:left="720"/>
               <w:rPr>
-                <w:rFonts w:ascii="Verdana" w:hAnsi="Verdana"/>
+                <w:rFonts w:ascii="Arial" w:hAnsi="Arial" w:cs="Arial"/>
                 <w:b/>
-                <w:i/>
-                <w:sz w:val="18"/>
-                <w:szCs w:val="18"/>
-              </w:rPr>
-            </w:pPr>
-            <w:r>
-              <w:rPr>
-                <w:rFonts w:ascii="Verdana" w:hAnsi="Verdana"/>
-                <w:sz w:val="18"/>
-                <w:szCs w:val="18"/>
+                <w:iCs/>
+                <w:sz w:val="20"/>
+                <w:szCs w:val="20"/>
+              </w:rPr>
+            </w:pPr>
+            <w:r>
+              <w:rPr>
+                <w:rFonts w:ascii="Arial" w:hAnsi="Arial" w:cs="Arial"/>
+                <w:iCs/>
+                <w:sz w:val="20"/>
+                <w:szCs w:val="20"/>
               </w:rPr>
               <w:br/>
             </w:r>
             <w:r>
               <w:rPr>
-                <w:rFonts w:ascii="Verdana" w:hAnsi="Verdana"/>
+                <w:rFonts w:ascii="Arial" w:hAnsi="Arial" w:cs="Arial"/>
                 <w:b/>
-                <w:sz w:val="18"/>
-                <w:szCs w:val="18"/>
-              </w:rPr>
-              <w:t>Roles and responsibility:</w:t>
-            </w:r>
-            <w:r>
-              <w:rPr>
-                <w:rFonts w:ascii="Verdana" w:hAnsi="Verdana"/>
-                <w:b/>
-                <w:i/>
-                <w:sz w:val="18"/>
-                <w:szCs w:val="18"/>
-              </w:rPr>
-              <w:t xml:space="preserve">  </w:t>
+                <w:iCs/>
+                <w:sz w:val="20"/>
+                <w:szCs w:val="20"/>
+              </w:rPr>
+              <w:t xml:space="preserve">Roles and responsibility:  </w:t>
             </w:r>
           </w:p>
           <w:p>
             <w:pPr>
               <w:numPr>
                 <w:ilvl w:val="1"/>
-                <w:numId w:val="31"/>
+                <w:numId w:val="35"/>
               </w:numPr>
               <w:spacing w:after="60"/>
               <w:jc w:val="both"/>
               <w:rPr>
-                <w:rFonts w:ascii="Verdana" w:hAnsi="Verdana" w:cs="Verdana"/>
+                <w:rFonts w:ascii="Arial" w:hAnsi="Arial" w:cs="Arial"/>
                 <w:bCs/>
-                <w:sz w:val="18"/>
-                <w:szCs w:val="18"/>
-              </w:rPr>
-            </w:pPr>
-            <w:r>
-              <w:rPr>
-                <w:rFonts w:ascii="Verdana" w:hAnsi="Verdana" w:cs="Verdana"/>
+                <w:iCs/>
+                <w:sz w:val="20"/>
+                <w:szCs w:val="20"/>
+              </w:rPr>
+            </w:pPr>
+            <w:r>
+              <w:rPr>
+                <w:rFonts w:ascii="Arial" w:hAnsi="Arial" w:cs="Arial"/>
                 <w:bCs/>
-                <w:sz w:val="18"/>
-                <w:szCs w:val="18"/>
+                <w:iCs/>
+                <w:sz w:val="20"/>
+                <w:szCs w:val="20"/>
               </w:rPr>
               <w:t xml:space="preserve">Responsible for </w:t>
             </w:r>
             <w:r>
               <w:rPr>
-                <w:rFonts w:ascii="Verdana" w:hAnsi="Verdana" w:cs="Verdana"/>
+                <w:rFonts w:ascii="Arial" w:hAnsi="Arial" w:cs="Arial"/>
                 <w:bCs/>
-                <w:sz w:val="18"/>
-                <w:szCs w:val="18"/>
+                <w:iCs/>
+                <w:sz w:val="20"/>
+                <w:szCs w:val="20"/>
               </w:rPr>
               <w:t>design of the application</w:t>
             </w:r>
             <w:r>
               <w:rPr>
-                <w:rFonts w:ascii="Verdana" w:hAnsi="Verdana" w:cs="Verdana"/>
+                <w:rFonts w:ascii="Arial" w:hAnsi="Arial" w:cs="Arial"/>
                 <w:bCs/>
-                <w:sz w:val="18"/>
-                <w:szCs w:val="18"/>
+                <w:iCs/>
+                <w:sz w:val="20"/>
+                <w:szCs w:val="20"/>
               </w:rPr>
               <w:t>.</w:t>
             </w:r>
@@ -1540,50 +1590,55 @@
             <w:pPr>
               <w:numPr>
                 <w:ilvl w:val="1"/>
-                <w:numId w:val="31"/>
+                <w:numId w:val="35"/>
               </w:numPr>
               <w:spacing w:after="60"/>
               <w:jc w:val="both"/>
               <w:rPr>
-                <w:rFonts w:ascii="Verdana" w:hAnsi="Verdana" w:cs="Verdana"/>
+                <w:rFonts w:ascii="Arial" w:hAnsi="Arial" w:cs="Arial"/>
                 <w:bCs/>
-                <w:sz w:val="18"/>
-                <w:szCs w:val="18"/>
-              </w:rPr>
-            </w:pPr>
-            <w:r>
-              <w:rPr>
-                <w:rFonts w:ascii="Verdana" w:hAnsi="Verdana" w:cs="Verdana"/>
+                <w:iCs/>
+                <w:sz w:val="20"/>
+                <w:szCs w:val="20"/>
+              </w:rPr>
+            </w:pPr>
+            <w:r>
+              <w:rPr>
+                <w:rFonts w:ascii="Arial" w:hAnsi="Arial" w:cs="Arial"/>
                 <w:bCs/>
-                <w:sz w:val="18"/>
-                <w:szCs w:val="18"/>
+                <w:iCs/>
+                <w:sz w:val="20"/>
+                <w:szCs w:val="20"/>
               </w:rPr>
               <w:t xml:space="preserve">Ensure all requirements are captured, </w:t>
             </w:r>
             <w:r>
               <w:rPr>
-                <w:rFonts w:ascii="Verdana" w:hAnsi="Verdana" w:cs="Verdana"/>
+                <w:rFonts w:ascii="Arial" w:hAnsi="Arial" w:cs="Arial"/>
                 <w:bCs/>
-                <w:sz w:val="18"/>
-                <w:szCs w:val="18"/>
+                <w:iCs/>
+                <w:sz w:val="20"/>
+                <w:szCs w:val="20"/>
               </w:rPr>
               <w:t>designed, implemented</w:t>
             </w:r>
             <w:r>
               <w:rPr>
-                <w:rFonts w:ascii="Verdana" w:hAnsi="Verdana" w:cs="Verdana"/>
+                <w:rFonts w:ascii="Arial" w:hAnsi="Arial" w:cs="Arial"/>
                 <w:bCs/>
-                <w:sz w:val="18"/>
-                <w:szCs w:val="18"/>
+                <w:iCs/>
+                <w:sz w:val="20"/>
+                <w:szCs w:val="20"/>
               </w:rPr>
               <w:t xml:space="preserve"> &amp; tested</w:t>
             </w:r>
             <w:r>
               <w:rPr>
-                <w:rFonts w:ascii="Verdana" w:hAnsi="Verdana" w:cs="Verdana"/>
+                <w:rFonts w:ascii="Arial" w:hAnsi="Arial" w:cs="Arial"/>
                 <w:bCs/>
-                <w:sz w:val="18"/>
-                <w:szCs w:val="18"/>
+                <w:iCs/>
+                <w:sz w:val="20"/>
+                <w:szCs w:val="20"/>
               </w:rPr>
               <w:t>.</w:t>
             </w:r>
@@ -1592,32 +1647,35 @@
             <w:pPr>
               <w:numPr>
                 <w:ilvl w:val="1"/>
-                <w:numId w:val="31"/>
+                <w:numId w:val="35"/>
               </w:numPr>
               <w:spacing w:after="60"/>
               <w:jc w:val="both"/>
               <w:rPr>
-                <w:rFonts w:ascii="Verdana" w:hAnsi="Verdana" w:cs="Verdana"/>
+                <w:rFonts w:ascii="Arial" w:hAnsi="Arial" w:cs="Arial"/>
                 <w:bCs/>
-                <w:sz w:val="18"/>
-                <w:szCs w:val="18"/>
-              </w:rPr>
-            </w:pPr>
-            <w:r>
-              <w:rPr>
-                <w:rFonts w:ascii="Verdana" w:hAnsi="Verdana" w:cs="Verdana"/>
+                <w:iCs/>
+                <w:sz w:val="20"/>
+                <w:szCs w:val="20"/>
+              </w:rPr>
+            </w:pPr>
+            <w:r>
+              <w:rPr>
+                <w:rFonts w:ascii="Arial" w:hAnsi="Arial" w:cs="Arial"/>
                 <w:bCs/>
-                <w:sz w:val="18"/>
-                <w:szCs w:val="18"/>
+                <w:iCs/>
+                <w:sz w:val="20"/>
+                <w:szCs w:val="20"/>
               </w:rPr>
               <w:t>Building an interactive UI for a bike company named as Biking Borders with HTML5, CSS3, and BOOTSTRAP AND JAVASCRIPT</w:t>
             </w:r>
             <w:r>
               <w:rPr>
-                <w:rFonts w:ascii="Verdana" w:hAnsi="Verdana" w:cs="Verdana"/>
+                <w:rFonts w:ascii="Arial" w:hAnsi="Arial" w:cs="Arial"/>
                 <w:bCs/>
-                <w:sz w:val="18"/>
-                <w:szCs w:val="18"/>
+                <w:iCs/>
+                <w:sz w:val="20"/>
+                <w:szCs w:val="20"/>
               </w:rPr>
               <w:t>.</w:t>
             </w:r>
@@ -1626,32 +1684,35 @@
             <w:pPr>
               <w:numPr>
                 <w:ilvl w:val="1"/>
-                <w:numId w:val="31"/>
+                <w:numId w:val="35"/>
               </w:numPr>
               <w:spacing w:after="60"/>
               <w:jc w:val="both"/>
               <w:rPr>
-                <w:rFonts w:ascii="Verdana" w:hAnsi="Verdana" w:cs="Verdana"/>
+                <w:rFonts w:ascii="Arial" w:hAnsi="Arial" w:cs="Arial"/>
                 <w:bCs/>
-                <w:sz w:val="18"/>
-                <w:szCs w:val="18"/>
-              </w:rPr>
-            </w:pPr>
-            <w:r>
-              <w:rPr>
-                <w:rFonts w:ascii="Verdana" w:hAnsi="Verdana" w:cs="Verdana"/>
+                <w:iCs/>
+                <w:sz w:val="20"/>
+                <w:szCs w:val="20"/>
+              </w:rPr>
+            </w:pPr>
+            <w:r>
+              <w:rPr>
+                <w:rFonts w:ascii="Arial" w:hAnsi="Arial" w:cs="Arial"/>
                 <w:bCs/>
-                <w:sz w:val="18"/>
-                <w:szCs w:val="18"/>
+                <w:iCs/>
+                <w:sz w:val="20"/>
+                <w:szCs w:val="20"/>
               </w:rPr>
               <w:t>Learning &amp; implementing how to architect front-end web applications</w:t>
             </w:r>
             <w:r>
               <w:rPr>
-                <w:rFonts w:ascii="Verdana" w:hAnsi="Verdana" w:cs="Verdana"/>
+                <w:rFonts w:ascii="Arial" w:hAnsi="Arial" w:cs="Arial"/>
                 <w:bCs/>
-                <w:sz w:val="18"/>
-                <w:szCs w:val="18"/>
+                <w:iCs/>
+                <w:sz w:val="20"/>
+                <w:szCs w:val="20"/>
               </w:rPr>
               <w:t>.</w:t>
             </w:r>
@@ -1660,23 +1721,25 @@
             <w:pPr>
               <w:numPr>
                 <w:ilvl w:val="1"/>
-                <w:numId w:val="31"/>
+                <w:numId w:val="35"/>
               </w:numPr>
               <w:spacing w:after="60"/>
               <w:jc w:val="both"/>
               <w:rPr>
-                <w:rFonts w:ascii="Verdana" w:hAnsi="Verdana" w:cs="Verdana"/>
+                <w:rFonts w:ascii="Arial" w:hAnsi="Arial" w:cs="Arial"/>
                 <w:bCs/>
-                <w:sz w:val="18"/>
-                <w:szCs w:val="18"/>
-              </w:rPr>
-            </w:pPr>
-            <w:r>
-              <w:rPr>
-                <w:rFonts w:ascii="Verdana" w:hAnsi="Verdana" w:cs="Verdana"/>
+                <w:iCs/>
+                <w:sz w:val="20"/>
+                <w:szCs w:val="20"/>
+              </w:rPr>
+            </w:pPr>
+            <w:r>
+              <w:rPr>
+                <w:rFonts w:ascii="Arial" w:hAnsi="Arial" w:cs="Arial"/>
                 <w:bCs/>
-                <w:sz w:val="18"/>
-                <w:szCs w:val="18"/>
+                <w:iCs/>
+                <w:sz w:val="20"/>
+                <w:szCs w:val="20"/>
               </w:rPr>
               <w:t>Designing the backend to store the product data and catalogue.</w:t>
             </w:r>
@@ -1685,32 +1748,35 @@
             <w:pPr>
               <w:numPr>
                 <w:ilvl w:val="1"/>
-                <w:numId w:val="31"/>
+                <w:numId w:val="35"/>
               </w:numPr>
               <w:spacing w:after="60"/>
               <w:jc w:val="both"/>
               <w:rPr>
-                <w:rFonts w:ascii="Verdana" w:hAnsi="Verdana" w:cs="Verdana"/>
+                <w:rFonts w:ascii="Arial" w:hAnsi="Arial" w:cs="Arial"/>
                 <w:bCs/>
-                <w:sz w:val="18"/>
-                <w:szCs w:val="18"/>
-              </w:rPr>
-            </w:pPr>
-            <w:r>
-              <w:rPr>
-                <w:rFonts w:ascii="Verdana" w:hAnsi="Verdana" w:cs="Verdana"/>
+                <w:iCs/>
+                <w:sz w:val="20"/>
+                <w:szCs w:val="20"/>
+              </w:rPr>
+            </w:pPr>
+            <w:r>
+              <w:rPr>
+                <w:rFonts w:ascii="Arial" w:hAnsi="Arial" w:cs="Arial"/>
                 <w:bCs/>
-                <w:sz w:val="18"/>
-                <w:szCs w:val="18"/>
+                <w:iCs/>
+                <w:sz w:val="20"/>
+                <w:szCs w:val="20"/>
               </w:rPr>
               <w:t>Getting accustomed to UI tech stack such Ajax/JSON, UI/UX design, accessibility, web development principles</w:t>
             </w:r>
             <w:r>
               <w:rPr>
-                <w:rFonts w:ascii="Verdana" w:hAnsi="Verdana" w:cs="Verdana"/>
+                <w:rFonts w:ascii="Arial" w:hAnsi="Arial" w:cs="Arial"/>
                 <w:bCs/>
-                <w:sz w:val="18"/>
-                <w:szCs w:val="18"/>
+                <w:iCs/>
+                <w:sz w:val="20"/>
+                <w:szCs w:val="20"/>
               </w:rPr>
               <w:t>.</w:t>
             </w:r>
@@ -1719,23 +1785,25 @@
             <w:pPr>
               <w:numPr>
                 <w:ilvl w:val="1"/>
-                <w:numId w:val="31"/>
+                <w:numId w:val="35"/>
               </w:numPr>
               <w:spacing w:after="60"/>
               <w:jc w:val="both"/>
               <w:rPr>
-                <w:rFonts w:ascii="Verdana" w:hAnsi="Verdana" w:cs="Verdana"/>
+                <w:rFonts w:ascii="Arial" w:hAnsi="Arial" w:cs="Arial"/>
                 <w:bCs/>
-                <w:sz w:val="18"/>
-                <w:szCs w:val="18"/>
-              </w:rPr>
-            </w:pPr>
-            <w:r>
-              <w:rPr>
-                <w:rFonts w:ascii="Verdana" w:hAnsi="Verdana" w:cs="Verdana"/>
+                <w:iCs/>
+                <w:sz w:val="20"/>
+                <w:szCs w:val="20"/>
+              </w:rPr>
+            </w:pPr>
+            <w:r>
+              <w:rPr>
+                <w:rFonts w:ascii="Arial" w:hAnsi="Arial" w:cs="Arial"/>
                 <w:bCs/>
-                <w:sz w:val="18"/>
-                <w:szCs w:val="18"/>
+                <w:iCs/>
+                <w:sz w:val="20"/>
+                <w:szCs w:val="20"/>
               </w:rPr>
               <w:t>Working on popular JavaScript frameworks like Node.</w:t>
             </w:r>
@@ -1744,23 +1812,25 @@
             <w:pPr>
               <w:numPr>
                 <w:ilvl w:val="1"/>
-                <w:numId w:val="31"/>
+                <w:numId w:val="35"/>
               </w:numPr>
               <w:spacing w:after="60"/>
               <w:jc w:val="both"/>
               <w:rPr>
-                <w:rFonts w:ascii="Verdana" w:hAnsi="Verdana" w:cs="Verdana"/>
+                <w:rFonts w:ascii="Arial" w:hAnsi="Arial" w:cs="Arial"/>
                 <w:bCs/>
-                <w:sz w:val="18"/>
-                <w:szCs w:val="18"/>
-              </w:rPr>
-            </w:pPr>
-            <w:r>
-              <w:rPr>
-                <w:rFonts w:ascii="Verdana" w:hAnsi="Verdana" w:cs="Verdana"/>
+                <w:iCs/>
+                <w:sz w:val="20"/>
+                <w:szCs w:val="20"/>
+              </w:rPr>
+            </w:pPr>
+            <w:r>
+              <w:rPr>
+                <w:rFonts w:ascii="Arial" w:hAnsi="Arial" w:cs="Arial"/>
                 <w:bCs/>
-                <w:sz w:val="18"/>
-                <w:szCs w:val="18"/>
+                <w:iCs/>
+                <w:sz w:val="20"/>
+                <w:szCs w:val="20"/>
               </w:rPr>
               <w:t>Part of the curriculum also involves in designing apps for User Responsive design for Mobile apps.</w:t>
             </w:r>
@@ -1769,23 +1839,25 @@
             <w:pPr>
               <w:numPr>
                 <w:ilvl w:val="1"/>
-                <w:numId w:val="31"/>
+                <w:numId w:val="35"/>
               </w:numPr>
               <w:spacing w:after="60"/>
               <w:jc w:val="both"/>
               <w:rPr>
-                <w:rFonts w:ascii="Verdana" w:hAnsi="Verdana" w:cs="Verdana"/>
+                <w:rFonts w:ascii="Arial" w:hAnsi="Arial" w:cs="Arial"/>
                 <w:bCs/>
-                <w:sz w:val="18"/>
-                <w:szCs w:val="18"/>
-              </w:rPr>
-            </w:pPr>
-            <w:r>
-              <w:rPr>
-                <w:rFonts w:ascii="Verdana" w:hAnsi="Verdana" w:cs="Verdana"/>
+                <w:iCs/>
+                <w:sz w:val="20"/>
+                <w:szCs w:val="20"/>
+              </w:rPr>
+            </w:pPr>
+            <w:r>
+              <w:rPr>
+                <w:rFonts w:ascii="Arial" w:hAnsi="Arial" w:cs="Arial"/>
                 <w:bCs/>
-                <w:sz w:val="18"/>
-                <w:szCs w:val="18"/>
+                <w:iCs/>
+                <w:sz w:val="20"/>
+                <w:szCs w:val="20"/>
               </w:rPr>
               <w:t>Mentor other peers during the design/implementation phase</w:t>
             </w:r>
@@ -1794,23 +1866,25 @@
             <w:pPr>
               <w:numPr>
                 <w:ilvl w:val="1"/>
-                <w:numId w:val="31"/>
+                <w:numId w:val="35"/>
               </w:numPr>
               <w:spacing w:after="60"/>
               <w:jc w:val="both"/>
               <w:rPr>
-                <w:rFonts w:ascii="Verdana" w:hAnsi="Verdana" w:cs="Verdana"/>
+                <w:rFonts w:ascii="Arial" w:hAnsi="Arial" w:cs="Arial"/>
                 <w:bCs/>
-                <w:sz w:val="18"/>
-                <w:szCs w:val="18"/>
-              </w:rPr>
-            </w:pPr>
-            <w:r>
-              <w:rPr>
-                <w:rFonts w:ascii="Verdana" w:hAnsi="Verdana" w:cs="Verdana"/>
+                <w:iCs/>
+                <w:sz w:val="20"/>
+                <w:szCs w:val="20"/>
+              </w:rPr>
+            </w:pPr>
+            <w:r>
+              <w:rPr>
+                <w:rFonts w:ascii="Arial" w:hAnsi="Arial" w:cs="Arial"/>
                 <w:bCs/>
-                <w:sz w:val="18"/>
-                <w:szCs w:val="18"/>
+                <w:iCs/>
+                <w:sz w:val="20"/>
+                <w:szCs w:val="20"/>
               </w:rPr>
               <w:t>Report and resolve bugs</w:t>
             </w:r>
@@ -1820,10 +1894,11 @@
               <w:spacing w:after="60"/>
               <w:jc w:val="both"/>
               <w:rPr>
-                <w:rFonts w:ascii="Verdana" w:hAnsi="Verdana" w:cs="Verdana"/>
+                <w:rFonts w:ascii="Arial" w:hAnsi="Arial" w:cs="Arial"/>
                 <w:bCs/>
-                <w:sz w:val="18"/>
-                <w:szCs w:val="18"/>
+                <w:iCs/>
+                <w:sz w:val="20"/>
+                <w:szCs w:val="20"/>
               </w:rPr>
             </w:pPr>
           </w:p>
@@ -1832,10 +1907,11 @@
               <w:spacing w:after="60"/>
               <w:jc w:val="both"/>
               <w:rPr>
-                <w:rFonts w:ascii="Verdana" w:hAnsi="Verdana" w:cs="Verdana"/>
+                <w:rFonts w:ascii="Arial" w:hAnsi="Arial" w:cs="Arial"/>
                 <w:bCs/>
-                <w:sz w:val="18"/>
-                <w:szCs w:val="18"/>
+                <w:iCs/>
+                <w:sz w:val="20"/>
+                <w:szCs w:val="20"/>
               </w:rPr>
             </w:pPr>
           </w:p>
@@ -1844,10 +1920,11 @@
               <w:spacing w:after="60"/>
               <w:jc w:val="both"/>
               <w:rPr>
-                <w:rFonts w:ascii="Verdana" w:hAnsi="Verdana" w:cs="Verdana"/>
+                <w:rFonts w:ascii="Arial" w:hAnsi="Arial" w:cs="Arial"/>
                 <w:bCs/>
-                <w:sz w:val="18"/>
-                <w:szCs w:val="18"/>
+                <w:iCs/>
+                <w:sz w:val="20"/>
+                <w:szCs w:val="20"/>
               </w:rPr>
             </w:pPr>
           </w:p>
@@ -1855,51 +1932,91 @@
             <w:pPr>
               <w:spacing w:after="60"/>
               <w:jc w:val="both"/>
-            </w:pPr>
-            <w:r>
-              <w:rPr>
+              <w:rPr>
+                <w:rFonts w:ascii="Arial" w:hAnsi="Arial" w:cs="Arial"/>
+                <w:iCs/>
+                <w:sz w:val="20"/>
+                <w:szCs w:val="20"/>
+              </w:rPr>
+            </w:pPr>
+            <w:r>
+              <w:rPr>
+                <w:rFonts w:ascii="Arial" w:hAnsi="Arial" w:cs="Arial"/>
                 <w:b/>
+                <w:iCs/>
+                <w:sz w:val="20"/>
+                <w:szCs w:val="20"/>
               </w:rPr>
               <w:t>GitHub</w:t>
             </w:r>
             <w:r>
               <w:rPr>
+                <w:rFonts w:ascii="Arial" w:hAnsi="Arial" w:cs="Arial"/>
                 <w:b/>
-              </w:rPr>
-              <w:t>:</w:t>
-            </w:r>
-            <w:r>
-              <w:rPr>
-                <w:b/>
-              </w:rPr>
-              <w:t>(</w:t>
-            </w:r>
-            <w:r>
+                <w:iCs/>
+                <w:sz w:val="20"/>
+                <w:szCs w:val="20"/>
+              </w:rPr>
+              <w:t>:(</w:t>
+            </w:r>
+            <w:r>
+              <w:rPr>
+                <w:rFonts w:ascii="Arial" w:hAnsi="Arial" w:cs="Arial"/>
+                <w:iCs/>
+                <w:sz w:val="20"/>
+                <w:szCs w:val="20"/>
+              </w:rPr>
               <w:t xml:space="preserve"> </w:t>
             </w:r>
             <w:hyperlink r:id="rId8" w:history="1">
               <w:r>
                 <w:rPr>
                   <w:rStyle w:val="Hyperlink"/>
+                  <w:rFonts w:ascii="Arial" w:hAnsi="Arial" w:cs="Arial"/>
+                  <w:iCs/>
+                  <w:sz w:val="20"/>
+                  <w:szCs w:val="20"/>
                 </w:rPr>
                 <w:t>https://github.com/biswassupriya</w:t>
               </w:r>
             </w:hyperlink>
             <w:r>
+              <w:rPr>
+                <w:rFonts w:ascii="Arial" w:hAnsi="Arial" w:cs="Arial"/>
+                <w:iCs/>
+                <w:sz w:val="20"/>
+                <w:szCs w:val="20"/>
+              </w:rPr>
               <w:t>)</w:t>
             </w:r>
             <w:r>
+              <w:rPr>
+                <w:rFonts w:ascii="Arial" w:hAnsi="Arial" w:cs="Arial"/>
+                <w:iCs/>
+                <w:sz w:val="20"/>
+                <w:szCs w:val="20"/>
+              </w:rPr>
               <w:t xml:space="preserve">,( </w:t>
             </w:r>
             <w:hyperlink r:id="rId9" w:history="1">
               <w:r>
                 <w:rPr>
                   <w:rStyle w:val="Hyperlink"/>
+                  <w:rFonts w:ascii="Arial" w:hAnsi="Arial" w:cs="Arial"/>
+                  <w:iCs/>
+                  <w:sz w:val="20"/>
+                  <w:szCs w:val="20"/>
                 </w:rPr>
                 <w:t>https://github.com/biswassupriya?tab=repositories</w:t>
               </w:r>
             </w:hyperlink>
             <w:r>
+              <w:rPr>
+                <w:rFonts w:ascii="Arial" w:hAnsi="Arial" w:cs="Arial"/>
+                <w:iCs/>
+                <w:sz w:val="20"/>
+                <w:szCs w:val="20"/>
+              </w:rPr>
               <w:t>)</w:t>
             </w:r>
           </w:p>
@@ -1908,39 +2025,41 @@
               <w:spacing w:after="60"/>
               <w:jc w:val="both"/>
               <w:rPr>
-                <w:rFonts w:ascii="Verdana" w:hAnsi="Verdana" w:cs="Verdana"/>
+                <w:rFonts w:ascii="Arial" w:hAnsi="Arial" w:cs="Arial"/>
                 <w:b/>
                 <w:bCs/>
-                <w:sz w:val="18"/>
-                <w:szCs w:val="18"/>
-              </w:rPr>
-            </w:pPr>
-          </w:p>
-          <w:p>
-            <w:pPr>
-              <w:rPr>
-                <w:rFonts w:ascii="Verdana" w:hAnsi="Verdana"/>
-                <w:sz w:val="18"/>
-                <w:szCs w:val="18"/>
-              </w:rPr>
-            </w:pPr>
-          </w:p>
-          <w:p>
-            <w:pPr>
-              <w:rPr>
-                <w:rFonts w:ascii="Andalus" w:hAnsi="Andalus" w:cs="Andalus"/>
-                <w:i/>
-                <w:sz w:val="24"/>
-                <w:szCs w:val="24"/>
-              </w:rPr>
-            </w:pPr>
-            <w:r>
-              <w:rPr>
-                <w:rFonts w:ascii="Andalus" w:hAnsi="Andalus" w:cs="Andalus"/>
-                <w:i/>
+                <w:iCs/>
+                <w:sz w:val="20"/>
+                <w:szCs w:val="20"/>
+              </w:rPr>
+            </w:pPr>
+          </w:p>
+          <w:p>
+            <w:pPr>
+              <w:rPr>
+                <w:rFonts w:ascii="Arial" w:hAnsi="Arial" w:cs="Arial"/>
+                <w:iCs/>
+                <w:sz w:val="20"/>
+                <w:szCs w:val="20"/>
+              </w:rPr>
+            </w:pPr>
+          </w:p>
+          <w:p>
+            <w:pPr>
+              <w:rPr>
+                <w:rFonts w:ascii="Arial" w:hAnsi="Arial" w:cs="Arial"/>
+                <w:iCs/>
+                <w:sz w:val="20"/>
+                <w:szCs w:val="20"/>
+              </w:rPr>
+            </w:pPr>
+            <w:r>
+              <w:rPr>
+                <w:rFonts w:ascii="Arial" w:hAnsi="Arial" w:cs="Arial"/>
+                <w:iCs/>
                 <w:color w:val="943634" w:themeColor="accent2" w:themeShade="BF"/>
-                <w:sz w:val="24"/>
-                <w:szCs w:val="24"/>
+                <w:sz w:val="20"/>
+                <w:szCs w:val="20"/>
               </w:rPr>
               <w:t xml:space="preserve">Academic Qualifications </w:t>
             </w:r>
@@ -1948,532 +2067,10 @@
           <w:p>
             <w:pPr>
               <w:rPr>
-                <w:rFonts w:ascii="Andalus" w:hAnsi="Andalus" w:cs="Andalus"/>
-              </w:rPr>
-            </w:pPr>
-          </w:p>
-          <w:p>
-            <w:pPr>
-              <w:pStyle w:val="ListParagraph"/>
-              <w:numPr>
-                <w:ilvl w:val="0"/>
-                <w:numId w:val="31"/>
-              </w:numPr>
-              <w:rPr>
-                <w:rFonts w:ascii="Andalus" w:hAnsi="Andalus" w:cs="Andalus"/>
-                <w:sz w:val="18"/>
-                <w:szCs w:val="18"/>
-              </w:rPr>
-            </w:pPr>
-            <w:r>
-              <w:rPr>
-                <w:rFonts w:ascii="Andalus" w:hAnsi="Andalus" w:cs="Andalus"/>
-                <w:sz w:val="18"/>
-                <w:szCs w:val="18"/>
-              </w:rPr>
-              <w:t xml:space="preserve">Bachelor of Technology in Information </w:t>
-            </w:r>
-            <w:r>
-              <w:rPr>
-                <w:rFonts w:ascii="Andalus" w:hAnsi="Andalus" w:cs="Andalus"/>
-                <w:sz w:val="18"/>
-                <w:szCs w:val="18"/>
-              </w:rPr>
-              <w:t>Technology (</w:t>
-            </w:r>
-            <w:r>
-              <w:rPr>
-                <w:rFonts w:ascii="Andalus" w:hAnsi="Andalus" w:cs="Andalus"/>
-                <w:sz w:val="18"/>
-                <w:szCs w:val="18"/>
-              </w:rPr>
-              <w:t>first class)</w:t>
-            </w:r>
-            <w:r>
-              <w:rPr>
-                <w:rFonts w:ascii="Andalus" w:hAnsi="Andalus" w:cs="Andalus"/>
-                <w:sz w:val="18"/>
-                <w:szCs w:val="18"/>
-              </w:rPr>
-              <w:t>.</w:t>
-            </w:r>
-          </w:p>
-          <w:p>
-            <w:pPr>
-              <w:pStyle w:val="ListParagraph"/>
-              <w:numPr>
-                <w:ilvl w:val="0"/>
-                <w:numId w:val="31"/>
-              </w:numPr>
-              <w:rPr>
-                <w:rFonts w:ascii="Andalus" w:hAnsi="Andalus" w:cs="Andalus"/>
-                <w:sz w:val="18"/>
-                <w:szCs w:val="18"/>
-              </w:rPr>
-            </w:pPr>
-            <w:r>
-              <w:rPr>
-                <w:rFonts w:ascii="Andalus" w:hAnsi="Andalus" w:cs="Andalus"/>
-                <w:sz w:val="18"/>
-                <w:szCs w:val="18"/>
-              </w:rPr>
-              <w:t>Masters in software development – Strathclyde university, Glasgow</w:t>
-            </w:r>
-            <w:r>
-              <w:rPr>
-                <w:rFonts w:ascii="Andalus" w:hAnsi="Andalus" w:cs="Andalus"/>
-                <w:sz w:val="18"/>
-                <w:szCs w:val="18"/>
-              </w:rPr>
-              <w:t xml:space="preserve"> </w:t>
-            </w:r>
-            <w:r>
-              <w:rPr>
-                <w:rFonts w:ascii="Andalus" w:hAnsi="Andalus" w:cs="Andalus"/>
-                <w:sz w:val="18"/>
-                <w:szCs w:val="18"/>
-              </w:rPr>
-              <w:t>(2019-2020).</w:t>
-            </w:r>
-          </w:p>
-          <w:p>
-            <w:pPr>
-              <w:pStyle w:val="ListParagraph"/>
-              <w:numPr>
-                <w:ilvl w:val="0"/>
-                <w:numId w:val="31"/>
-              </w:numPr>
-              <w:rPr>
-                <w:rFonts w:ascii="Andalus" w:hAnsi="Andalus" w:cs="Andalus"/>
-                <w:sz w:val="18"/>
-                <w:szCs w:val="18"/>
-              </w:rPr>
-            </w:pPr>
-            <w:r>
-              <w:rPr>
-                <w:rFonts w:ascii="Andalus" w:hAnsi="Andalus" w:cs="Andalus"/>
-                <w:sz w:val="18"/>
-                <w:szCs w:val="18"/>
-              </w:rPr>
-              <w:t>NQ Level5 Business Administration &amp; IT – (Jan 2018 – June 2018)</w:t>
-            </w:r>
-          </w:p>
-          <w:p>
-            <w:pPr>
-              <w:pStyle w:val="ListParagraph"/>
-              <w:numPr>
-                <w:ilvl w:val="0"/>
-                <w:numId w:val="31"/>
-              </w:numPr>
-              <w:rPr>
-                <w:rFonts w:ascii="Andalus" w:hAnsi="Andalus" w:cs="Andalus"/>
-                <w:sz w:val="18"/>
-                <w:szCs w:val="18"/>
-              </w:rPr>
-            </w:pPr>
-            <w:r>
-              <w:rPr>
-                <w:rFonts w:ascii="Andalus" w:hAnsi="Andalus" w:cs="Andalus"/>
-                <w:sz w:val="18"/>
-                <w:szCs w:val="18"/>
-              </w:rPr>
-              <w:t>HNC Web Engineering – Glasgow Clyde College – (</w:t>
-            </w:r>
-            <w:r>
-              <w:rPr>
-                <w:rFonts w:ascii="Andalus" w:hAnsi="Andalus" w:cs="Andalus"/>
-                <w:sz w:val="18"/>
-                <w:szCs w:val="18"/>
-              </w:rPr>
-              <w:t>completed successfully and passed all the units</w:t>
-            </w:r>
-            <w:r>
-              <w:rPr>
-                <w:rFonts w:ascii="Andalus" w:hAnsi="Andalus" w:cs="Andalus"/>
-                <w:sz w:val="18"/>
-                <w:szCs w:val="18"/>
-              </w:rPr>
-              <w:t>)</w:t>
-            </w:r>
-          </w:p>
-          <w:p>
-            <w:pPr>
-              <w:pStyle w:val="ListParagraph"/>
-              <w:numPr>
-                <w:ilvl w:val="0"/>
-                <w:numId w:val="31"/>
-              </w:numPr>
-              <w:rPr>
-                <w:rFonts w:ascii="Andalus" w:hAnsi="Andalus" w:cs="Andalus"/>
-                <w:sz w:val="18"/>
-                <w:szCs w:val="18"/>
-              </w:rPr>
-            </w:pPr>
-            <w:r>
-              <w:rPr>
-                <w:rFonts w:ascii="Andalus" w:hAnsi="Andalus" w:cs="Andalus"/>
-                <w:sz w:val="18"/>
-                <w:szCs w:val="18"/>
-              </w:rPr>
-              <w:t xml:space="preserve">Web Programmer in Java/J2ee Technology – Magna Info Services </w:t>
-            </w:r>
-            <w:r>
-              <w:rPr>
-                <w:rFonts w:ascii="Andalus" w:hAnsi="Andalus" w:cs="Andalus"/>
-                <w:sz w:val="18"/>
-                <w:szCs w:val="18"/>
-              </w:rPr>
-              <w:t>Pvt.Ltd, Kolkata (</w:t>
-            </w:r>
-            <w:r>
-              <w:rPr>
-                <w:rFonts w:ascii="Andalus" w:hAnsi="Andalus" w:cs="Andalus"/>
-                <w:sz w:val="18"/>
-                <w:szCs w:val="18"/>
-              </w:rPr>
-              <w:t>June20</w:t>
-            </w:r>
-            <w:r>
-              <w:rPr>
-                <w:rFonts w:ascii="Andalus" w:hAnsi="Andalus" w:cs="Andalus"/>
-                <w:sz w:val="18"/>
-                <w:szCs w:val="18"/>
-              </w:rPr>
-              <w:t>0</w:t>
-            </w:r>
-            <w:r>
-              <w:rPr>
-                <w:rFonts w:ascii="Andalus" w:hAnsi="Andalus" w:cs="Andalus"/>
-                <w:sz w:val="18"/>
-                <w:szCs w:val="18"/>
-              </w:rPr>
-              <w:t>8-Dec 2008)</w:t>
-            </w:r>
-            <w:r>
-              <w:rPr>
-                <w:b/>
-                <w:sz w:val="18"/>
-                <w:szCs w:val="18"/>
-              </w:rPr>
-              <w:t xml:space="preserve">   </w:t>
-            </w:r>
-          </w:p>
-          <w:p>
-            <w:pPr>
-              <w:pStyle w:val="ListParagraph"/>
-              <w:rPr>
-                <w:bCs/>
-                <w:sz w:val="18"/>
-                <w:szCs w:val="18"/>
-              </w:rPr>
-            </w:pPr>
-          </w:p>
-          <w:p>
-            <w:pPr>
-              <w:rPr>
-                <w:rFonts w:ascii="Andalus" w:hAnsi="Andalus" w:cs="Andalus"/>
-                <w:i/>
-                <w:color w:val="943634" w:themeColor="accent2" w:themeShade="BF"/>
-                <w:sz w:val="24"/>
-                <w:szCs w:val="24"/>
-              </w:rPr>
-            </w:pPr>
-            <w:r>
-              <w:rPr>
-                <w:rFonts w:ascii="Andalus" w:hAnsi="Andalus" w:cs="Andalus"/>
-                <w:i/>
-                <w:color w:val="943634" w:themeColor="accent2" w:themeShade="BF"/>
-                <w:sz w:val="24"/>
-                <w:szCs w:val="24"/>
-              </w:rPr>
-              <w:t>Workshops</w:t>
-            </w:r>
-          </w:p>
-          <w:p>
-            <w:pPr>
-              <w:pStyle w:val="ListParagraph"/>
-              <w:ind w:left="1510"/>
-              <w:rPr>
-                <w:rFonts w:ascii="Andalus" w:hAnsi="Andalus" w:cs="Andalus"/>
-                <w:i/>
-                <w:color w:val="000000" w:themeColor="text1"/>
-                <w:sz w:val="24"/>
-                <w:szCs w:val="24"/>
-              </w:rPr>
-            </w:pPr>
-          </w:p>
-          <w:p>
-            <w:pPr>
-              <w:pStyle w:val="ListParagraph"/>
-              <w:numPr>
-                <w:ilvl w:val="0"/>
-                <w:numId w:val="31"/>
-              </w:numPr>
-              <w:rPr>
-                <w:rFonts w:ascii="Andalus" w:hAnsi="Andalus" w:cs="Andalus"/>
-                <w:iCs/>
-                <w:color w:val="000000" w:themeColor="text1"/>
-                <w:sz w:val="18"/>
-                <w:szCs w:val="18"/>
-              </w:rPr>
-            </w:pPr>
-            <w:r>
-              <w:rPr>
-                <w:rFonts w:ascii="Andalus" w:hAnsi="Andalus" w:cs="Andalus"/>
-                <w:iCs/>
-                <w:color w:val="000000" w:themeColor="text1"/>
-                <w:sz w:val="18"/>
-                <w:szCs w:val="18"/>
-              </w:rPr>
-              <w:t xml:space="preserve">Codeworks-Pro 12 weeks </w:t>
-            </w:r>
-            <w:r>
-              <w:rPr>
-                <w:rFonts w:ascii="Andalus" w:hAnsi="Andalus" w:cs="Andalus"/>
-                <w:iCs/>
-                <w:color w:val="000000" w:themeColor="text1"/>
-                <w:sz w:val="18"/>
-                <w:szCs w:val="18"/>
-              </w:rPr>
-              <w:t xml:space="preserve">Professional </w:t>
-            </w:r>
-            <w:r>
-              <w:rPr>
-                <w:rFonts w:ascii="Andalus" w:hAnsi="Andalus" w:cs="Andalus"/>
-                <w:iCs/>
-                <w:color w:val="000000" w:themeColor="text1"/>
-                <w:sz w:val="18"/>
-                <w:szCs w:val="18"/>
-              </w:rPr>
-              <w:t xml:space="preserve">web development course – sponsored by </w:t>
-            </w:r>
-            <w:r>
-              <w:rPr>
-                <w:rFonts w:ascii="Andalus" w:hAnsi="Andalus" w:cs="Andalus"/>
-                <w:iCs/>
-                <w:color w:val="000000" w:themeColor="text1"/>
-                <w:sz w:val="18"/>
-                <w:szCs w:val="18"/>
-              </w:rPr>
-              <w:t>jpmorgan,</w:t>
-            </w:r>
-            <w:r>
-              <w:rPr>
-                <w:rFonts w:ascii="Andalus" w:hAnsi="Andalus" w:cs="Andalus"/>
-                <w:iCs/>
-                <w:color w:val="000000" w:themeColor="text1"/>
-                <w:sz w:val="18"/>
-                <w:szCs w:val="18"/>
-              </w:rPr>
-              <w:t xml:space="preserve"> kelvin college and Glasgow city council (completed successfully).</w:t>
-            </w:r>
-          </w:p>
-          <w:p>
-            <w:pPr>
-              <w:pStyle w:val="ListParagraph"/>
-              <w:numPr>
-                <w:ilvl w:val="0"/>
-                <w:numId w:val="31"/>
-              </w:numPr>
-              <w:rPr>
-                <w:rFonts w:ascii="Andalus" w:hAnsi="Andalus" w:cs="Andalus"/>
-                <w:sz w:val="18"/>
-                <w:szCs w:val="18"/>
-              </w:rPr>
-            </w:pPr>
-            <w:r>
-              <w:rPr>
-                <w:rFonts w:ascii="Andalus" w:hAnsi="Andalus" w:cs="Andalus"/>
-                <w:sz w:val="18"/>
-                <w:szCs w:val="18"/>
-              </w:rPr>
-              <w:t>Completed</w:t>
-            </w:r>
-            <w:r>
-              <w:rPr>
-                <w:rFonts w:ascii="Andalus" w:hAnsi="Andalus" w:cs="Andalus"/>
-                <w:sz w:val="18"/>
-                <w:szCs w:val="18"/>
-              </w:rPr>
-              <w:t xml:space="preserve"> 6</w:t>
-            </w:r>
-            <w:r>
-              <w:rPr>
-                <w:rFonts w:ascii="Andalus" w:hAnsi="Andalus" w:cs="Andalus"/>
-                <w:sz w:val="18"/>
-                <w:szCs w:val="18"/>
-              </w:rPr>
-              <w:t xml:space="preserve"> </w:t>
-            </w:r>
-            <w:r>
-              <w:rPr>
-                <w:rFonts w:ascii="Andalus" w:hAnsi="Andalus" w:cs="Andalus"/>
-                <w:sz w:val="18"/>
-                <w:szCs w:val="18"/>
-              </w:rPr>
-              <w:t xml:space="preserve">weeks Training at </w:t>
-            </w:r>
-            <w:r>
-              <w:rPr>
-                <w:rFonts w:ascii="Andalus" w:hAnsi="Andalus" w:cs="Andalus"/>
-                <w:sz w:val="18"/>
-                <w:szCs w:val="18"/>
-              </w:rPr>
-              <w:t>C</w:t>
-            </w:r>
-            <w:r>
-              <w:rPr>
-                <w:rFonts w:ascii="Andalus" w:hAnsi="Andalus" w:cs="Andalus"/>
-                <w:sz w:val="18"/>
-                <w:szCs w:val="18"/>
-              </w:rPr>
-              <w:t>itizens Advice, Glasgow.</w:t>
-            </w:r>
-          </w:p>
-          <w:p>
-            <w:pPr>
-              <w:pStyle w:val="ListParagraph"/>
-              <w:numPr>
-                <w:ilvl w:val="0"/>
-                <w:numId w:val="31"/>
-              </w:numPr>
-              <w:rPr>
-                <w:rFonts w:ascii="Andalus" w:hAnsi="Andalus" w:cs="Andalus"/>
-                <w:sz w:val="18"/>
-                <w:szCs w:val="18"/>
-              </w:rPr>
-            </w:pPr>
-            <w:r>
-              <w:rPr>
-                <w:rFonts w:ascii="Andalus" w:hAnsi="Andalus" w:cs="Andalus"/>
-                <w:sz w:val="18"/>
-                <w:szCs w:val="18"/>
-              </w:rPr>
-              <w:t>Attended one day workshop in Code Your Future, Glasgow.</w:t>
-            </w:r>
-          </w:p>
-          <w:p>
-            <w:pPr>
-              <w:pStyle w:val="ListParagraph"/>
-              <w:numPr>
-                <w:ilvl w:val="0"/>
-                <w:numId w:val="31"/>
-              </w:numPr>
-              <w:rPr>
-                <w:rFonts w:ascii="Andalus" w:hAnsi="Andalus" w:cs="Andalus"/>
-                <w:sz w:val="18"/>
-                <w:szCs w:val="18"/>
-              </w:rPr>
-            </w:pPr>
-            <w:r>
-              <w:rPr>
-                <w:rFonts w:ascii="Andalus" w:hAnsi="Andalus" w:cs="Andalus"/>
-                <w:sz w:val="18"/>
-                <w:szCs w:val="18"/>
-              </w:rPr>
-              <w:t xml:space="preserve">Attended </w:t>
-            </w:r>
-            <w:r>
-              <w:rPr>
-                <w:rFonts w:ascii="Andalus" w:hAnsi="Andalus" w:cs="Andalus"/>
-                <w:sz w:val="18"/>
-                <w:szCs w:val="18"/>
-              </w:rPr>
-              <w:t>an event C</w:t>
-            </w:r>
-            <w:r>
-              <w:rPr>
-                <w:rFonts w:ascii="Andalus" w:hAnsi="Andalus" w:cs="Andalus"/>
-                <w:sz w:val="18"/>
-                <w:szCs w:val="18"/>
-              </w:rPr>
-              <w:t xml:space="preserve">ode with coffee meet at </w:t>
-            </w:r>
-            <w:r>
-              <w:rPr>
-                <w:rFonts w:ascii="Andalus" w:hAnsi="Andalus" w:cs="Andalus"/>
-                <w:sz w:val="18"/>
-                <w:szCs w:val="18"/>
-              </w:rPr>
-              <w:t>JPMorgan, Glasgow</w:t>
-            </w:r>
-            <w:r>
-              <w:rPr>
-                <w:rFonts w:ascii="Andalus" w:hAnsi="Andalus" w:cs="Andalus"/>
-                <w:sz w:val="18"/>
-                <w:szCs w:val="18"/>
-              </w:rPr>
-              <w:t>.</w:t>
-            </w:r>
-          </w:p>
-          <w:p>
-            <w:pPr>
-              <w:pStyle w:val="ListParagraph"/>
-              <w:numPr>
-                <w:ilvl w:val="0"/>
-                <w:numId w:val="31"/>
-              </w:numPr>
-              <w:rPr>
-                <w:rFonts w:ascii="Andalus" w:hAnsi="Andalus" w:cs="Andalus"/>
-                <w:sz w:val="18"/>
-                <w:szCs w:val="18"/>
-              </w:rPr>
-            </w:pPr>
-            <w:r>
-              <w:rPr>
-                <w:rFonts w:ascii="Andalus" w:hAnsi="Andalus" w:cs="Andalus"/>
-                <w:sz w:val="18"/>
-                <w:szCs w:val="18"/>
-              </w:rPr>
-              <w:t>Attended 5hours Digital Skills Training Collaborated with Facebook at Strathclyde University.</w:t>
-            </w:r>
-          </w:p>
-          <w:p>
-            <w:pPr>
-              <w:rPr>
-                <w:rFonts w:ascii="Andalus" w:hAnsi="Andalus" w:cs="Andalus"/>
-                <w:sz w:val="18"/>
-                <w:szCs w:val="18"/>
-              </w:rPr>
-            </w:pPr>
-          </w:p>
-          <w:p>
-            <w:pPr>
-              <w:rPr>
-                <w:rFonts w:ascii="Andalus" w:hAnsi="Andalus" w:cs="Andalus"/>
-                <w:sz w:val="18"/>
-                <w:szCs w:val="18"/>
-              </w:rPr>
-            </w:pPr>
-          </w:p>
-          <w:p>
-            <w:pPr>
-              <w:rPr>
-                <w:rFonts w:ascii="Andalus" w:hAnsi="Andalus" w:cs="Andalus"/>
-                <w:i/>
-                <w:color w:val="943634" w:themeColor="accent2" w:themeShade="BF"/>
-                <w:sz w:val="24"/>
-                <w:szCs w:val="24"/>
-              </w:rPr>
-            </w:pPr>
-            <w:r>
-              <w:rPr>
-                <w:rFonts w:ascii="Andalus" w:hAnsi="Andalus" w:cs="Andalus"/>
-                <w:i/>
-                <w:color w:val="943634" w:themeColor="accent2" w:themeShade="BF"/>
-                <w:sz w:val="24"/>
-                <w:szCs w:val="24"/>
-              </w:rPr>
-              <w:t>Events</w:t>
-            </w:r>
-          </w:p>
-          <w:p>
-            <w:pPr>
-              <w:rPr>
-                <w:rFonts w:ascii="Andalus" w:hAnsi="Andalus" w:cs="Andalus"/>
-                <w:i/>
-                <w:sz w:val="18"/>
-                <w:szCs w:val="18"/>
+                <w:rFonts w:ascii="Arial" w:hAnsi="Arial" w:cs="Arial"/>
+                <w:iCs/>
+                <w:sz w:val="20"/>
+                <w:szCs w:val="20"/>
               </w:rPr>
             </w:pPr>
           </w:p>
@@ -2485,20 +2082,47 @@
                 <w:numId w:val="35"/>
               </w:numPr>
               <w:rPr>
-                <w:rFonts w:ascii="Andalus" w:hAnsi="Andalus" w:cs="Andalus"/>
-                <w:iCs/>
-                <w:sz w:val="18"/>
-                <w:szCs w:val="18"/>
-              </w:rPr>
-            </w:pPr>
-            <w:r>
-              <w:rPr>
-                <w:rFonts w:ascii="Andalus" w:hAnsi="Andalus" w:cs="Andalus"/>
-                <w:iCs/>
-                <w:sz w:val="18"/>
-                <w:szCs w:val="18"/>
-              </w:rPr>
-              <w:t>Attended JPMorgan networking event</w:t>
+                <w:rFonts w:ascii="Arial" w:hAnsi="Arial" w:cs="Arial"/>
+                <w:iCs/>
+                <w:sz w:val="20"/>
+                <w:szCs w:val="20"/>
+              </w:rPr>
+            </w:pPr>
+            <w:r>
+              <w:rPr>
+                <w:rFonts w:ascii="Arial" w:hAnsi="Arial" w:cs="Arial"/>
+                <w:iCs/>
+                <w:sz w:val="20"/>
+                <w:szCs w:val="20"/>
+              </w:rPr>
+              <w:t xml:space="preserve">Bachelor of Technology in Information </w:t>
+            </w:r>
+            <w:r>
+              <w:rPr>
+                <w:rFonts w:ascii="Arial" w:hAnsi="Arial" w:cs="Arial"/>
+                <w:iCs/>
+                <w:sz w:val="20"/>
+                <w:szCs w:val="20"/>
+              </w:rPr>
+              <w:t>Technology (</w:t>
+            </w:r>
+            <w:r>
+              <w:rPr>
+                <w:rFonts w:ascii="Arial" w:hAnsi="Arial" w:cs="Arial"/>
+                <w:iCs/>
+                <w:sz w:val="20"/>
+                <w:szCs w:val="20"/>
+              </w:rPr>
+              <w:t>first class)</w:t>
+            </w:r>
+            <w:r>
+              <w:rPr>
+                <w:rFonts w:ascii="Arial" w:hAnsi="Arial" w:cs="Arial"/>
+                <w:iCs/>
+                <w:sz w:val="20"/>
+                <w:szCs w:val="20"/>
+              </w:rPr>
+              <w:t>.</w:t>
             </w:r>
           </w:p>
           <w:p>
@@ -2509,58 +2133,595 @@
                 <w:numId w:val="35"/>
               </w:numPr>
               <w:rPr>
-                <w:rFonts w:ascii="Andalus" w:hAnsi="Andalus" w:cs="Andalus"/>
-                <w:iCs/>
-                <w:sz w:val="18"/>
-                <w:szCs w:val="18"/>
-              </w:rPr>
-            </w:pPr>
-            <w:r>
-              <w:rPr>
-                <w:rFonts w:ascii="Andalus" w:hAnsi="Andalus" w:cs="Andalus"/>
-                <w:iCs/>
-                <w:sz w:val="18"/>
-                <w:szCs w:val="18"/>
+                <w:rFonts w:ascii="Arial" w:hAnsi="Arial" w:cs="Arial"/>
+                <w:iCs/>
+                <w:sz w:val="20"/>
+                <w:szCs w:val="20"/>
+              </w:rPr>
+            </w:pPr>
+            <w:r>
+              <w:rPr>
+                <w:rFonts w:ascii="Arial" w:hAnsi="Arial" w:cs="Arial"/>
+                <w:iCs/>
+                <w:sz w:val="20"/>
+                <w:szCs w:val="20"/>
+              </w:rPr>
+              <w:t>Master’s in software development</w:t>
+            </w:r>
+            <w:r>
+              <w:rPr>
+                <w:rFonts w:ascii="Arial" w:hAnsi="Arial" w:cs="Arial"/>
+                <w:iCs/>
+                <w:sz w:val="20"/>
+                <w:szCs w:val="20"/>
+              </w:rPr>
+              <w:t xml:space="preserve"> – Strathclyde university, Glasgow</w:t>
+            </w:r>
+            <w:r>
+              <w:rPr>
+                <w:rFonts w:ascii="Arial" w:hAnsi="Arial" w:cs="Arial"/>
+                <w:iCs/>
+                <w:sz w:val="20"/>
+                <w:szCs w:val="20"/>
+              </w:rPr>
+              <w:t xml:space="preserve"> </w:t>
+            </w:r>
+            <w:r>
+              <w:rPr>
+                <w:rFonts w:ascii="Arial" w:hAnsi="Arial" w:cs="Arial"/>
+                <w:iCs/>
+                <w:sz w:val="20"/>
+                <w:szCs w:val="20"/>
+              </w:rPr>
+              <w:t>(2019-2020).</w:t>
+            </w:r>
+          </w:p>
+          <w:p>
+            <w:pPr>
+              <w:pStyle w:val="ListParagraph"/>
+              <w:numPr>
+                <w:ilvl w:val="0"/>
+                <w:numId w:val="35"/>
+              </w:numPr>
+              <w:rPr>
+                <w:rFonts w:ascii="Arial" w:hAnsi="Arial" w:cs="Arial"/>
+                <w:iCs/>
+                <w:sz w:val="20"/>
+                <w:szCs w:val="20"/>
+              </w:rPr>
+            </w:pPr>
+            <w:r>
+              <w:rPr>
+                <w:rFonts w:ascii="Arial" w:hAnsi="Arial" w:cs="Arial"/>
+                <w:iCs/>
+                <w:sz w:val="20"/>
+                <w:szCs w:val="20"/>
+              </w:rPr>
+              <w:t>NQ Level5 Business Administration &amp; IT – (Jan 2018 – June 2018)</w:t>
+            </w:r>
+          </w:p>
+          <w:p>
+            <w:pPr>
+              <w:pStyle w:val="ListParagraph"/>
+              <w:numPr>
+                <w:ilvl w:val="0"/>
+                <w:numId w:val="35"/>
+              </w:numPr>
+              <w:rPr>
+                <w:rFonts w:ascii="Arial" w:hAnsi="Arial" w:cs="Arial"/>
+                <w:iCs/>
+                <w:sz w:val="20"/>
+                <w:szCs w:val="20"/>
+              </w:rPr>
+            </w:pPr>
+            <w:r>
+              <w:rPr>
+                <w:rFonts w:ascii="Arial" w:hAnsi="Arial" w:cs="Arial"/>
+                <w:iCs/>
+                <w:sz w:val="20"/>
+                <w:szCs w:val="20"/>
+              </w:rPr>
+              <w:t>HNC Web Engineering – Glasgow Clyde College – (</w:t>
+            </w:r>
+            <w:r>
+              <w:rPr>
+                <w:rFonts w:ascii="Arial" w:hAnsi="Arial" w:cs="Arial"/>
+                <w:iCs/>
+                <w:sz w:val="20"/>
+                <w:szCs w:val="20"/>
+              </w:rPr>
+              <w:t>completed successfully and passed all the units</w:t>
+            </w:r>
+            <w:r>
+              <w:rPr>
+                <w:rFonts w:ascii="Arial" w:hAnsi="Arial" w:cs="Arial"/>
+                <w:iCs/>
+                <w:sz w:val="20"/>
+                <w:szCs w:val="20"/>
+              </w:rPr>
+              <w:t>)</w:t>
+            </w:r>
+          </w:p>
+          <w:p>
+            <w:pPr>
+              <w:pStyle w:val="ListParagraph"/>
+              <w:numPr>
+                <w:ilvl w:val="0"/>
+                <w:numId w:val="35"/>
+              </w:numPr>
+              <w:rPr>
+                <w:rFonts w:ascii="Arial" w:hAnsi="Arial" w:cs="Arial"/>
+                <w:iCs/>
+                <w:sz w:val="20"/>
+                <w:szCs w:val="20"/>
+              </w:rPr>
+            </w:pPr>
+            <w:r>
+              <w:rPr>
+                <w:rFonts w:ascii="Arial" w:hAnsi="Arial" w:cs="Arial"/>
+                <w:iCs/>
+                <w:sz w:val="20"/>
+                <w:szCs w:val="20"/>
+              </w:rPr>
+              <w:t xml:space="preserve">Web Programmer in Java/J2ee Technology – Magna Info Services </w:t>
+            </w:r>
+            <w:r>
+              <w:rPr>
+                <w:rFonts w:ascii="Arial" w:hAnsi="Arial" w:cs="Arial"/>
+                <w:iCs/>
+                <w:sz w:val="20"/>
+                <w:szCs w:val="20"/>
+              </w:rPr>
+              <w:t>Pvt.Ltd, Kolkata (</w:t>
+            </w:r>
+            <w:r>
+              <w:rPr>
+                <w:rFonts w:ascii="Arial" w:hAnsi="Arial" w:cs="Arial"/>
+                <w:iCs/>
+                <w:sz w:val="20"/>
+                <w:szCs w:val="20"/>
+              </w:rPr>
+              <w:t>June20</w:t>
+            </w:r>
+            <w:r>
+              <w:rPr>
+                <w:rFonts w:ascii="Arial" w:hAnsi="Arial" w:cs="Arial"/>
+                <w:iCs/>
+                <w:sz w:val="20"/>
+                <w:szCs w:val="20"/>
+              </w:rPr>
+              <w:t>0</w:t>
+            </w:r>
+            <w:r>
+              <w:rPr>
+                <w:rFonts w:ascii="Arial" w:hAnsi="Arial" w:cs="Arial"/>
+                <w:iCs/>
+                <w:sz w:val="20"/>
+                <w:szCs w:val="20"/>
+              </w:rPr>
+              <w:t>8-Dec 2008)</w:t>
+            </w:r>
+            <w:r>
+              <w:rPr>
+                <w:rFonts w:ascii="Arial" w:hAnsi="Arial" w:cs="Arial"/>
+                <w:b/>
+                <w:iCs/>
+                <w:sz w:val="20"/>
+                <w:szCs w:val="20"/>
+              </w:rPr>
+              <w:t xml:space="preserve">   </w:t>
+            </w:r>
+          </w:p>
+          <w:p>
+            <w:pPr>
+              <w:pStyle w:val="ListParagraph"/>
+              <w:rPr>
+                <w:rFonts w:ascii="Arial" w:hAnsi="Arial" w:cs="Arial"/>
+                <w:bCs/>
+                <w:iCs/>
+                <w:sz w:val="20"/>
+                <w:szCs w:val="20"/>
+              </w:rPr>
+            </w:pPr>
+          </w:p>
+          <w:p>
+            <w:pPr>
+              <w:rPr>
+                <w:rFonts w:ascii="Arial" w:hAnsi="Arial" w:cs="Arial"/>
+                <w:iCs/>
+                <w:color w:val="943634" w:themeColor="accent2" w:themeShade="BF"/>
+                <w:sz w:val="20"/>
+                <w:szCs w:val="20"/>
+              </w:rPr>
+            </w:pPr>
+            <w:r>
+              <w:rPr>
+                <w:rFonts w:ascii="Arial" w:hAnsi="Arial" w:cs="Arial"/>
+                <w:iCs/>
+                <w:color w:val="943634" w:themeColor="accent2" w:themeShade="BF"/>
+                <w:sz w:val="20"/>
+                <w:szCs w:val="20"/>
+              </w:rPr>
+              <w:t>Workshops</w:t>
+            </w:r>
+          </w:p>
+          <w:p>
+            <w:pPr>
+              <w:pStyle w:val="ListParagraph"/>
+              <w:ind w:left="1510"/>
+              <w:rPr>
+                <w:rFonts w:ascii="Arial" w:hAnsi="Arial" w:cs="Arial"/>
+                <w:iCs/>
+                <w:color w:val="000000" w:themeColor="text1"/>
+                <w:sz w:val="20"/>
+                <w:szCs w:val="20"/>
+              </w:rPr>
+            </w:pPr>
+          </w:p>
+          <w:p>
+            <w:pPr>
+              <w:pStyle w:val="ListParagraph"/>
+              <w:numPr>
+                <w:ilvl w:val="0"/>
+                <w:numId w:val="35"/>
+              </w:numPr>
+              <w:rPr>
+                <w:rFonts w:ascii="Arial" w:hAnsi="Arial" w:cs="Arial"/>
+                <w:iCs/>
+                <w:color w:val="000000" w:themeColor="text1"/>
+                <w:sz w:val="20"/>
+                <w:szCs w:val="20"/>
+              </w:rPr>
+            </w:pPr>
+            <w:r>
+              <w:rPr>
+                <w:rFonts w:ascii="Arial" w:hAnsi="Arial" w:cs="Arial"/>
+                <w:iCs/>
+                <w:color w:val="000000" w:themeColor="text1"/>
+                <w:sz w:val="20"/>
+                <w:szCs w:val="20"/>
+              </w:rPr>
+              <w:t xml:space="preserve">Codeworks-Pro 12 weeks </w:t>
+            </w:r>
+            <w:r>
+              <w:rPr>
+                <w:rFonts w:ascii="Arial" w:hAnsi="Arial" w:cs="Arial"/>
+                <w:iCs/>
+                <w:color w:val="000000" w:themeColor="text1"/>
+                <w:sz w:val="20"/>
+                <w:szCs w:val="20"/>
+              </w:rPr>
+              <w:t xml:space="preserve">Professional </w:t>
+            </w:r>
+            <w:r>
+              <w:rPr>
+                <w:rFonts w:ascii="Arial" w:hAnsi="Arial" w:cs="Arial"/>
+                <w:iCs/>
+                <w:color w:val="000000" w:themeColor="text1"/>
+                <w:sz w:val="20"/>
+                <w:szCs w:val="20"/>
+              </w:rPr>
+              <w:t xml:space="preserve">web development course – sponsored by </w:t>
+            </w:r>
+            <w:r>
+              <w:rPr>
+                <w:rFonts w:ascii="Arial" w:hAnsi="Arial" w:cs="Arial"/>
+                <w:iCs/>
+                <w:color w:val="000000" w:themeColor="text1"/>
+                <w:sz w:val="20"/>
+                <w:szCs w:val="20"/>
+              </w:rPr>
+              <w:t>jpmorgan,</w:t>
+            </w:r>
+            <w:r>
+              <w:rPr>
+                <w:rFonts w:ascii="Arial" w:hAnsi="Arial" w:cs="Arial"/>
+                <w:iCs/>
+                <w:color w:val="000000" w:themeColor="text1"/>
+                <w:sz w:val="20"/>
+                <w:szCs w:val="20"/>
+              </w:rPr>
+              <w:t xml:space="preserve"> kelvin college and Glasgow city council (completed successfully).</w:t>
+            </w:r>
+          </w:p>
+          <w:p>
+            <w:pPr>
+              <w:pStyle w:val="ListParagraph"/>
+              <w:numPr>
+                <w:ilvl w:val="0"/>
+                <w:numId w:val="35"/>
+              </w:numPr>
+              <w:rPr>
+                <w:rFonts w:ascii="Arial" w:hAnsi="Arial" w:cs="Arial"/>
+                <w:iCs/>
+                <w:sz w:val="20"/>
+                <w:szCs w:val="20"/>
+              </w:rPr>
+            </w:pPr>
+            <w:r>
+              <w:rPr>
+                <w:rFonts w:ascii="Arial" w:hAnsi="Arial" w:cs="Arial"/>
+                <w:iCs/>
+                <w:sz w:val="20"/>
+                <w:szCs w:val="20"/>
+              </w:rPr>
+              <w:t>Completed</w:t>
+            </w:r>
+            <w:r>
+              <w:rPr>
+                <w:rFonts w:ascii="Arial" w:hAnsi="Arial" w:cs="Arial"/>
+                <w:iCs/>
+                <w:sz w:val="20"/>
+                <w:szCs w:val="20"/>
+              </w:rPr>
+              <w:t xml:space="preserve"> 6</w:t>
+            </w:r>
+            <w:r>
+              <w:rPr>
+                <w:rFonts w:ascii="Arial" w:hAnsi="Arial" w:cs="Arial"/>
+                <w:iCs/>
+                <w:sz w:val="20"/>
+                <w:szCs w:val="20"/>
+              </w:rPr>
+              <w:t xml:space="preserve"> </w:t>
+            </w:r>
+            <w:r>
+              <w:rPr>
+                <w:rFonts w:ascii="Arial" w:hAnsi="Arial" w:cs="Arial"/>
+                <w:iCs/>
+                <w:sz w:val="20"/>
+                <w:szCs w:val="20"/>
+              </w:rPr>
+              <w:t xml:space="preserve">weeks Training at </w:t>
+            </w:r>
+            <w:r>
+              <w:rPr>
+                <w:rFonts w:ascii="Arial" w:hAnsi="Arial" w:cs="Arial"/>
+                <w:iCs/>
+                <w:sz w:val="20"/>
+                <w:szCs w:val="20"/>
+              </w:rPr>
+              <w:t>C</w:t>
+            </w:r>
+            <w:r>
+              <w:rPr>
+                <w:rFonts w:ascii="Arial" w:hAnsi="Arial" w:cs="Arial"/>
+                <w:iCs/>
+                <w:sz w:val="20"/>
+                <w:szCs w:val="20"/>
+              </w:rPr>
+              <w:t>itizens Advice, Glasgow.</w:t>
+            </w:r>
+          </w:p>
+          <w:p>
+            <w:pPr>
+              <w:pStyle w:val="ListParagraph"/>
+              <w:numPr>
+                <w:ilvl w:val="0"/>
+                <w:numId w:val="35"/>
+              </w:numPr>
+              <w:rPr>
+                <w:rFonts w:ascii="Arial" w:hAnsi="Arial" w:cs="Arial"/>
+                <w:iCs/>
+                <w:sz w:val="20"/>
+                <w:szCs w:val="20"/>
+              </w:rPr>
+            </w:pPr>
+            <w:r>
+              <w:rPr>
+                <w:rFonts w:ascii="Arial" w:hAnsi="Arial" w:cs="Arial"/>
+                <w:iCs/>
+                <w:sz w:val="20"/>
+                <w:szCs w:val="20"/>
+              </w:rPr>
+              <w:t>Attended one day workshop in Code Your Future, Glasgow.</w:t>
+            </w:r>
+          </w:p>
+          <w:p>
+            <w:pPr>
+              <w:pStyle w:val="ListParagraph"/>
+              <w:numPr>
+                <w:ilvl w:val="0"/>
+                <w:numId w:val="35"/>
+              </w:numPr>
+              <w:rPr>
+                <w:rFonts w:ascii="Arial" w:hAnsi="Arial" w:cs="Arial"/>
+                <w:iCs/>
+                <w:sz w:val="20"/>
+                <w:szCs w:val="20"/>
+              </w:rPr>
+            </w:pPr>
+            <w:r>
+              <w:rPr>
+                <w:rFonts w:ascii="Arial" w:hAnsi="Arial" w:cs="Arial"/>
+                <w:iCs/>
+                <w:sz w:val="20"/>
+                <w:szCs w:val="20"/>
+              </w:rPr>
+              <w:t>Attended 5hours Digital Skills Training Collaborated with Facebook at Strathclyde University.</w:t>
+            </w:r>
+          </w:p>
+          <w:p>
+            <w:pPr>
+              <w:rPr>
+                <w:rFonts w:ascii="Arial" w:hAnsi="Arial" w:cs="Arial"/>
+                <w:iCs/>
+                <w:sz w:val="20"/>
+                <w:szCs w:val="20"/>
+              </w:rPr>
+            </w:pPr>
+          </w:p>
+          <w:p>
+            <w:pPr>
+              <w:rPr>
+                <w:rFonts w:ascii="Arial" w:hAnsi="Arial" w:cs="Arial"/>
+                <w:iCs/>
+                <w:sz w:val="20"/>
+                <w:szCs w:val="20"/>
+              </w:rPr>
+            </w:pPr>
+          </w:p>
+          <w:p>
+            <w:pPr>
+              <w:rPr>
+                <w:rFonts w:ascii="Arial" w:hAnsi="Arial" w:cs="Arial"/>
+                <w:iCs/>
+                <w:color w:val="943634" w:themeColor="accent2" w:themeShade="BF"/>
+                <w:sz w:val="20"/>
+                <w:szCs w:val="20"/>
+              </w:rPr>
+            </w:pPr>
+            <w:r>
+              <w:rPr>
+                <w:rFonts w:ascii="Arial" w:hAnsi="Arial" w:cs="Arial"/>
+                <w:iCs/>
+                <w:color w:val="943634" w:themeColor="accent2" w:themeShade="BF"/>
+                <w:sz w:val="20"/>
+                <w:szCs w:val="20"/>
+              </w:rPr>
+              <w:t>Events</w:t>
+            </w:r>
+          </w:p>
+          <w:p>
+            <w:pPr>
+              <w:rPr>
+                <w:rFonts w:ascii="Arial" w:hAnsi="Arial" w:cs="Arial"/>
+                <w:iCs/>
+                <w:sz w:val="20"/>
+                <w:szCs w:val="20"/>
+              </w:rPr>
+            </w:pPr>
+          </w:p>
+          <w:p>
+            <w:pPr>
+              <w:pStyle w:val="ListParagraph"/>
+              <w:numPr>
+                <w:ilvl w:val="0"/>
+                <w:numId w:val="35"/>
+              </w:numPr>
+              <w:rPr>
+                <w:rFonts w:ascii="Arial" w:hAnsi="Arial" w:cs="Arial"/>
+                <w:iCs/>
+                <w:sz w:val="20"/>
+                <w:szCs w:val="20"/>
+              </w:rPr>
+            </w:pPr>
+            <w:r>
+              <w:rPr>
+                <w:rFonts w:ascii="Arial" w:hAnsi="Arial" w:cs="Arial"/>
+                <w:iCs/>
+                <w:sz w:val="20"/>
+                <w:szCs w:val="20"/>
+              </w:rPr>
+              <w:t>Attended JPMorgan networking event</w:t>
+            </w:r>
+          </w:p>
+          <w:p>
+            <w:pPr>
+              <w:pStyle w:val="ListParagraph"/>
+              <w:numPr>
+                <w:ilvl w:val="0"/>
+                <w:numId w:val="35"/>
+              </w:numPr>
+              <w:rPr>
+                <w:rFonts w:ascii="Arial" w:hAnsi="Arial" w:cs="Arial"/>
+                <w:iCs/>
+                <w:sz w:val="20"/>
+                <w:szCs w:val="20"/>
+              </w:rPr>
+            </w:pPr>
+            <w:r>
+              <w:rPr>
+                <w:rFonts w:ascii="Arial" w:hAnsi="Arial" w:cs="Arial"/>
+                <w:iCs/>
+                <w:sz w:val="20"/>
+                <w:szCs w:val="20"/>
               </w:rPr>
               <w:t xml:space="preserve">Attended </w:t>
             </w:r>
             <w:r>
               <w:rPr>
-                <w:rFonts w:ascii="Andalus" w:hAnsi="Andalus" w:cs="Andalus"/>
-                <w:iCs/>
-                <w:sz w:val="18"/>
-                <w:szCs w:val="18"/>
+                <w:rFonts w:ascii="Arial" w:hAnsi="Arial" w:cs="Arial"/>
+                <w:iCs/>
+                <w:sz w:val="20"/>
+                <w:szCs w:val="20"/>
               </w:rPr>
               <w:t>Morgan Stanley Return to Work Insight Event.</w:t>
             </w:r>
           </w:p>
           <w:p>
             <w:pPr>
-              <w:rPr>
-                <w:rFonts w:ascii="Andalus" w:hAnsi="Andalus" w:cs="Andalus"/>
-                <w:iCs/>
-                <w:sz w:val="18"/>
-                <w:szCs w:val="18"/>
-              </w:rPr>
-            </w:pPr>
-          </w:p>
-          <w:p>
-            <w:pPr>
               <w:pStyle w:val="ListParagraph"/>
-              <w:rPr>
-                <w:rFonts w:ascii="Andalus" w:hAnsi="Andalus" w:cs="Andalus"/>
-                <w:sz w:val="18"/>
-                <w:szCs w:val="18"/>
-              </w:rPr>
-            </w:pPr>
+              <w:numPr>
+                <w:ilvl w:val="0"/>
+                <w:numId w:val="35"/>
+              </w:numPr>
+              <w:rPr>
+                <w:rFonts w:ascii="Arial" w:hAnsi="Arial" w:cs="Arial"/>
+                <w:iCs/>
+                <w:sz w:val="20"/>
+                <w:szCs w:val="20"/>
+              </w:rPr>
+            </w:pPr>
+            <w:r>
+              <w:rPr>
+                <w:rFonts w:ascii="Arial" w:hAnsi="Arial" w:cs="Arial"/>
+                <w:iCs/>
+                <w:sz w:val="20"/>
+                <w:szCs w:val="20"/>
+              </w:rPr>
+              <w:t>Attended an event Code with coffee meet at JPMorgan, Glasgow.</w:t>
+            </w:r>
           </w:p>
           <w:p>
             <w:pPr>
               <w:pStyle w:val="ListParagraph"/>
-              <w:rPr>
-                <w:rFonts w:ascii="Andalus" w:hAnsi="Andalus" w:cs="Andalus"/>
-                <w:sz w:val="18"/>
-                <w:szCs w:val="18"/>
+              <w:numPr>
+                <w:ilvl w:val="0"/>
+                <w:numId w:val="35"/>
+              </w:numPr>
+              <w:rPr>
+                <w:rFonts w:ascii="Arial" w:hAnsi="Arial" w:cs="Arial"/>
+                <w:iCs/>
+                <w:sz w:val="20"/>
+                <w:szCs w:val="20"/>
+              </w:rPr>
+            </w:pPr>
+            <w:r>
+              <w:rPr>
+                <w:rFonts w:ascii="Arial" w:hAnsi="Arial" w:cs="Arial"/>
+                <w:iCs/>
+                <w:sz w:val="20"/>
+                <w:szCs w:val="20"/>
+              </w:rPr>
+              <w:t xml:space="preserve">Attended an Autism at work event in </w:t>
+            </w:r>
+            <w:r>
+              <w:rPr>
+                <w:rFonts w:ascii="Arial" w:hAnsi="Arial" w:cs="Arial"/>
+                <w:iCs/>
+                <w:sz w:val="20"/>
+                <w:szCs w:val="20"/>
+              </w:rPr>
+              <w:t>Jpmorgan, Glasgow</w:t>
+            </w:r>
+            <w:r>
+              <w:rPr>
+                <w:rFonts w:ascii="Arial" w:hAnsi="Arial" w:cs="Arial"/>
+                <w:iCs/>
+                <w:sz w:val="20"/>
+                <w:szCs w:val="20"/>
+              </w:rPr>
+              <w:t>.</w:t>
+            </w:r>
+          </w:p>
+          <w:p>
+            <w:pPr>
+              <w:rPr>
+                <w:rFonts w:ascii="Arial" w:hAnsi="Arial" w:cs="Arial"/>
+                <w:iCs/>
+                <w:sz w:val="20"/>
+                <w:szCs w:val="20"/>
               </w:rPr>
             </w:pPr>
           </w:p>
@@ -2568,11 +2729,33 @@
             <w:pPr>
               <w:pStyle w:val="ListParagraph"/>
               <w:rPr>
-                <w:rFonts w:ascii="Andalus" w:hAnsi="Andalus" w:cs="Andalus"/>
-                <w:i/>
+                <w:rFonts w:ascii="Arial" w:hAnsi="Arial" w:cs="Arial"/>
+                <w:iCs/>
+                <w:sz w:val="20"/>
+                <w:szCs w:val="20"/>
+              </w:rPr>
+            </w:pPr>
+          </w:p>
+          <w:p>
+            <w:pPr>
+              <w:pStyle w:val="ListParagraph"/>
+              <w:rPr>
+                <w:rFonts w:ascii="Arial" w:hAnsi="Arial" w:cs="Arial"/>
+                <w:iCs/>
+                <w:sz w:val="20"/>
+                <w:szCs w:val="20"/>
+              </w:rPr>
+            </w:pPr>
+          </w:p>
+          <w:p>
+            <w:pPr>
+              <w:pStyle w:val="ListParagraph"/>
+              <w:rPr>
+                <w:rFonts w:ascii="Arial" w:hAnsi="Arial" w:cs="Arial"/>
+                <w:iCs/>
                 <w:color w:val="000000" w:themeColor="text1"/>
-                <w:sz w:val="18"/>
-                <w:szCs w:val="18"/>
+                <w:sz w:val="20"/>
+                <w:szCs w:val="20"/>
               </w:rPr>
             </w:pPr>
           </w:p>
@@ -2580,42 +2763,49 @@
             <w:pPr>
               <w:pStyle w:val="ListParagraph"/>
               <w:rPr>
-                <w:rFonts w:ascii="Andalus" w:hAnsi="Andalus" w:cs="Andalus"/>
-                <w:i/>
+                <w:rFonts w:ascii="Arial" w:hAnsi="Arial" w:cs="Arial"/>
+                <w:iCs/>
                 <w:color w:val="000000" w:themeColor="text1"/>
-                <w:sz w:val="18"/>
-                <w:szCs w:val="18"/>
-              </w:rPr>
-            </w:pPr>
-          </w:p>
-          <w:p>
-            <w:pPr>
-              <w:rPr>
-                <w:rFonts w:ascii="Andalus" w:hAnsi="Andalus" w:cs="Andalus"/>
-                <w:sz w:val="18"/>
-                <w:szCs w:val="18"/>
-              </w:rPr>
-            </w:pPr>
-            <w:r>
-              <w:rPr>
+                <w:sz w:val="20"/>
+                <w:szCs w:val="20"/>
+              </w:rPr>
+            </w:pPr>
+          </w:p>
+          <w:p>
+            <w:pPr>
+              <w:rPr>
+                <w:rFonts w:ascii="Arial" w:hAnsi="Arial" w:cs="Arial"/>
+                <w:iCs/>
+                <w:sz w:val="20"/>
+                <w:szCs w:val="20"/>
+              </w:rPr>
+            </w:pPr>
+            <w:r>
+              <w:rPr>
+                <w:rFonts w:ascii="Arial" w:hAnsi="Arial" w:cs="Arial"/>
                 <w:b/>
-                <w:sz w:val="18"/>
-                <w:szCs w:val="18"/>
+                <w:iCs/>
+                <w:sz w:val="20"/>
+                <w:szCs w:val="20"/>
               </w:rPr>
               <w:t xml:space="preserve">                                   </w:t>
             </w:r>
             <w:r>
               <w:rPr>
-                <w:sz w:val="18"/>
-                <w:szCs w:val="18"/>
+                <w:rFonts w:ascii="Arial" w:hAnsi="Arial" w:cs="Arial"/>
+                <w:iCs/>
+                <w:sz w:val="20"/>
+                <w:szCs w:val="20"/>
               </w:rPr>
               <w:t xml:space="preserve">                                                                                               </w:t>
             </w:r>
             <w:r>
               <w:rPr>
+                <w:rFonts w:ascii="Arial" w:hAnsi="Arial" w:cs="Arial"/>
                 <w:b/>
-                <w:sz w:val="18"/>
-                <w:szCs w:val="18"/>
+                <w:iCs/>
+                <w:sz w:val="20"/>
+                <w:szCs w:val="20"/>
               </w:rPr>
               <w:t xml:space="preserve">                                                   </w:t>
             </w:r>
@@ -2625,8 +2815,9 @@
               <w:rPr>
                 <w:rFonts w:ascii="Arial" w:hAnsi="Arial" w:cs="Arial"/>
                 <w:bCs/>
-                <w:sz w:val="18"/>
-                <w:szCs w:val="18"/>
+                <w:iCs/>
+                <w:sz w:val="20"/>
+                <w:szCs w:val="20"/>
                 <w:lang w:val="en-US"/>
               </w:rPr>
             </w:pPr>
@@ -2642,18 +2833,19 @@
           <w:p>
             <w:pPr>
               <w:rPr>
-                <w:i/>
-                <w:sz w:val="18"/>
-                <w:szCs w:val="18"/>
-              </w:rPr>
-            </w:pPr>
-            <w:r>
-              <w:rPr>
-                <w:rFonts w:ascii="Andalus" w:hAnsi="Andalus" w:cs="Andalus"/>
-                <w:i/>
+                <w:rFonts w:ascii="Arial" w:hAnsi="Arial" w:cs="Arial"/>
+                <w:iCs/>
+                <w:sz w:val="20"/>
+                <w:szCs w:val="20"/>
+              </w:rPr>
+            </w:pPr>
+            <w:r>
+              <w:rPr>
+                <w:rFonts w:ascii="Arial" w:hAnsi="Arial" w:cs="Arial"/>
+                <w:iCs/>
                 <w:color w:val="943634" w:themeColor="accent2" w:themeShade="BF"/>
-                <w:sz w:val="24"/>
-                <w:szCs w:val="24"/>
+                <w:sz w:val="20"/>
+                <w:szCs w:val="20"/>
               </w:rPr>
               <w:lastRenderedPageBreak/>
               <w:t>Personal Details</w:t>
@@ -2662,16 +2854,18 @@
           <w:p>
             <w:pPr>
               <w:rPr>
-                <w:i/>
-                <w:sz w:val="18"/>
-                <w:szCs w:val="18"/>
-              </w:rPr>
-            </w:pPr>
-            <w:r>
-              <w:rPr>
-                <w:i/>
-                <w:sz w:val="18"/>
-                <w:szCs w:val="18"/>
+                <w:rFonts w:ascii="Arial" w:hAnsi="Arial" w:cs="Arial"/>
+                <w:iCs/>
+                <w:sz w:val="20"/>
+                <w:szCs w:val="20"/>
+              </w:rPr>
+            </w:pPr>
+            <w:r>
+              <w:rPr>
+                <w:rFonts w:ascii="Arial" w:hAnsi="Arial" w:cs="Arial"/>
+                <w:iCs/>
+                <w:sz w:val="20"/>
+                <w:szCs w:val="20"/>
               </w:rPr>
               <w:t>DOB: 02 May 1983</w:t>
             </w:r>
@@ -2679,26 +2873,37 @@
           <w:p>
             <w:pPr>
               <w:rPr>
-                <w:i/>
-                <w:sz w:val="18"/>
-                <w:szCs w:val="18"/>
-              </w:rPr>
-            </w:pPr>
-            <w:r>
-              <w:rPr>
-                <w:i/>
-                <w:sz w:val="18"/>
-                <w:szCs w:val="18"/>
+                <w:rFonts w:ascii="Arial" w:hAnsi="Arial" w:cs="Arial"/>
+                <w:iCs/>
+                <w:sz w:val="20"/>
+                <w:szCs w:val="20"/>
+              </w:rPr>
+            </w:pPr>
+            <w:r>
+              <w:rPr>
+                <w:rFonts w:ascii="Arial" w:hAnsi="Arial" w:cs="Arial"/>
+                <w:iCs/>
+                <w:sz w:val="20"/>
+                <w:szCs w:val="20"/>
               </w:rPr>
               <w:t>Nationality: Indian</w:t>
             </w:r>
           </w:p>
           <w:p>
-            <w:r>
-              <w:rPr>
-                <w:i/>
-                <w:sz w:val="18"/>
-                <w:szCs w:val="18"/>
+            <w:pPr>
+              <w:rPr>
+                <w:rFonts w:ascii="Arial" w:hAnsi="Arial" w:cs="Arial"/>
+                <w:iCs/>
+                <w:sz w:val="20"/>
+                <w:szCs w:val="20"/>
+              </w:rPr>
+            </w:pPr>
+            <w:r>
+              <w:rPr>
+                <w:rFonts w:ascii="Arial" w:hAnsi="Arial" w:cs="Arial"/>
+                <w:iCs/>
+                <w:sz w:val="20"/>
+                <w:szCs w:val="20"/>
               </w:rPr>
               <w:t>Residential Status: Indefinite Leave to Remain</w:t>
             </w:r>
@@ -2714,20 +2919,20 @@
           <w:p>
             <w:pPr>
               <w:rPr>
-                <w:rFonts w:ascii="Andalus" w:hAnsi="Andalus" w:cs="Andalus"/>
-                <w:i/>
+                <w:rFonts w:ascii="Arial" w:hAnsi="Arial" w:cs="Arial"/>
+                <w:iCs/>
                 <w:color w:val="943634" w:themeColor="accent2" w:themeShade="BF"/>
-                <w:sz w:val="24"/>
-                <w:szCs w:val="24"/>
-              </w:rPr>
-            </w:pPr>
-            <w:r>
-              <w:rPr>
-                <w:rFonts w:ascii="Andalus" w:hAnsi="Andalus" w:cs="Andalus"/>
-                <w:i/>
+                <w:sz w:val="20"/>
+                <w:szCs w:val="20"/>
+              </w:rPr>
+            </w:pPr>
+            <w:r>
+              <w:rPr>
+                <w:rFonts w:ascii="Arial" w:hAnsi="Arial" w:cs="Arial"/>
+                <w:iCs/>
                 <w:color w:val="943634" w:themeColor="accent2" w:themeShade="BF"/>
-                <w:sz w:val="24"/>
-                <w:szCs w:val="24"/>
+                <w:sz w:val="20"/>
+                <w:szCs w:val="20"/>
               </w:rPr>
               <w:t>References</w:t>
             </w:r>
@@ -2735,18 +2940,19 @@
           <w:p>
             <w:pPr>
               <w:rPr>
-                <w:rFonts w:ascii="Andalus" w:hAnsi="Andalus" w:cs="Andalus"/>
-                <w:i/>
+                <w:rFonts w:ascii="Arial" w:hAnsi="Arial" w:cs="Arial"/>
+                <w:iCs/>
                 <w:color w:val="943634" w:themeColor="accent2" w:themeShade="BF"/>
-                <w:sz w:val="24"/>
-                <w:szCs w:val="24"/>
-              </w:rPr>
-            </w:pPr>
-            <w:r>
-              <w:rPr>
-                <w:rFonts w:ascii="Andalus" w:hAnsi="Andalus" w:cs="Andalus"/>
-                <w:sz w:val="18"/>
-                <w:szCs w:val="18"/>
+                <w:sz w:val="20"/>
+                <w:szCs w:val="20"/>
+              </w:rPr>
+            </w:pPr>
+            <w:r>
+              <w:rPr>
+                <w:rFonts w:ascii="Arial" w:hAnsi="Arial" w:cs="Arial"/>
+                <w:iCs/>
+                <w:sz w:val="20"/>
+                <w:szCs w:val="20"/>
               </w:rPr>
               <w:t>Available on Request</w:t>
             </w:r>
@@ -2754,7 +2960,16 @@
         </w:tc>
       </w:tr>
     </w:tbl>
-    <w:p/>
+    <w:p>
+      <w:pPr>
+        <w:rPr>
+          <w:rFonts w:ascii="Arial" w:hAnsi="Arial" w:cs="Arial"/>
+          <w:iCs/>
+          <w:sz w:val="20"/>
+          <w:szCs w:val="20"/>
+        </w:rPr>
+      </w:pPr>
+    </w:p>
     <w:sectPr>
       <w:pgSz w:w="11906" w:h="16838"/>
       <w:pgMar w:top="720" w:right="720" w:bottom="720" w:left="720" w:header="708" w:footer="708" w:gutter="0"/>
@@ -4282,7 +4497,7 @@
         <w:rFonts w:ascii="Symbol" w:hAnsi="Symbol" w:hint="default"/>
       </w:rPr>
     </w:lvl>
-    <w:lvl w:ilvl="1" w:tplc="08090003" w:tentative="1">
+    <w:lvl w:ilvl="1" w:tplc="08090003">
       <w:start w:val="1"/>
       <w:numFmt w:val="bullet"/>
       <w:lvlText w:val="o"/>
@@ -7728,7 +7943,7 @@
 </file>
 
 <file path=customXml/itemProps1.xml><?xml version="1.0" encoding="utf-8"?>
-<ds:datastoreItem xmlns:ds="http://schemas.openxmlformats.org/officeDocument/2006/customXml" ds:itemID="{4E632479-3C51-48FF-9379-7FC2041B90DE}">
+<ds:datastoreItem xmlns:ds="http://schemas.openxmlformats.org/officeDocument/2006/customXml" ds:itemID="{EB3EF41F-044C-4DB7-8061-4E2410217A05}">
   <ds:schemaRefs>
     <ds:schemaRef ds:uri="http://schemas.openxmlformats.org/officeDocument/2006/bibliography"/>
   </ds:schemaRefs>

--- a/Supriya Biswas - Resume.docx
+++ b/Supriya Biswas - Resume.docx
@@ -102,7 +102,6 @@
                 </w14:textOutline>
               </w:rPr>
             </w:pPr>
-            <w:bookmarkStart w:id="0" w:name="_GoBack"/>
             <w:r>
               <w:rPr>
                 <w:rFonts w:ascii="Arial" w:hAnsi="Arial" w:cs="Arial"/>
@@ -198,7 +197,6 @@
               </w:rPr>
               <w:t xml:space="preserve"> </w:t>
             </w:r>
-            <w:bookmarkEnd w:id="0"/>
           </w:p>
         </w:tc>
       </w:tr>
@@ -560,7 +558,25 @@
                 <w:sz w:val="20"/>
                 <w:szCs w:val="20"/>
               </w:rPr>
-              <w:t xml:space="preserve">Software engineer with passion for designing web applications using HTML5/Java Script. I also take keen interest in developments within software engineering, TDD in general, especially where it can lead to an increase in productivity, delivery and quality. Able to function well independently with little to no supervision or as a team player with strong social and </w:t>
+              <w:t>Software engineer with passion for designing web applications using HTML5. I also take keen interest in developments within software engineering,</w:t>
+            </w:r>
+            <w:r>
+              <w:rPr>
+                <w:rFonts w:ascii="Arial" w:hAnsi="Arial" w:cs="Arial"/>
+                <w:iCs/>
+                <w:sz w:val="20"/>
+                <w:szCs w:val="20"/>
+              </w:rPr>
+              <w:t xml:space="preserve"> </w:t>
+            </w:r>
+            <w:r>
+              <w:rPr>
+                <w:rFonts w:ascii="Arial" w:hAnsi="Arial" w:cs="Arial"/>
+                <w:iCs/>
+                <w:sz w:val="20"/>
+                <w:szCs w:val="20"/>
+              </w:rPr>
+              <w:t xml:space="preserve">where it can lead to an increase in productivity, delivery and quality. Able to function well independently with little to no supervision or as a team player with strong social and </w:t>
             </w:r>
             <w:r>
               <w:rPr>
@@ -945,51 +961,12 @@
               <w:t>Intellij IDE</w:t>
             </w:r>
           </w:p>
-          <w:p>
-            <w:pPr>
-              <w:pStyle w:val="ListParagraph"/>
-              <w:numPr>
-                <w:ilvl w:val="0"/>
-                <w:numId w:val="10"/>
-              </w:numPr>
-              <w:rPr>
-                <w:rFonts w:ascii="Arial" w:hAnsi="Arial" w:cs="Arial"/>
-                <w:iCs/>
-                <w:sz w:val="20"/>
-                <w:szCs w:val="20"/>
-              </w:rPr>
-            </w:pPr>
-            <w:r>
-              <w:rPr>
-                <w:rFonts w:ascii="Arial" w:hAnsi="Arial" w:cs="Arial"/>
-                <w:iCs/>
-                <w:sz w:val="20"/>
-                <w:szCs w:val="20"/>
-              </w:rPr>
-              <w:t xml:space="preserve">Anaconda </w:t>
-            </w:r>
-            <w:r>
-              <w:rPr>
-                <w:rFonts w:ascii="Arial" w:hAnsi="Arial" w:cs="Arial"/>
-                <w:iCs/>
-                <w:sz w:val="20"/>
-                <w:szCs w:val="20"/>
-              </w:rPr>
-              <w:t>Navigator (</w:t>
-            </w:r>
-            <w:r>
-              <w:rPr>
-                <w:rFonts w:ascii="Arial" w:hAnsi="Arial" w:cs="Arial"/>
-                <w:iCs/>
-                <w:sz w:val="20"/>
-                <w:szCs w:val="20"/>
-              </w:rPr>
-              <w:t>Spyder)</w:t>
-            </w:r>
-          </w:p>
         </w:tc>
       </w:tr>
       <w:tr>
+        <w:trPr>
+          <w:trHeight w:val="6943"/>
+        </w:trPr>
         <w:tc>
           <w:tcPr>
             <w:tcW w:w="10314" w:type="dxa"/>
@@ -1947,6 +1924,7 @@
                 <w:sz w:val="20"/>
                 <w:szCs w:val="20"/>
               </w:rPr>
+              <w:lastRenderedPageBreak/>
               <w:t>GitHub</w:t>
             </w:r>
             <w:r>
@@ -2717,59 +2695,38 @@
           </w:p>
           <w:p>
             <w:pPr>
-              <w:rPr>
-                <w:rFonts w:ascii="Arial" w:hAnsi="Arial" w:cs="Arial"/>
-                <w:iCs/>
-                <w:sz w:val="20"/>
-                <w:szCs w:val="20"/>
-              </w:rPr>
-            </w:pPr>
-          </w:p>
-          <w:p>
-            <w:pPr>
               <w:pStyle w:val="ListParagraph"/>
-              <w:rPr>
-                <w:rFonts w:ascii="Arial" w:hAnsi="Arial" w:cs="Arial"/>
-                <w:iCs/>
-                <w:sz w:val="20"/>
-                <w:szCs w:val="20"/>
-              </w:rPr>
-            </w:pPr>
-          </w:p>
-          <w:p>
-            <w:pPr>
-              <w:pStyle w:val="ListParagraph"/>
-              <w:rPr>
-                <w:rFonts w:ascii="Arial" w:hAnsi="Arial" w:cs="Arial"/>
-                <w:iCs/>
-                <w:sz w:val="20"/>
-                <w:szCs w:val="20"/>
-              </w:rPr>
-            </w:pPr>
-          </w:p>
-          <w:p>
-            <w:pPr>
-              <w:pStyle w:val="ListParagraph"/>
-              <w:rPr>
-                <w:rFonts w:ascii="Arial" w:hAnsi="Arial" w:cs="Arial"/>
-                <w:iCs/>
-                <w:color w:val="000000" w:themeColor="text1"/>
-                <w:sz w:val="20"/>
-                <w:szCs w:val="20"/>
-              </w:rPr>
-            </w:pPr>
-          </w:p>
-          <w:p>
-            <w:pPr>
-              <w:pStyle w:val="ListParagraph"/>
-              <w:rPr>
-                <w:rFonts w:ascii="Arial" w:hAnsi="Arial" w:cs="Arial"/>
-                <w:iCs/>
-                <w:color w:val="000000" w:themeColor="text1"/>
-                <w:sz w:val="20"/>
-                <w:szCs w:val="20"/>
-              </w:rPr>
-            </w:pPr>
+              <w:numPr>
+                <w:ilvl w:val="0"/>
+                <w:numId w:val="35"/>
+              </w:numPr>
+              <w:rPr>
+                <w:rFonts w:ascii="Arial" w:hAnsi="Arial" w:cs="Arial"/>
+                <w:iCs/>
+                <w:sz w:val="20"/>
+                <w:szCs w:val="20"/>
+              </w:rPr>
+            </w:pPr>
+            <w:r>
+              <w:rPr>
+                <w:rFonts w:ascii="Arial" w:hAnsi="Arial" w:cs="Arial"/>
+                <w:iCs/>
+                <w:sz w:val="20"/>
+                <w:szCs w:val="20"/>
+              </w:rPr>
+              <w:t xml:space="preserve">Attended Technology Showcase at </w:t>
+            </w:r>
+            <w:r>
+              <w:rPr>
+                <w:rFonts w:ascii="Arial" w:hAnsi="Arial" w:cs="Arial"/>
+                <w:iCs/>
+                <w:sz w:val="20"/>
+                <w:szCs w:val="20"/>
+              </w:rPr>
+              <w:t>JPMorgan, Glasgow</w:t>
+            </w:r>
+            <w:bookmarkStart w:id="0" w:name="_GoBack"/>
+            <w:bookmarkEnd w:id="0"/>
           </w:p>
           <w:p>
             <w:pPr>
@@ -7059,7 +7016,7 @@
       </w:pPr>
     </w:pPrDefault>
   </w:docDefaults>
-  <w:latentStyles w:defLockedState="0" w:defUIPriority="99" w:defSemiHidden="0" w:defUnhideWhenUsed="0" w:defQFormat="0" w:count="377">
+  <w:latentStyles w:defLockedState="0" w:defUIPriority="99" w:defSemiHidden="0" w:defUnhideWhenUsed="0" w:defQFormat="0" w:count="376">
     <w:lsdException w:name="Normal" w:uiPriority="0" w:qFormat="1"/>
     <w:lsdException w:name="heading 1" w:uiPriority="9" w:qFormat="1"/>
     <w:lsdException w:name="heading 2" w:semiHidden="1" w:uiPriority="9" w:unhideWhenUsed="1" w:qFormat="1"/>
@@ -7436,7 +7393,6 @@
     <w:lsdException w:name="Hashtag" w:semiHidden="1" w:unhideWhenUsed="1"/>
     <w:lsdException w:name="Unresolved Mention" w:semiHidden="1" w:unhideWhenUsed="1"/>
     <w:lsdException w:name="Smart Link" w:semiHidden="1" w:unhideWhenUsed="1"/>
-    <w:lsdException w:name="Smart Link Error" w:semiHidden="1" w:unhideWhenUsed="1"/>
   </w:latentStyles>
   <w:style w:type="paragraph" w:default="1" w:styleId="Normal">
     <w:name w:val="Normal"/>
@@ -7943,7 +7899,7 @@
 </file>
 
 <file path=customXml/itemProps1.xml><?xml version="1.0" encoding="utf-8"?>
-<ds:datastoreItem xmlns:ds="http://schemas.openxmlformats.org/officeDocument/2006/customXml" ds:itemID="{EB3EF41F-044C-4DB7-8061-4E2410217A05}">
+<ds:datastoreItem xmlns:ds="http://schemas.openxmlformats.org/officeDocument/2006/customXml" ds:itemID="{DA848E64-8673-47ED-9F2E-9BE791D3E3C1}">
   <ds:schemaRefs>
     <ds:schemaRef ds:uri="http://schemas.openxmlformats.org/officeDocument/2006/bibliography"/>
   </ds:schemaRefs>
